--- a/Yastrebov/CW/8304_Yastrebov_CW_AISTRD.docx
+++ b/Yastrebov/CW/8304_Yastrebov_CW_AISTRD.docx
@@ -422,9 +422,9 @@
         </w:tblCellMar>
       </w:tblPr>
       <w:tblGrid>
-        <w:gridCol w:w="4346"/>
-        <w:gridCol w:w="2608"/>
-        <w:gridCol w:w="2900"/>
+        <w:gridCol w:w="4345"/>
+        <w:gridCol w:w="2607"/>
+        <w:gridCol w:w="2902"/>
       </w:tblGrid>
       <w:tr>
         <w:trPr>
@@ -432,7 +432,7 @@
         </w:trPr>
         <w:tc>
           <w:tcPr>
-            <w:tcW w:w="4346" w:type="dxa"/>
+            <w:tcW w:w="4345" w:type="dxa"/>
             <w:tcBorders/>
             <w:shd w:fill="auto" w:val="clear"/>
             <w:vAlign w:val="bottom"/>
@@ -459,7 +459,7 @@
         </w:tc>
         <w:tc>
           <w:tcPr>
-            <w:tcW w:w="2608" w:type="dxa"/>
+            <w:tcW w:w="2607" w:type="dxa"/>
             <w:tcBorders>
               <w:bottom w:val="single" w:sz="4" w:space="0" w:color="000000"/>
             </w:tcBorders>
@@ -483,7 +483,7 @@
         </w:tc>
         <w:tc>
           <w:tcPr>
-            <w:tcW w:w="2900" w:type="dxa"/>
+            <w:tcW w:w="2902" w:type="dxa"/>
             <w:tcBorders/>
             <w:shd w:fill="auto" w:val="clear"/>
             <w:vAlign w:val="bottom"/>
@@ -513,7 +513,7 @@
         </w:trPr>
         <w:tc>
           <w:tcPr>
-            <w:tcW w:w="4346" w:type="dxa"/>
+            <w:tcW w:w="4345" w:type="dxa"/>
             <w:tcBorders/>
             <w:shd w:fill="auto" w:val="clear"/>
             <w:vAlign w:val="bottom"/>
@@ -535,7 +535,7 @@
         </w:tc>
         <w:tc>
           <w:tcPr>
-            <w:tcW w:w="2608" w:type="dxa"/>
+            <w:tcW w:w="2607" w:type="dxa"/>
             <w:tcBorders>
               <w:top w:val="single" w:sz="4" w:space="0" w:color="000000"/>
               <w:bottom w:val="single" w:sz="4" w:space="0" w:color="000000"/>
@@ -560,7 +560,7 @@
         </w:tc>
         <w:tc>
           <w:tcPr>
-            <w:tcW w:w="2900" w:type="dxa"/>
+            <w:tcW w:w="2902" w:type="dxa"/>
             <w:tcBorders/>
             <w:shd w:fill="auto" w:val="clear"/>
             <w:vAlign w:val="bottom"/>
@@ -694,6 +694,7 @@
     <w:p>
       <w:pPr>
         <w:pStyle w:val="1"/>
+        <w:ind w:left="0" w:right="0" w:hanging="0"/>
         <w:rPr/>
       </w:pPr>
       <w:r>
@@ -704,6 +705,7 @@
     <w:p>
       <w:pPr>
         <w:pStyle w:val="1"/>
+        <w:ind w:left="0" w:right="0" w:hanging="0"/>
         <w:rPr/>
       </w:pPr>
       <w:r>
@@ -742,9 +744,9 @@
         </w:tblCellMar>
       </w:tblPr>
       <w:tblGrid>
-        <w:gridCol w:w="4169"/>
+        <w:gridCol w:w="4168"/>
         <w:gridCol w:w="2382"/>
-        <w:gridCol w:w="3086"/>
+        <w:gridCol w:w="3087"/>
       </w:tblGrid>
       <w:tr>
         <w:trPr>
@@ -765,11 +767,7 @@
             </w:pPr>
             <w:r>
               <w:rPr/>
-              <w:t xml:space="preserve">Студент </w:t>
-            </w:r>
-            <w:r>
-              <w:rPr/>
-              <w:t>Ястребов И.М.</w:t>
+              <w:t>Студент Ястребов И.М.</w:t>
             </w:r>
           </w:p>
         </w:tc>
@@ -1079,7 +1077,7 @@
         </w:trPr>
         <w:tc>
           <w:tcPr>
-            <w:tcW w:w="4169" w:type="dxa"/>
+            <w:tcW w:w="4168" w:type="dxa"/>
             <w:tcBorders>
               <w:top w:val="single" w:sz="4" w:space="0" w:color="000000"/>
               <w:left w:val="single" w:sz="4" w:space="0" w:color="000000"/>
@@ -1134,7 +1132,7 @@
         </w:tc>
         <w:tc>
           <w:tcPr>
-            <w:tcW w:w="3086" w:type="dxa"/>
+            <w:tcW w:w="3087" w:type="dxa"/>
             <w:tcBorders>
               <w:top w:val="single" w:sz="4" w:space="0" w:color="000000"/>
               <w:left w:val="single" w:sz="4" w:space="0" w:color="000000"/>
@@ -1172,7 +1170,7 @@
         </w:trPr>
         <w:tc>
           <w:tcPr>
-            <w:tcW w:w="4169" w:type="dxa"/>
+            <w:tcW w:w="4168" w:type="dxa"/>
             <w:tcBorders>
               <w:top w:val="single" w:sz="4" w:space="0" w:color="000000"/>
               <w:left w:val="single" w:sz="4" w:space="0" w:color="000000"/>
@@ -1227,7 +1225,7 @@
         </w:tc>
         <w:tc>
           <w:tcPr>
-            <w:tcW w:w="3086" w:type="dxa"/>
+            <w:tcW w:w="3087" w:type="dxa"/>
             <w:tcBorders>
               <w:top w:val="single" w:sz="4" w:space="0" w:color="000000"/>
               <w:left w:val="single" w:sz="4" w:space="0" w:color="000000"/>
@@ -1279,6 +1277,7 @@
     <w:p>
       <w:pPr>
         <w:pStyle w:val="1"/>
+        <w:ind w:left="0" w:right="0" w:hanging="0"/>
         <w:rPr/>
       </w:pPr>
       <w:r>
@@ -1326,15 +1325,7 @@
       <w:bookmarkStart w:id="3" w:name="_Hlk26982482"/>
       <w:r>
         <w:rPr/>
-        <w:t xml:space="preserve">обладает следующей функциональностью: </w:t>
-      </w:r>
-      <w:r>
-        <w:rPr/>
-        <w:t>построение РБДП по входному файлу, работа с пользовательской консолью, генерация тестов, вывод результатов тестов</w:t>
-      </w:r>
-      <w:r>
-        <w:rPr/>
-        <w:t>.</w:t>
+        <w:t>обладает следующей функциональностью: построение РБДП по входному файлу, работа с пользовательской консолью, генерация тестов, вывод результатов тестов.</w:t>
       </w:r>
       <w:bookmarkEnd w:id="3"/>
       <w:r>
@@ -1366,6 +1357,7 @@
     <w:p>
       <w:pPr>
         <w:pStyle w:val="1"/>
+        <w:ind w:left="0" w:right="0" w:hanging="0"/>
         <w:rPr>
           <w:lang w:val="en-US"/>
         </w:rPr>
@@ -1429,25 +1421,7 @@
           <w:szCs w:val="27"/>
           <w:lang w:val="en-US"/>
         </w:rPr>
-        <w:t xml:space="preserve">The program has the following functionality: </w:t>
-      </w:r>
-      <w:r>
-        <w:rPr>
-          <w:rFonts w:ascii="&amp;quot" w:hAnsi="&amp;quot"/>
-          <w:sz w:val="27"/>
-          <w:szCs w:val="27"/>
-          <w:lang w:val="en-US"/>
-        </w:rPr>
-        <w:t>building a Treap from an input file, UI, test generating, test results output</w:t>
-      </w:r>
-      <w:r>
-        <w:rPr>
-          <w:rFonts w:ascii="&amp;quot" w:hAnsi="&amp;quot"/>
-          <w:sz w:val="27"/>
-          <w:szCs w:val="27"/>
-          <w:lang w:val="en-US"/>
-        </w:rPr>
-        <w:t>.</w:t>
+        <w:t>The program has the following functionality: building a Treap from an input file, UI, test generating, test results output.</w:t>
       </w:r>
     </w:p>
     <w:p>
@@ -1472,6 +1446,7 @@
     <w:p>
       <w:pPr>
         <w:pStyle w:val="1"/>
+        <w:ind w:left="0" w:right="0" w:hanging="0"/>
         <w:rPr/>
       </w:pPr>
       <w:r>
@@ -1492,15 +1467,15 @@
         </w:tblCellMar>
       </w:tblPr>
       <w:tblGrid>
-        <w:gridCol w:w="850"/>
-        <w:gridCol w:w="7895"/>
-        <w:gridCol w:w="893"/>
+        <w:gridCol w:w="849"/>
+        <w:gridCol w:w="7894"/>
+        <w:gridCol w:w="895"/>
       </w:tblGrid>
       <w:tr>
         <w:trPr/>
         <w:tc>
           <w:tcPr>
-            <w:tcW w:w="850" w:type="dxa"/>
+            <w:tcW w:w="849" w:type="dxa"/>
             <w:tcBorders/>
             <w:shd w:fill="auto" w:val="clear"/>
           </w:tcPr>
@@ -1530,7 +1505,7 @@
         </w:tc>
         <w:tc>
           <w:tcPr>
-            <w:tcW w:w="7895" w:type="dxa"/>
+            <w:tcW w:w="7894" w:type="dxa"/>
             <w:tcBorders/>
             <w:shd w:fill="auto" w:val="clear"/>
           </w:tcPr>
@@ -1561,7 +1536,7 @@
         </w:tc>
         <w:tc>
           <w:tcPr>
-            <w:tcW w:w="893" w:type="dxa"/>
+            <w:tcW w:w="895" w:type="dxa"/>
             <w:tcBorders/>
             <w:shd w:fill="auto" w:val="clear"/>
           </w:tcPr>
@@ -1595,7 +1570,7 @@
         <w:trPr/>
         <w:tc>
           <w:tcPr>
-            <w:tcW w:w="850" w:type="dxa"/>
+            <w:tcW w:w="849" w:type="dxa"/>
             <w:tcBorders/>
             <w:shd w:fill="auto" w:val="clear"/>
           </w:tcPr>
@@ -1626,7 +1601,7 @@
         </w:tc>
         <w:tc>
           <w:tcPr>
-            <w:tcW w:w="7895" w:type="dxa"/>
+            <w:tcW w:w="7894" w:type="dxa"/>
             <w:tcBorders/>
             <w:shd w:fill="auto" w:val="clear"/>
           </w:tcPr>
@@ -1657,7 +1632,7 @@
         </w:tc>
         <w:tc>
           <w:tcPr>
-            <w:tcW w:w="893" w:type="dxa"/>
+            <w:tcW w:w="895" w:type="dxa"/>
             <w:tcBorders/>
             <w:shd w:fill="auto" w:val="clear"/>
           </w:tcPr>
@@ -1691,7 +1666,7 @@
         <w:trPr/>
         <w:tc>
           <w:tcPr>
-            <w:tcW w:w="850" w:type="dxa"/>
+            <w:tcW w:w="849" w:type="dxa"/>
             <w:tcBorders/>
             <w:shd w:fill="auto" w:val="clear"/>
           </w:tcPr>
@@ -1722,7 +1697,7 @@
         </w:tc>
         <w:tc>
           <w:tcPr>
-            <w:tcW w:w="7895" w:type="dxa"/>
+            <w:tcW w:w="7894" w:type="dxa"/>
             <w:tcBorders/>
             <w:shd w:fill="auto" w:val="clear"/>
           </w:tcPr>
@@ -1753,7 +1728,7 @@
         </w:tc>
         <w:tc>
           <w:tcPr>
-            <w:tcW w:w="893" w:type="dxa"/>
+            <w:tcW w:w="895" w:type="dxa"/>
             <w:tcBorders/>
             <w:shd w:fill="auto" w:val="clear"/>
           </w:tcPr>
@@ -1787,7 +1762,7 @@
         <w:trPr/>
         <w:tc>
           <w:tcPr>
-            <w:tcW w:w="850" w:type="dxa"/>
+            <w:tcW w:w="849" w:type="dxa"/>
             <w:tcBorders/>
             <w:shd w:fill="auto" w:val="clear"/>
           </w:tcPr>
@@ -1812,33 +1787,13 @@
                 <w:szCs w:val="28"/>
                 <w:lang w:eastAsia="ru-RU" w:bidi="ar-SA"/>
               </w:rPr>
-              <w:t>2.</w:t>
-            </w:r>
-            <w:r>
-              <w:rPr>
-                <w:rFonts w:eastAsia="Times New Roman" w:cs="Times New Roman"/>
-                <w:bCs/>
-                <w:kern w:val="0"/>
-                <w:szCs w:val="28"/>
-                <w:lang w:eastAsia="ru-RU" w:bidi="ar-SA"/>
-              </w:rPr>
-              <w:t>1</w:t>
-            </w:r>
-            <w:r>
-              <w:rPr>
-                <w:rFonts w:eastAsia="Times New Roman" w:cs="Times New Roman"/>
-                <w:bCs/>
-                <w:kern w:val="0"/>
-                <w:szCs w:val="28"/>
-                <w:lang w:eastAsia="ru-RU" w:bidi="ar-SA"/>
-              </w:rPr>
-              <w:t>.</w:t>
+              <w:t>2.1.</w:t>
             </w:r>
           </w:p>
         </w:tc>
         <w:tc>
           <w:tcPr>
-            <w:tcW w:w="7895" w:type="dxa"/>
+            <w:tcW w:w="7894" w:type="dxa"/>
             <w:tcBorders/>
             <w:shd w:fill="auto" w:val="clear"/>
           </w:tcPr>
@@ -1857,7 +1812,7 @@
         </w:tc>
         <w:tc>
           <w:tcPr>
-            <w:tcW w:w="893" w:type="dxa"/>
+            <w:tcW w:w="895" w:type="dxa"/>
             <w:tcBorders/>
             <w:shd w:fill="auto" w:val="clear"/>
           </w:tcPr>
@@ -1891,7 +1846,7 @@
         <w:trPr/>
         <w:tc>
           <w:tcPr>
-            <w:tcW w:w="850" w:type="dxa"/>
+            <w:tcW w:w="849" w:type="dxa"/>
             <w:tcBorders/>
             <w:shd w:fill="auto" w:val="clear"/>
           </w:tcPr>
@@ -1916,33 +1871,13 @@
                 <w:szCs w:val="28"/>
                 <w:lang w:eastAsia="ru-RU" w:bidi="ar-SA"/>
               </w:rPr>
-              <w:t>2.</w:t>
-            </w:r>
-            <w:r>
-              <w:rPr>
-                <w:rFonts w:eastAsia="Times New Roman" w:cs="Times New Roman"/>
-                <w:bCs/>
-                <w:kern w:val="0"/>
-                <w:szCs w:val="28"/>
-                <w:lang w:eastAsia="ru-RU" w:bidi="ar-SA"/>
-              </w:rPr>
-              <w:t>2</w:t>
-            </w:r>
-            <w:r>
-              <w:rPr>
-                <w:rFonts w:eastAsia="Times New Roman" w:cs="Times New Roman"/>
-                <w:bCs/>
-                <w:kern w:val="0"/>
-                <w:szCs w:val="28"/>
-                <w:lang w:eastAsia="ru-RU" w:bidi="ar-SA"/>
-              </w:rPr>
-              <w:t>.</w:t>
+              <w:t>2.2.</w:t>
             </w:r>
           </w:p>
         </w:tc>
         <w:tc>
           <w:tcPr>
-            <w:tcW w:w="7895" w:type="dxa"/>
+            <w:tcW w:w="7894" w:type="dxa"/>
             <w:tcBorders/>
             <w:shd w:fill="auto" w:val="clear"/>
           </w:tcPr>
@@ -1961,7 +1896,7 @@
         </w:tc>
         <w:tc>
           <w:tcPr>
-            <w:tcW w:w="893" w:type="dxa"/>
+            <w:tcW w:w="895" w:type="dxa"/>
             <w:tcBorders/>
             <w:shd w:fill="auto" w:val="clear"/>
           </w:tcPr>
@@ -1995,7 +1930,7 @@
         <w:trPr/>
         <w:tc>
           <w:tcPr>
-            <w:tcW w:w="850" w:type="dxa"/>
+            <w:tcW w:w="849" w:type="dxa"/>
             <w:tcBorders/>
             <w:shd w:fill="auto" w:val="clear"/>
           </w:tcPr>
@@ -2050,7 +1985,7 @@
         </w:tc>
         <w:tc>
           <w:tcPr>
-            <w:tcW w:w="7895" w:type="dxa"/>
+            <w:tcW w:w="7894" w:type="dxa"/>
             <w:tcBorders/>
             <w:shd w:fill="auto" w:val="clear"/>
           </w:tcPr>
@@ -2069,7 +2004,7 @@
         </w:tc>
         <w:tc>
           <w:tcPr>
-            <w:tcW w:w="893" w:type="dxa"/>
+            <w:tcW w:w="895" w:type="dxa"/>
             <w:tcBorders/>
             <w:shd w:fill="auto" w:val="clear"/>
           </w:tcPr>
@@ -2105,7 +2040,7 @@
         <w:trPr/>
         <w:tc>
           <w:tcPr>
-            <w:tcW w:w="850" w:type="dxa"/>
+            <w:tcW w:w="849" w:type="dxa"/>
             <w:tcBorders/>
             <w:shd w:fill="auto" w:val="clear"/>
           </w:tcPr>
@@ -2136,7 +2071,7 @@
         </w:tc>
         <w:tc>
           <w:tcPr>
-            <w:tcW w:w="7895" w:type="dxa"/>
+            <w:tcW w:w="7894" w:type="dxa"/>
             <w:tcBorders/>
             <w:shd w:fill="auto" w:val="clear"/>
           </w:tcPr>
@@ -2167,7 +2102,7 @@
         </w:tc>
         <w:tc>
           <w:tcPr>
-            <w:tcW w:w="893" w:type="dxa"/>
+            <w:tcW w:w="895" w:type="dxa"/>
             <w:tcBorders/>
             <w:shd w:fill="auto" w:val="clear"/>
           </w:tcPr>
@@ -2197,7 +2132,7 @@
         <w:trPr/>
         <w:tc>
           <w:tcPr>
-            <w:tcW w:w="850" w:type="dxa"/>
+            <w:tcW w:w="849" w:type="dxa"/>
             <w:tcBorders/>
             <w:shd w:fill="auto" w:val="clear"/>
           </w:tcPr>
@@ -2232,7 +2167,7 @@
         </w:tc>
         <w:tc>
           <w:tcPr>
-            <w:tcW w:w="7895" w:type="dxa"/>
+            <w:tcW w:w="7894" w:type="dxa"/>
             <w:tcBorders/>
             <w:shd w:fill="auto" w:val="clear"/>
           </w:tcPr>
@@ -2251,7 +2186,7 @@
         </w:tc>
         <w:tc>
           <w:tcPr>
-            <w:tcW w:w="893" w:type="dxa"/>
+            <w:tcW w:w="895" w:type="dxa"/>
             <w:tcBorders/>
             <w:shd w:fill="auto" w:val="clear"/>
           </w:tcPr>
@@ -2287,7 +2222,7 @@
         <w:trPr/>
         <w:tc>
           <w:tcPr>
-            <w:tcW w:w="850" w:type="dxa"/>
+            <w:tcW w:w="849" w:type="dxa"/>
             <w:tcBorders/>
             <w:shd w:fill="auto" w:val="clear"/>
           </w:tcPr>
@@ -2318,7 +2253,7 @@
         </w:tc>
         <w:tc>
           <w:tcPr>
-            <w:tcW w:w="7895" w:type="dxa"/>
+            <w:tcW w:w="7894" w:type="dxa"/>
             <w:tcBorders/>
             <w:shd w:fill="auto" w:val="clear"/>
           </w:tcPr>
@@ -2349,7 +2284,7 @@
         </w:tc>
         <w:tc>
           <w:tcPr>
-            <w:tcW w:w="893" w:type="dxa"/>
+            <w:tcW w:w="895" w:type="dxa"/>
             <w:tcBorders/>
             <w:shd w:fill="auto" w:val="clear"/>
           </w:tcPr>
@@ -2383,7 +2318,7 @@
         <w:trPr/>
         <w:tc>
           <w:tcPr>
-            <w:tcW w:w="850" w:type="dxa"/>
+            <w:tcW w:w="849" w:type="dxa"/>
             <w:tcBorders/>
             <w:shd w:fill="auto" w:val="clear"/>
           </w:tcPr>
@@ -2414,7 +2349,7 @@
         </w:tc>
         <w:tc>
           <w:tcPr>
-            <w:tcW w:w="7895" w:type="dxa"/>
+            <w:tcW w:w="7894" w:type="dxa"/>
             <w:tcBorders/>
             <w:shd w:fill="auto" w:val="clear"/>
           </w:tcPr>
@@ -2433,7 +2368,7 @@
         </w:tc>
         <w:tc>
           <w:tcPr>
-            <w:tcW w:w="893" w:type="dxa"/>
+            <w:tcW w:w="895" w:type="dxa"/>
             <w:tcBorders/>
             <w:shd w:fill="auto" w:val="clear"/>
           </w:tcPr>
@@ -2467,7 +2402,7 @@
         <w:trPr/>
         <w:tc>
           <w:tcPr>
-            <w:tcW w:w="850" w:type="dxa"/>
+            <w:tcW w:w="849" w:type="dxa"/>
             <w:tcBorders/>
             <w:shd w:fill="auto" w:val="clear"/>
           </w:tcPr>
@@ -2498,7 +2433,7 @@
         </w:tc>
         <w:tc>
           <w:tcPr>
-            <w:tcW w:w="7895" w:type="dxa"/>
+            <w:tcW w:w="7894" w:type="dxa"/>
             <w:tcBorders/>
             <w:shd w:fill="auto" w:val="clear"/>
           </w:tcPr>
@@ -2517,7 +2452,7 @@
         </w:tc>
         <w:tc>
           <w:tcPr>
-            <w:tcW w:w="893" w:type="dxa"/>
+            <w:tcW w:w="895" w:type="dxa"/>
             <w:tcBorders/>
             <w:shd w:fill="auto" w:val="clear"/>
           </w:tcPr>
@@ -2551,7 +2486,7 @@
         <w:trPr/>
         <w:tc>
           <w:tcPr>
-            <w:tcW w:w="850" w:type="dxa"/>
+            <w:tcW w:w="849" w:type="dxa"/>
             <w:tcBorders/>
             <w:shd w:fill="auto" w:val="clear"/>
           </w:tcPr>
@@ -2582,7 +2517,7 @@
         </w:tc>
         <w:tc>
           <w:tcPr>
-            <w:tcW w:w="7895" w:type="dxa"/>
+            <w:tcW w:w="7894" w:type="dxa"/>
             <w:tcBorders/>
             <w:shd w:fill="auto" w:val="clear"/>
           </w:tcPr>
@@ -2613,7 +2548,7 @@
         </w:tc>
         <w:tc>
           <w:tcPr>
-            <w:tcW w:w="893" w:type="dxa"/>
+            <w:tcW w:w="895" w:type="dxa"/>
             <w:tcBorders/>
             <w:shd w:fill="auto" w:val="clear"/>
           </w:tcPr>
@@ -2647,7 +2582,7 @@
         <w:trPr/>
         <w:tc>
           <w:tcPr>
-            <w:tcW w:w="850" w:type="dxa"/>
+            <w:tcW w:w="849" w:type="dxa"/>
             <w:tcBorders/>
             <w:shd w:fill="auto" w:val="clear"/>
           </w:tcPr>
@@ -2678,7 +2613,7 @@
         </w:tc>
         <w:tc>
           <w:tcPr>
-            <w:tcW w:w="7895" w:type="dxa"/>
+            <w:tcW w:w="7894" w:type="dxa"/>
             <w:tcBorders/>
             <w:shd w:fill="auto" w:val="clear"/>
           </w:tcPr>
@@ -2697,7 +2632,7 @@
         </w:tc>
         <w:tc>
           <w:tcPr>
-            <w:tcW w:w="893" w:type="dxa"/>
+            <w:tcW w:w="895" w:type="dxa"/>
             <w:tcBorders/>
             <w:shd w:fill="auto" w:val="clear"/>
           </w:tcPr>
@@ -2727,7 +2662,7 @@
         <w:trPr/>
         <w:tc>
           <w:tcPr>
-            <w:tcW w:w="850" w:type="dxa"/>
+            <w:tcW w:w="849" w:type="dxa"/>
             <w:tcBorders/>
             <w:shd w:fill="auto" w:val="clear"/>
           </w:tcPr>
@@ -2772,7 +2707,7 @@
         </w:tc>
         <w:tc>
           <w:tcPr>
-            <w:tcW w:w="7895" w:type="dxa"/>
+            <w:tcW w:w="7894" w:type="dxa"/>
             <w:tcBorders/>
             <w:shd w:fill="auto" w:val="clear"/>
           </w:tcPr>
@@ -2791,7 +2726,7 @@
         </w:tc>
         <w:tc>
           <w:tcPr>
-            <w:tcW w:w="893" w:type="dxa"/>
+            <w:tcW w:w="895" w:type="dxa"/>
             <w:tcBorders/>
             <w:shd w:fill="auto" w:val="clear"/>
           </w:tcPr>
@@ -2821,7 +2756,7 @@
         <w:trPr/>
         <w:tc>
           <w:tcPr>
-            <w:tcW w:w="850" w:type="dxa"/>
+            <w:tcW w:w="849" w:type="dxa"/>
             <w:tcBorders/>
             <w:shd w:fill="auto" w:val="clear"/>
           </w:tcPr>
@@ -2851,7 +2786,7 @@
         </w:tc>
         <w:tc>
           <w:tcPr>
-            <w:tcW w:w="7895" w:type="dxa"/>
+            <w:tcW w:w="7894" w:type="dxa"/>
             <w:tcBorders/>
             <w:shd w:fill="auto" w:val="clear"/>
           </w:tcPr>
@@ -2906,7 +2841,7 @@
         </w:tc>
         <w:tc>
           <w:tcPr>
-            <w:tcW w:w="893" w:type="dxa"/>
+            <w:tcW w:w="895" w:type="dxa"/>
             <w:tcBorders/>
             <w:shd w:fill="auto" w:val="clear"/>
           </w:tcPr>
@@ -2964,7 +2899,7 @@
         <w:trPr/>
         <w:tc>
           <w:tcPr>
-            <w:tcW w:w="850" w:type="dxa"/>
+            <w:tcW w:w="849" w:type="dxa"/>
             <w:tcBorders/>
             <w:shd w:fill="auto" w:val="clear"/>
           </w:tcPr>
@@ -2994,7 +2929,7 @@
         </w:tc>
         <w:tc>
           <w:tcPr>
-            <w:tcW w:w="7895" w:type="dxa"/>
+            <w:tcW w:w="7894" w:type="dxa"/>
             <w:tcBorders/>
             <w:shd w:fill="auto" w:val="clear"/>
           </w:tcPr>
@@ -3035,7 +2970,7 @@
         </w:tc>
         <w:tc>
           <w:tcPr>
-            <w:tcW w:w="893" w:type="dxa"/>
+            <w:tcW w:w="895" w:type="dxa"/>
             <w:tcBorders/>
             <w:shd w:fill="auto" w:val="clear"/>
           </w:tcPr>
@@ -3071,7 +3006,7 @@
         <w:trPr/>
         <w:tc>
           <w:tcPr>
-            <w:tcW w:w="850" w:type="dxa"/>
+            <w:tcW w:w="849" w:type="dxa"/>
             <w:tcBorders/>
             <w:shd w:fill="auto" w:val="clear"/>
           </w:tcPr>
@@ -3101,7 +3036,7 @@
         </w:tc>
         <w:tc>
           <w:tcPr>
-            <w:tcW w:w="7895" w:type="dxa"/>
+            <w:tcW w:w="7894" w:type="dxa"/>
             <w:tcBorders/>
             <w:shd w:fill="auto" w:val="clear"/>
           </w:tcPr>
@@ -3136,19 +3071,13 @@
               <w:rPr>
                 <w:lang w:val="en-US"/>
               </w:rPr>
-              <w:t>.H</w:t>
-            </w:r>
-            <w:r>
-              <w:rPr>
-                <w:lang w:val="en-US"/>
-              </w:rPr>
-              <w:t>PP</w:t>
+              <w:t>.HPP</w:t>
             </w:r>
           </w:p>
         </w:tc>
         <w:tc>
           <w:tcPr>
-            <w:tcW w:w="893" w:type="dxa"/>
+            <w:tcW w:w="895" w:type="dxa"/>
             <w:tcBorders/>
             <w:shd w:fill="auto" w:val="clear"/>
           </w:tcPr>
@@ -3217,6 +3146,7 @@
     <w:p>
       <w:pPr>
         <w:pStyle w:val="1"/>
+        <w:ind w:left="0" w:right="0" w:hanging="0"/>
         <w:rPr/>
       </w:pPr>
       <w:r>
@@ -3240,6 +3170,7 @@
     <w:p>
       <w:pPr>
         <w:pStyle w:val="2"/>
+        <w:ind w:left="0" w:right="0" w:firstLine="709"/>
         <w:rPr/>
       </w:pPr>
       <w:r>
@@ -3254,15 +3185,7 @@
       </w:pPr>
       <w:r>
         <w:rPr/>
-        <w:t xml:space="preserve">Реализация и экспериментальное машинное исследование алгоритмов </w:t>
-      </w:r>
-      <w:r>
-        <w:rPr/>
-        <w:t>работы с рандомизированными бинарными деревьями поиска</w:t>
-      </w:r>
-      <w:r>
-        <w:rPr/>
-        <w:t>.</w:t>
+        <w:t>Реализация и экспериментальное машинное исследование алгоритмов работы с рандомизированными бинарными деревьями поиска.</w:t>
       </w:r>
     </w:p>
     <w:p>
@@ -3277,6 +3200,7 @@
     <w:p>
       <w:pPr>
         <w:pStyle w:val="2"/>
+        <w:ind w:left="0" w:right="0" w:firstLine="709"/>
         <w:rPr/>
       </w:pPr>
       <w:r>
@@ -3320,6 +3244,7 @@
     <w:p>
       <w:pPr>
         <w:pStyle w:val="2"/>
+        <w:ind w:left="0" w:right="0" w:firstLine="709"/>
         <w:rPr/>
       </w:pPr>
       <w:r>
@@ -3372,13 +3297,7 @@
         <w:rPr>
           <w:szCs w:val="28"/>
         </w:rPr>
-        <w:t xml:space="preserve">. </w:t>
-      </w:r>
-      <w:r>
-        <w:rPr>
-          <w:szCs w:val="28"/>
-        </w:rPr>
-        <w:t>Язык</w:t>
+        <w:t>. Язык</w:t>
       </w:r>
       <w:r>
         <w:rPr>
@@ -3392,14 +3311,7 @@
           <w:szCs w:val="28"/>
           <w:lang w:val="ru-RU"/>
         </w:rPr>
-        <w:t xml:space="preserve"> стандарта 2017 года.</w:t>
-      </w:r>
-      <w:r>
-        <w:rPr>
-          <w:szCs w:val="28"/>
-          <w:lang w:val="ru-RU"/>
-        </w:rPr>
-        <w:t xml:space="preserve"> </w:t>
+        <w:t xml:space="preserve"> стандарта 2017 года. </w:t>
       </w:r>
     </w:p>
     <w:p>
@@ -3420,6 +3332,50 @@
     <w:p>
       <w:pPr>
         <w:pStyle w:val="1"/>
+        <w:numPr>
+          <w:ilvl w:val="0"/>
+          <w:numId w:val="1"/>
+        </w:numPr>
+        <w:rPr/>
+      </w:pPr>
+      <w:r>
+        <w:rPr/>
+        <w:t>Задание</w:t>
+      </w:r>
+    </w:p>
+    <w:p>
+      <w:pPr>
+        <w:pStyle w:val="Normal"/>
+        <w:ind w:left="0" w:right="0" w:hanging="0"/>
+        <w:rPr/>
+      </w:pPr>
+      <w:r>
+        <w:rPr/>
+      </w:r>
+    </w:p>
+    <w:p>
+      <w:pPr>
+        <w:pStyle w:val="Normal"/>
+        <w:rPr/>
+      </w:pPr>
+      <w:r>
+        <w:rPr/>
+        <w:t xml:space="preserve">Необходимо провести исследование алгоритма вставки и удаления в рандоминизированном бинарном дереве поиска в среднем и худшем случаях. </w:t>
+      </w:r>
+    </w:p>
+    <w:p>
+      <w:pPr>
+        <w:pStyle w:val="Normal"/>
+        <w:rPr/>
+      </w:pPr>
+      <w:r>
+        <w:rPr/>
+        <w:t>Исследование должно содержать:</w:t>
+      </w:r>
+    </w:p>
+    <w:p>
+      <w:pPr>
+        <w:pStyle w:val="ListParagraph"/>
         <w:numPr>
           <w:ilvl w:val="0"/>
           <w:numId w:val="2"/>
@@ -3428,37 +3384,7 @@
       </w:pPr>
       <w:r>
         <w:rPr/>
-        <w:t>Задание</w:t>
-      </w:r>
-    </w:p>
-    <w:p>
-      <w:pPr>
-        <w:pStyle w:val="Normal"/>
-        <w:ind w:left="0" w:right="0" w:hanging="0"/>
-        <w:rPr/>
-      </w:pPr>
-      <w:r>
-        <w:rPr/>
-      </w:r>
-    </w:p>
-    <w:p>
-      <w:pPr>
-        <w:pStyle w:val="Normal"/>
-        <w:rPr/>
-      </w:pPr>
-      <w:r>
-        <w:rPr/>
-        <w:t xml:space="preserve">Необходимо провести исследование алгоритма вставки и удаления в рандоминизированном бинарном дереве поиска в среднем и худшем случаях. </w:t>
-      </w:r>
-    </w:p>
-    <w:p>
-      <w:pPr>
-        <w:pStyle w:val="Normal"/>
-        <w:rPr/>
-      </w:pPr>
-      <w:r>
-        <w:rPr/>
-        <w:t>Исследование должно содержать:</w:t>
+        <w:t>Анализ задачи, цели, технологию проведения и план экспериментального исследования.</w:t>
       </w:r>
     </w:p>
     <w:p>
@@ -3466,13 +3392,13 @@
         <w:pStyle w:val="ListParagraph"/>
         <w:numPr>
           <w:ilvl w:val="0"/>
-          <w:numId w:val="3"/>
+          <w:numId w:val="2"/>
         </w:numPr>
         <w:rPr/>
       </w:pPr>
       <w:r>
         <w:rPr/>
-        <w:t>Анализ задачи, цели, технологию проведения и план экспериментального исследования.</w:t>
+        <w:t>Генерацию представительного множества реализаций входных данных (с заданными особенностями распределения (для среднего и для худшего случаев)).</w:t>
       </w:r>
     </w:p>
     <w:p>
@@ -3480,13 +3406,13 @@
         <w:pStyle w:val="ListParagraph"/>
         <w:numPr>
           <w:ilvl w:val="0"/>
-          <w:numId w:val="3"/>
+          <w:numId w:val="2"/>
         </w:numPr>
         <w:rPr/>
       </w:pPr>
       <w:r>
         <w:rPr/>
-        <w:t>Генерацию представительного множества реализаций входных данных (с заданными особенностями распределения (для среднего и для худшего случаев)).</w:t>
+        <w:t>Выполнение исследуемых алгоритмов на сгенерированных наборах данных. При этом в ходе вычислительного процесса фиксируется как характеристики (например, время) работы программы, так и количество произведенных базовых операций алгоритма.</w:t>
       </w:r>
     </w:p>
     <w:p>
@@ -3494,13 +3420,13 @@
         <w:pStyle w:val="ListParagraph"/>
         <w:numPr>
           <w:ilvl w:val="0"/>
-          <w:numId w:val="3"/>
+          <w:numId w:val="2"/>
         </w:numPr>
         <w:rPr/>
       </w:pPr>
       <w:r>
         <w:rPr/>
-        <w:t>Выполнение исследуемых алгоритмов на сгенерированных наборах данных. При этом в ходе вычислительного процесса фиксируется как характеристики (например, время) работы программы, так и количество произведенных базовых операций алгоритма.</w:t>
+        <w:t>Фиксацию результатов испытаний алгоритма, накопление статистики.</w:t>
       </w:r>
     </w:p>
     <w:p>
@@ -3508,21 +3434,7 @@
         <w:pStyle w:val="ListParagraph"/>
         <w:numPr>
           <w:ilvl w:val="0"/>
-          <w:numId w:val="3"/>
-        </w:numPr>
-        <w:rPr/>
-      </w:pPr>
-      <w:r>
-        <w:rPr/>
-        <w:t>Фиксацию результатов испытаний алгоритма, накопление статистики.</w:t>
-      </w:r>
-    </w:p>
-    <w:p>
-      <w:pPr>
-        <w:pStyle w:val="ListParagraph"/>
-        <w:numPr>
-          <w:ilvl w:val="0"/>
-          <w:numId w:val="3"/>
+          <w:numId w:val="2"/>
         </w:numPr>
         <w:rPr/>
       </w:pPr>
@@ -3562,6 +3474,7 @@
     <w:p>
       <w:pPr>
         <w:pStyle w:val="1"/>
+        <w:ind w:left="0" w:right="0" w:hanging="0"/>
         <w:rPr/>
       </w:pPr>
       <w:r>
@@ -3591,19 +3504,12 @@
     <w:p>
       <w:pPr>
         <w:pStyle w:val="2"/>
-        <w:rPr/>
-      </w:pPr>
-      <w:r>
-        <w:rPr/>
-        <w:t>2.</w:t>
-      </w:r>
-      <w:r>
-        <w:rPr/>
-        <w:t>1</w:t>
-      </w:r>
-      <w:r>
-        <w:rPr/>
-        <w:t>. Описание основного класса для рандоминизированных бдп</w:t>
+        <w:ind w:left="0" w:right="0" w:firstLine="709"/>
+        <w:rPr/>
+      </w:pPr>
+      <w:r>
+        <w:rPr/>
+        <w:t>2.1. Описание основного класса для рандоминизированных бдп</w:t>
       </w:r>
       <w:bookmarkStart w:id="8" w:name="_Hlk26648443"/>
       <w:bookmarkEnd w:id="8"/>
@@ -3615,15 +3521,7 @@
       </w:pPr>
       <w:r>
         <w:rPr/>
-        <w:t xml:space="preserve">Для реализации бдп был создан </w:t>
-      </w:r>
-      <w:r>
-        <w:rPr/>
-        <w:t xml:space="preserve">шаблонный </w:t>
-      </w:r>
-      <w:r>
-        <w:rPr/>
-        <w:t xml:space="preserve">класс </w:t>
+        <w:t xml:space="preserve">Для реализации бдп был создан шаблонный класс </w:t>
       </w:r>
       <w:r>
         <w:rPr>
@@ -3638,16 +3536,12 @@
     </w:p>
     <w:p>
       <w:pPr>
-        <w:pStyle w:val="Style46"/>
-        <w:rPr/>
-      </w:pPr>
-      <w:r>
-        <w:rPr/>
-        <w:t xml:space="preserve">Таблица 5 – Основные функции работы с </w:t>
-      </w:r>
-      <w:r>
-        <w:rPr/>
-        <w:t>декартовым деревом</w:t>
+        <w:pStyle w:val="Style45"/>
+        <w:rPr/>
+      </w:pPr>
+      <w:r>
+        <w:rPr/>
+        <w:t>Таблица 5 – Основные функции работы с декартовым деревом</w:t>
       </w:r>
     </w:p>
     <w:tbl>
@@ -3663,14 +3557,14 @@
         </w:tblCellMar>
       </w:tblPr>
       <w:tblGrid>
-        <w:gridCol w:w="3821"/>
+        <w:gridCol w:w="3820"/>
         <w:gridCol w:w="5806"/>
       </w:tblGrid>
       <w:tr>
         <w:trPr/>
         <w:tc>
           <w:tcPr>
-            <w:tcW w:w="3821" w:type="dxa"/>
+            <w:tcW w:w="3820" w:type="dxa"/>
             <w:tcBorders>
               <w:top w:val="single" w:sz="4" w:space="0" w:color="000000"/>
               <w:left w:val="single" w:sz="4" w:space="0" w:color="000000"/>
@@ -3725,7 +3619,7 @@
         <w:trPr/>
         <w:tc>
           <w:tcPr>
-            <w:tcW w:w="3821" w:type="dxa"/>
+            <w:tcW w:w="3820" w:type="dxa"/>
             <w:tcBorders>
               <w:top w:val="single" w:sz="4" w:space="0" w:color="000000"/>
               <w:left w:val="single" w:sz="4" w:space="0" w:color="000000"/>
@@ -3782,7 +3676,7 @@
         <w:trPr/>
         <w:tc>
           <w:tcPr>
-            <w:tcW w:w="3821" w:type="dxa"/>
+            <w:tcW w:w="3820" w:type="dxa"/>
             <w:tcBorders>
               <w:top w:val="single" w:sz="4" w:space="0" w:color="000000"/>
               <w:left w:val="single" w:sz="4" w:space="0" w:color="000000"/>
@@ -3835,7 +3729,7 @@
         <w:trPr/>
         <w:tc>
           <w:tcPr>
-            <w:tcW w:w="3821" w:type="dxa"/>
+            <w:tcW w:w="3820" w:type="dxa"/>
             <w:tcBorders>
               <w:top w:val="single" w:sz="4" w:space="0" w:color="000000"/>
               <w:left w:val="single" w:sz="4" w:space="0" w:color="000000"/>
@@ -3888,7 +3782,7 @@
         <w:trPr/>
         <w:tc>
           <w:tcPr>
-            <w:tcW w:w="3821" w:type="dxa"/>
+            <w:tcW w:w="3820" w:type="dxa"/>
             <w:tcBorders>
               <w:top w:val="single" w:sz="4" w:space="0" w:color="000000"/>
               <w:left w:val="single" w:sz="4" w:space="0" w:color="000000"/>
@@ -3941,7 +3835,7 @@
         <w:trPr/>
         <w:tc>
           <w:tcPr>
-            <w:tcW w:w="3821" w:type="dxa"/>
+            <w:tcW w:w="3820" w:type="dxa"/>
             <w:tcBorders>
               <w:top w:val="single" w:sz="4" w:space="0" w:color="000000"/>
               <w:left w:val="single" w:sz="4" w:space="0" w:color="000000"/>
@@ -3994,7 +3888,7 @@
         <w:trPr/>
         <w:tc>
           <w:tcPr>
-            <w:tcW w:w="3821" w:type="dxa"/>
+            <w:tcW w:w="3820" w:type="dxa"/>
             <w:tcBorders>
               <w:top w:val="single" w:sz="4" w:space="0" w:color="000000"/>
               <w:left w:val="single" w:sz="4" w:space="0" w:color="000000"/>
@@ -4047,7 +3941,7 @@
         <w:trPr/>
         <w:tc>
           <w:tcPr>
-            <w:tcW w:w="3821" w:type="dxa"/>
+            <w:tcW w:w="3820" w:type="dxa"/>
             <w:tcBorders>
               <w:top w:val="single" w:sz="4" w:space="0" w:color="000000"/>
               <w:left w:val="single" w:sz="4" w:space="0" w:color="000000"/>
@@ -4097,7 +3991,7 @@
         <w:trPr/>
         <w:tc>
           <w:tcPr>
-            <w:tcW w:w="3821" w:type="dxa"/>
+            <w:tcW w:w="3820" w:type="dxa"/>
             <w:tcBorders>
               <w:top w:val="single" w:sz="4" w:space="0" w:color="000000"/>
               <w:left w:val="single" w:sz="4" w:space="0" w:color="000000"/>
@@ -4150,7 +4044,7 @@
         <w:trPr/>
         <w:tc>
           <w:tcPr>
-            <w:tcW w:w="3821" w:type="dxa"/>
+            <w:tcW w:w="3820" w:type="dxa"/>
             <w:tcBorders>
               <w:top w:val="single" w:sz="4" w:space="0" w:color="000000"/>
               <w:left w:val="single" w:sz="4" w:space="0" w:color="000000"/>
@@ -4206,21 +4100,17 @@
     </w:tbl>
     <w:p>
       <w:pPr>
-        <w:pStyle w:val="Style43"/>
-        <w:rPr/>
-      </w:pPr>
-      <w:r>
-        <w:rPr/>
-        <w:t xml:space="preserve">Программа имеет возможность </w:t>
-      </w:r>
-      <w:r>
-        <w:rPr/>
-        <w:t>отображения дерева в виде КЛП-скобочной записи, однако при тестировании эта функция использовалась лишь на малых объемах данных.</w:t>
-      </w:r>
-    </w:p>
-    <w:p>
-      <w:pPr>
-        <w:pStyle w:val="Style46"/>
+        <w:pStyle w:val="Style42"/>
+        <w:rPr/>
+      </w:pPr>
+      <w:r>
+        <w:rPr/>
+        <w:t>Программа имеет возможность отображения дерева в виде КЛП-скобочной записи, однако при тестировании эта функция использовалась лишь на малых объемах данных.</w:t>
+      </w:r>
+    </w:p>
+    <w:p>
+      <w:pPr>
+        <w:pStyle w:val="Style45"/>
         <w:rPr/>
       </w:pPr>
       <w:r>
@@ -4233,19 +4123,12 @@
     <w:p>
       <w:pPr>
         <w:pStyle w:val="2"/>
-        <w:rPr/>
-      </w:pPr>
-      <w:r>
-        <w:rPr/>
-        <w:t>2.</w:t>
-      </w:r>
-      <w:r>
-        <w:rPr/>
-        <w:t>2</w:t>
-      </w:r>
-      <w:r>
-        <w:rPr/>
-        <w:t xml:space="preserve">. </w:t>
+        <w:ind w:left="0" w:right="0" w:firstLine="709"/>
+        <w:rPr/>
+      </w:pPr>
+      <w:r>
+        <w:rPr/>
+        <w:t xml:space="preserve">2.2. </w:t>
       </w:r>
       <w:bookmarkStart w:id="12" w:name="_Hlk26648462"/>
       <w:r>
@@ -4440,7 +4323,7 @@
     </w:p>
     <w:p>
       <w:pPr>
-        <w:pStyle w:val="Style38"/>
+        <w:pStyle w:val="TableofFigures"/>
         <w:jc w:val="both"/>
         <w:rPr>
           <w:color w:val="FF0000"/>
@@ -4455,19 +4338,12 @@
     <w:p>
       <w:pPr>
         <w:pStyle w:val="2"/>
-        <w:rPr/>
-      </w:pPr>
-      <w:r>
-        <w:rPr/>
-        <w:t>2.</w:t>
-      </w:r>
-      <w:r>
-        <w:rPr/>
-        <w:t>3</w:t>
-      </w:r>
-      <w:r>
-        <w:rPr/>
-        <w:t>. Описание генерирования входных значений</w:t>
+        <w:ind w:left="0" w:right="0" w:firstLine="709"/>
+        <w:rPr/>
+      </w:pPr>
+      <w:r>
+        <w:rPr/>
+        <w:t>2.3. Описание генерирования входных значений</w:t>
       </w:r>
     </w:p>
     <w:p>
@@ -4527,6 +4403,7 @@
     <w:p>
       <w:pPr>
         <w:pStyle w:val="1"/>
+        <w:ind w:left="0" w:right="0" w:hanging="0"/>
         <w:rPr/>
       </w:pPr>
       <w:r>
@@ -4536,7 +4413,7 @@
     </w:p>
     <w:p>
       <w:pPr>
-        <w:pStyle w:val="Style43"/>
+        <w:pStyle w:val="Style42"/>
         <w:rPr/>
       </w:pPr>
       <w:r>
@@ -4546,6 +4423,7 @@
     <w:p>
       <w:pPr>
         <w:pStyle w:val="2"/>
+        <w:ind w:left="0" w:right="0" w:firstLine="709"/>
         <w:rPr/>
       </w:pPr>
       <w:r>
@@ -4571,13 +4449,13 @@
     </w:p>
     <w:p>
       <w:pPr>
-        <w:pStyle w:val="Style38"/>
+        <w:pStyle w:val="TableofFigures"/>
         <w:rPr/>
       </w:pPr>
       <w:r>
         <w:rPr/>
         <w:drawing>
-          <wp:inline distT="0" distB="0" distL="0" distR="8255">
+          <wp:inline distT="0" distB="0" distL="0" distR="0">
             <wp:extent cx="4106545" cy="2747010"/>
             <wp:effectExtent l="0" t="0" r="0" b="0"/>
             <wp:docPr id="1" name="Рисунок 5" descr="https://sun9-58.userapi.com/c857032/v857032089/89cd9/DIbD5lsXysQ.jpg"/>
@@ -4617,7 +4495,7 @@
     </w:p>
     <w:p>
       <w:pPr>
-        <w:pStyle w:val="Style47"/>
+        <w:pStyle w:val="Style46"/>
         <w:rPr/>
       </w:pPr>
       <w:r>
@@ -4636,7 +4514,7 @@
     </w:p>
     <w:p>
       <w:pPr>
-        <w:pStyle w:val="Style43"/>
+        <w:pStyle w:val="Style42"/>
         <w:rPr/>
       </w:pPr>
       <w:r>
@@ -4646,6 +4524,7 @@
     <w:p>
       <w:pPr>
         <w:pStyle w:val="1"/>
+        <w:ind w:left="0" w:right="0" w:hanging="0"/>
         <w:rPr/>
       </w:pPr>
       <w:r>
@@ -4665,6 +4544,7 @@
     <w:p>
       <w:pPr>
         <w:pStyle w:val="2"/>
+        <w:ind w:left="0" w:right="0" w:firstLine="709"/>
         <w:rPr/>
       </w:pPr>
       <w:r>
@@ -4697,7 +4577,7 @@
         <w:pStyle w:val="Textbody1"/>
         <w:numPr>
           <w:ilvl w:val="0"/>
-          <w:numId w:val="4"/>
+          <w:numId w:val="3"/>
         </w:numPr>
         <w:rPr/>
       </w:pPr>
@@ -4711,7 +4591,7 @@
         <w:pStyle w:val="Textbody1"/>
         <w:numPr>
           <w:ilvl w:val="0"/>
-          <w:numId w:val="4"/>
+          <w:numId w:val="3"/>
         </w:numPr>
         <w:rPr/>
       </w:pPr>
@@ -4725,7 +4605,7 @@
         <w:pStyle w:val="Textbody1"/>
         <w:numPr>
           <w:ilvl w:val="0"/>
-          <w:numId w:val="4"/>
+          <w:numId w:val="3"/>
         </w:numPr>
         <w:rPr/>
       </w:pPr>
@@ -4747,6 +4627,7 @@
     <w:p>
       <w:pPr>
         <w:pStyle w:val="2"/>
+        <w:ind w:left="0" w:right="0" w:firstLine="709"/>
         <w:rPr/>
       </w:pPr>
       <w:r>
@@ -4761,109 +4642,45 @@
       </w:pPr>
       <w:r>
         <w:rPr/>
-        <w:t xml:space="preserve">Так как при построении бдп </w:t>
-      </w:r>
-      <w:r>
-        <w:rPr/>
-        <w:t>приоритеты выдаются псевдослучайным образом</w:t>
-      </w:r>
-      <w:r>
-        <w:rPr/>
-        <w:t xml:space="preserve">, то при одних и тех же значениях </w:t>
-      </w:r>
-      <w:r>
-        <w:rPr/>
-        <w:t>ключей</w:t>
-      </w:r>
-      <w:r>
-        <w:rPr/>
-        <w:t xml:space="preserve"> полученные деревья будет различаться. Был проведён ряд тестов: </w:t>
-      </w:r>
-      <w:r>
-        <w:rPr/>
-        <w:t xml:space="preserve">на каждой итерации тестирования для набора ключей </w:t>
+        <w:t xml:space="preserve">Так как при построении бдп приоритеты выдаются псевдослучайным образом, то при одних и тех же значениях ключей полученные деревья будет различаться. Был проведён ряд тестов: на каждой итерации тестирования для набора ключей </w:t>
       </w:r>
       <w:r>
         <w:rPr>
           <w:lang w:val="en-US"/>
         </w:rPr>
-        <w:t xml:space="preserve">&lt;= </w:t>
+        <w:t xml:space="preserve">&lt;= 1..1e6 </w:t>
+      </w:r>
+      <w:r>
+        <w:rPr>
+          <w:lang w:val="ru-RU"/>
+        </w:rPr>
+        <w:t>псевдослучайным образом выбирались приоритеты — после чего происходили вызовы операций вставки новых и удаления существующих элементов.</w:t>
+      </w:r>
+    </w:p>
+    <w:p>
+      <w:pPr>
+        <w:pStyle w:val="Textbody1"/>
+        <w:rPr/>
+      </w:pPr>
+      <w:r>
+        <w:rPr/>
+        <w:t xml:space="preserve">С учетом того,  максимальный размер данных выбран порядка </w:t>
       </w:r>
       <w:r>
         <w:rPr>
           <w:lang w:val="en-US"/>
         </w:rPr>
-        <w:t xml:space="preserve">1..1e6 </w:t>
+        <w:t xml:space="preserve">1e6, </w:t>
       </w:r>
       <w:r>
         <w:rPr>
           <w:lang w:val="ru-RU"/>
         </w:rPr>
-        <w:t xml:space="preserve">псевдослучайным образом выбирались </w:t>
-      </w:r>
-      <w:r>
-        <w:rPr>
-          <w:lang w:val="ru-RU"/>
-        </w:rPr>
-        <w:t>приоритеты</w:t>
-      </w:r>
-      <w:r>
-        <w:rPr>
-          <w:lang w:val="ru-RU"/>
-        </w:rPr>
-        <w:t xml:space="preserve"> — после чего происходили вызовы операций вставки новых и удаления существующих элементов.</w:t>
-      </w:r>
-    </w:p>
-    <w:p>
-      <w:pPr>
-        <w:pStyle w:val="Textbody1"/>
-        <w:rPr/>
-      </w:pPr>
-      <w:r>
-        <w:rPr/>
-        <w:t xml:space="preserve">С учетом того,  </w:t>
-      </w:r>
-      <w:r>
-        <w:rPr/>
-        <w:t>максимальный</w:t>
-      </w:r>
-      <w:r>
-        <w:rPr/>
-        <w:t xml:space="preserve"> размер </w:t>
-      </w:r>
-      <w:r>
-        <w:rPr/>
-        <w:t xml:space="preserve">данных выбран порядка </w:t>
-      </w:r>
-      <w:r>
-        <w:rPr>
-          <w:lang w:val="en-US"/>
-        </w:rPr>
-        <w:t xml:space="preserve">1e6, </w:t>
-      </w:r>
-      <w:r>
-        <w:rPr>
-          <w:lang w:val="ru-RU"/>
-        </w:rPr>
-        <w:t xml:space="preserve">что помогает более наглядно увидеть ассимптотику алгоритма, а данные (ключи) не выбирались случайным образом и были описаны выше, далее они приведены не будут. </w:t>
-      </w:r>
-      <w:r>
-        <w:rPr>
-          <w:lang w:val="ru-RU"/>
-        </w:rPr>
-        <w:t>Также, с учетом большого количества тестов, д</w:t>
-      </w:r>
-      <w:r>
-        <w:rPr/>
-        <w:t>алее будут представлены только результ</w:t>
-      </w:r>
-      <w:r>
-        <w:rPr/>
-        <w:t>аты экспериментов</w:t>
-      </w:r>
-      <w:r>
-        <w:rPr/>
-        <w:t xml:space="preserve">. Теоретическая функция - </w:t>
+        <w:t>что помогает более наглядно увидеть ассимптотику алгоритма, а данные (ключи) не выбирались случайным образом и были описаны выше, далее они приведены не будут. Также, с учетом большого количества тестов, д</w:t>
+      </w:r>
+      <w:r>
+        <w:rPr/>
+        <w:t xml:space="preserve">алее будут представлены только результаты экспериментов. Теоретическая функция - </w:t>
       </w:r>
       <w:r>
         <w:rPr/>
@@ -4904,6 +4721,16 @@
         <w:rPr/>
         <w:t xml:space="preserve">. </w:t>
       </w:r>
+      <w:r>
+        <w:rPr/>
+        <w:t xml:space="preserve">В скобках указаны результаты эксперимента при смоделированном вырожденном случае. На графике эти точки будут далеко за областью видимости, но хорошо видно, что они имеют порядок количества ключей — то есть в худшем случае РБДП работает за </w:t>
+      </w:r>
+      <w:r>
+        <w:rPr>
+          <w:lang w:val="en-US"/>
+        </w:rPr>
+        <w:t>O(n).</w:t>
+      </w:r>
     </w:p>
     <w:p>
       <w:pPr>
@@ -4970,7 +4797,7 @@
     </w:p>
     <w:p>
       <w:pPr>
-        <w:pStyle w:val="Style46"/>
+        <w:pStyle w:val="Style45"/>
         <w:rPr/>
       </w:pPr>
       <w:r>
@@ -4992,8 +4819,8 @@
       </w:tblPr>
       <w:tblGrid>
         <w:gridCol w:w="3208"/>
-        <w:gridCol w:w="3209"/>
-        <w:gridCol w:w="3209"/>
+        <w:gridCol w:w="3207"/>
+        <w:gridCol w:w="3211"/>
       </w:tblGrid>
       <w:tr>
         <w:trPr/>
@@ -5022,7 +4849,7 @@
         </w:tc>
         <w:tc>
           <w:tcPr>
-            <w:tcW w:w="3209" w:type="dxa"/>
+            <w:tcW w:w="3207" w:type="dxa"/>
             <w:tcBorders>
               <w:top w:val="single" w:sz="4" w:space="0" w:color="000000"/>
               <w:left w:val="single" w:sz="4" w:space="0" w:color="000000"/>
@@ -5040,17 +4867,13 @@
             </w:pPr>
             <w:r>
               <w:rPr/>
-              <w:t xml:space="preserve">Максимальная </w:t>
-            </w:r>
-            <w:r>
-              <w:rPr/>
-              <w:t>высота</w:t>
+              <w:t>Максимальная высота</w:t>
             </w:r>
           </w:p>
         </w:tc>
         <w:tc>
           <w:tcPr>
-            <w:tcW w:w="3209" w:type="dxa"/>
+            <w:tcW w:w="3211" w:type="dxa"/>
             <w:tcBorders>
               <w:top w:val="single" w:sz="4" w:space="0" w:color="000000"/>
               <w:left w:val="single" w:sz="4" w:space="0" w:color="000000"/>
@@ -5088,7 +4911,7 @@
           </w:tcPr>
           <w:p>
             <w:pPr>
-              <w:pStyle w:val="Style46"/>
+              <w:pStyle w:val="Style45"/>
               <w:spacing w:before="120" w:after="0"/>
               <w:jc w:val="center"/>
               <w:rPr/>
@@ -5101,7 +4924,7 @@
         </w:tc>
         <w:tc>
           <w:tcPr>
-            <w:tcW w:w="3209" w:type="dxa"/>
+            <w:tcW w:w="3207" w:type="dxa"/>
             <w:tcBorders>
               <w:top w:val="single" w:sz="4" w:space="0" w:color="000000"/>
               <w:left w:val="single" w:sz="4" w:space="0" w:color="000000"/>
@@ -5112,7 +4935,7 @@
           </w:tcPr>
           <w:p>
             <w:pPr>
-              <w:pStyle w:val="Style46"/>
+              <w:pStyle w:val="Style45"/>
               <w:spacing w:before="120" w:after="0"/>
               <w:jc w:val="center"/>
               <w:rPr/>
@@ -5121,11 +4944,17 @@
               <w:rPr/>
               <w:t>5</w:t>
             </w:r>
+            <w:r>
+              <w:rPr>
+                <w:lang w:val="en-US"/>
+              </w:rPr>
+              <w:t>(10)</w:t>
+            </w:r>
           </w:p>
         </w:tc>
         <w:tc>
           <w:tcPr>
-            <w:tcW w:w="3209" w:type="dxa"/>
+            <w:tcW w:w="3211" w:type="dxa"/>
             <w:tcBorders>
               <w:top w:val="single" w:sz="4" w:space="0" w:color="000000"/>
               <w:left w:val="single" w:sz="4" w:space="0" w:color="000000"/>
@@ -5136,7 +4965,7 @@
           </w:tcPr>
           <w:p>
             <w:pPr>
-              <w:pStyle w:val="Style46"/>
+              <w:pStyle w:val="Style45"/>
               <w:spacing w:before="120" w:after="0"/>
               <w:jc w:val="center"/>
               <w:rPr/>
@@ -5144,6 +4973,12 @@
             <w:r>
               <w:rPr/>
               <w:t>5</w:t>
+            </w:r>
+            <w:r>
+              <w:rPr>
+                <w:lang w:val="en-US"/>
+              </w:rPr>
+              <w:t>(10)</w:t>
             </w:r>
           </w:p>
         </w:tc>
@@ -5162,7 +4997,7 @@
           </w:tcPr>
           <w:p>
             <w:pPr>
-              <w:pStyle w:val="Style46"/>
+              <w:pStyle w:val="Style45"/>
               <w:spacing w:before="120" w:after="0"/>
               <w:jc w:val="center"/>
               <w:rPr/>
@@ -5175,7 +5010,7 @@
         </w:tc>
         <w:tc>
           <w:tcPr>
-            <w:tcW w:w="3209" w:type="dxa"/>
+            <w:tcW w:w="3207" w:type="dxa"/>
             <w:tcBorders>
               <w:left w:val="single" w:sz="4" w:space="0" w:color="000000"/>
               <w:bottom w:val="single" w:sz="4" w:space="0" w:color="000000"/>
@@ -5185,7 +5020,7 @@
           </w:tcPr>
           <w:p>
             <w:pPr>
-              <w:pStyle w:val="Style46"/>
+              <w:pStyle w:val="Style45"/>
               <w:spacing w:before="120" w:after="0"/>
               <w:jc w:val="center"/>
               <w:rPr/>
@@ -5194,11 +5029,17 @@
               <w:rPr/>
               <w:t>16</w:t>
             </w:r>
+            <w:r>
+              <w:rPr>
+                <w:lang w:val="en-US"/>
+              </w:rPr>
+              <w:t>(100)</w:t>
+            </w:r>
           </w:p>
         </w:tc>
         <w:tc>
           <w:tcPr>
-            <w:tcW w:w="3209" w:type="dxa"/>
+            <w:tcW w:w="3211" w:type="dxa"/>
             <w:tcBorders>
               <w:left w:val="single" w:sz="4" w:space="0" w:color="000000"/>
               <w:bottom w:val="single" w:sz="4" w:space="0" w:color="000000"/>
@@ -5208,7 +5049,7 @@
           </w:tcPr>
           <w:p>
             <w:pPr>
-              <w:pStyle w:val="Style46"/>
+              <w:pStyle w:val="Style45"/>
               <w:spacing w:before="120" w:after="0"/>
               <w:jc w:val="center"/>
               <w:rPr/>
@@ -5216,6 +5057,12 @@
             <w:r>
               <w:rPr/>
               <w:t>13</w:t>
+            </w:r>
+            <w:r>
+              <w:rPr>
+                <w:lang w:val="en-US"/>
+              </w:rPr>
+              <w:t>(100)</w:t>
             </w:r>
           </w:p>
         </w:tc>
@@ -5234,7 +5081,7 @@
           </w:tcPr>
           <w:p>
             <w:pPr>
-              <w:pStyle w:val="Style46"/>
+              <w:pStyle w:val="Style45"/>
               <w:spacing w:before="120" w:after="0"/>
               <w:jc w:val="center"/>
               <w:rPr/>
@@ -5247,7 +5094,7 @@
         </w:tc>
         <w:tc>
           <w:tcPr>
-            <w:tcW w:w="3209" w:type="dxa"/>
+            <w:tcW w:w="3207" w:type="dxa"/>
             <w:tcBorders>
               <w:left w:val="single" w:sz="4" w:space="0" w:color="000000"/>
               <w:bottom w:val="single" w:sz="4" w:space="0" w:color="000000"/>
@@ -5257,7 +5104,7 @@
           </w:tcPr>
           <w:p>
             <w:pPr>
-              <w:pStyle w:val="Style46"/>
+              <w:pStyle w:val="Style45"/>
               <w:spacing w:before="120" w:after="0"/>
               <w:jc w:val="center"/>
               <w:rPr/>
@@ -5266,11 +5113,17 @@
               <w:rPr/>
               <w:t>26</w:t>
             </w:r>
+            <w:r>
+              <w:rPr>
+                <w:lang w:val="en-US"/>
+              </w:rPr>
+              <w:t>(1000)</w:t>
+            </w:r>
           </w:p>
         </w:tc>
         <w:tc>
           <w:tcPr>
-            <w:tcW w:w="3209" w:type="dxa"/>
+            <w:tcW w:w="3211" w:type="dxa"/>
             <w:tcBorders>
               <w:left w:val="single" w:sz="4" w:space="0" w:color="000000"/>
               <w:bottom w:val="single" w:sz="4" w:space="0" w:color="000000"/>
@@ -5280,7 +5133,7 @@
           </w:tcPr>
           <w:p>
             <w:pPr>
-              <w:pStyle w:val="Style46"/>
+              <w:pStyle w:val="Style45"/>
               <w:spacing w:before="120" w:after="0"/>
               <w:jc w:val="center"/>
               <w:rPr/>
@@ -5288,6 +5141,12 @@
             <w:r>
               <w:rPr/>
               <w:t>22</w:t>
+            </w:r>
+            <w:r>
+              <w:rPr>
+                <w:lang w:val="en-US"/>
+              </w:rPr>
+              <w:t>(1000)</w:t>
             </w:r>
           </w:p>
         </w:tc>
@@ -5306,7 +5165,7 @@
           </w:tcPr>
           <w:p>
             <w:pPr>
-              <w:pStyle w:val="Style46"/>
+              <w:pStyle w:val="Style45"/>
               <w:spacing w:before="120" w:after="0"/>
               <w:jc w:val="center"/>
               <w:rPr/>
@@ -5319,7 +5178,7 @@
         </w:tc>
         <w:tc>
           <w:tcPr>
-            <w:tcW w:w="3209" w:type="dxa"/>
+            <w:tcW w:w="3207" w:type="dxa"/>
             <w:tcBorders>
               <w:left w:val="single" w:sz="4" w:space="0" w:color="000000"/>
               <w:bottom w:val="single" w:sz="4" w:space="0" w:color="000000"/>
@@ -5329,7 +5188,7 @@
           </w:tcPr>
           <w:p>
             <w:pPr>
-              <w:pStyle w:val="Style46"/>
+              <w:pStyle w:val="Style45"/>
               <w:spacing w:before="120" w:after="0"/>
               <w:jc w:val="center"/>
               <w:rPr/>
@@ -5338,11 +5197,17 @@
               <w:rPr/>
               <w:t>32</w:t>
             </w:r>
+            <w:r>
+              <w:rPr>
+                <w:lang w:val="en-US"/>
+              </w:rPr>
+              <w:t>(10000)</w:t>
+            </w:r>
           </w:p>
         </w:tc>
         <w:tc>
           <w:tcPr>
-            <w:tcW w:w="3209" w:type="dxa"/>
+            <w:tcW w:w="3211" w:type="dxa"/>
             <w:tcBorders>
               <w:left w:val="single" w:sz="4" w:space="0" w:color="000000"/>
               <w:bottom w:val="single" w:sz="4" w:space="0" w:color="000000"/>
@@ -5352,7 +5217,7 @@
           </w:tcPr>
           <w:p>
             <w:pPr>
-              <w:pStyle w:val="Style46"/>
+              <w:pStyle w:val="Style45"/>
               <w:spacing w:before="120" w:after="0"/>
               <w:jc w:val="center"/>
               <w:rPr/>
@@ -5360,6 +5225,12 @@
             <w:r>
               <w:rPr/>
               <w:t>30</w:t>
+            </w:r>
+            <w:r>
+              <w:rPr>
+                <w:lang w:val="en-US"/>
+              </w:rPr>
+              <w:t>(10000)</w:t>
             </w:r>
           </w:p>
         </w:tc>
@@ -5378,7 +5249,7 @@
           </w:tcPr>
           <w:p>
             <w:pPr>
-              <w:pStyle w:val="Style46"/>
+              <w:pStyle w:val="Style45"/>
               <w:spacing w:before="120" w:after="0"/>
               <w:jc w:val="center"/>
               <w:rPr/>
@@ -5391,7 +5262,7 @@
         </w:tc>
         <w:tc>
           <w:tcPr>
-            <w:tcW w:w="3209" w:type="dxa"/>
+            <w:tcW w:w="3207" w:type="dxa"/>
             <w:tcBorders>
               <w:left w:val="single" w:sz="4" w:space="0" w:color="000000"/>
               <w:bottom w:val="single" w:sz="4" w:space="0" w:color="000000"/>
@@ -5401,7 +5272,7 @@
           </w:tcPr>
           <w:p>
             <w:pPr>
-              <w:pStyle w:val="Style46"/>
+              <w:pStyle w:val="Style45"/>
               <w:spacing w:before="120" w:after="0"/>
               <w:jc w:val="center"/>
               <w:rPr/>
@@ -5410,11 +5281,17 @@
               <w:rPr/>
               <w:t>42</w:t>
             </w:r>
+            <w:r>
+              <w:rPr>
+                <w:lang w:val="en-US"/>
+              </w:rPr>
+              <w:t>(100000)</w:t>
+            </w:r>
           </w:p>
         </w:tc>
         <w:tc>
           <w:tcPr>
-            <w:tcW w:w="3209" w:type="dxa"/>
+            <w:tcW w:w="3211" w:type="dxa"/>
             <w:tcBorders>
               <w:left w:val="single" w:sz="4" w:space="0" w:color="000000"/>
               <w:bottom w:val="single" w:sz="4" w:space="0" w:color="000000"/>
@@ -5424,7 +5301,7 @@
           </w:tcPr>
           <w:p>
             <w:pPr>
-              <w:pStyle w:val="Style46"/>
+              <w:pStyle w:val="Style45"/>
               <w:spacing w:before="120" w:after="0"/>
               <w:jc w:val="center"/>
               <w:rPr/>
@@ -5432,6 +5309,12 @@
             <w:r>
               <w:rPr/>
               <w:t>40</w:t>
+            </w:r>
+            <w:r>
+              <w:rPr>
+                <w:lang w:val="en-US"/>
+              </w:rPr>
+              <w:t>(100000)</w:t>
             </w:r>
           </w:p>
         </w:tc>
@@ -5450,7 +5333,7 @@
           </w:tcPr>
           <w:p>
             <w:pPr>
-              <w:pStyle w:val="Style46"/>
+              <w:pStyle w:val="Style45"/>
               <w:spacing w:before="120" w:after="0"/>
               <w:jc w:val="center"/>
               <w:rPr/>
@@ -5463,7 +5346,7 @@
         </w:tc>
         <w:tc>
           <w:tcPr>
-            <w:tcW w:w="3209" w:type="dxa"/>
+            <w:tcW w:w="3207" w:type="dxa"/>
             <w:tcBorders>
               <w:left w:val="single" w:sz="4" w:space="0" w:color="000000"/>
               <w:bottom w:val="single" w:sz="4" w:space="0" w:color="000000"/>
@@ -5473,7 +5356,7 @@
           </w:tcPr>
           <w:p>
             <w:pPr>
-              <w:pStyle w:val="Style46"/>
+              <w:pStyle w:val="Style45"/>
               <w:spacing w:before="120" w:after="0"/>
               <w:jc w:val="center"/>
               <w:rPr/>
@@ -5482,11 +5365,17 @@
               <w:rPr/>
               <w:t>70</w:t>
             </w:r>
+            <w:r>
+              <w:rPr>
+                <w:lang w:val="en-US"/>
+              </w:rPr>
+              <w:t>(1000000)</w:t>
+            </w:r>
           </w:p>
         </w:tc>
         <w:tc>
           <w:tcPr>
-            <w:tcW w:w="3209" w:type="dxa"/>
+            <w:tcW w:w="3211" w:type="dxa"/>
             <w:tcBorders>
               <w:left w:val="single" w:sz="4" w:space="0" w:color="000000"/>
               <w:bottom w:val="single" w:sz="4" w:space="0" w:color="000000"/>
@@ -5496,7 +5385,7 @@
           </w:tcPr>
           <w:p>
             <w:pPr>
-              <w:pStyle w:val="Style46"/>
+              <w:pStyle w:val="Style45"/>
               <w:spacing w:before="120" w:after="0"/>
               <w:jc w:val="center"/>
               <w:rPr/>
@@ -5505,27 +5394,27 @@
               <w:rPr/>
               <w:t>66</w:t>
             </w:r>
+            <w:r>
+              <w:rPr>
+                <w:lang w:val="en-US"/>
+              </w:rPr>
+              <w:t>(1000000)</w:t>
+            </w:r>
           </w:p>
         </w:tc>
       </w:tr>
     </w:tbl>
     <w:p>
       <w:pPr>
-        <w:pStyle w:val="Style43"/>
-        <w:rPr/>
-      </w:pPr>
-      <w:r>
-        <w:rPr/>
-        <w:t>Далее был построен сравнительный график, где предст</w:t>
-      </w:r>
-      <w:r>
-        <w:rPr/>
-        <w:t xml:space="preserve">авлены зависимости максимальной высоты от количества ключей, минимальной высоты от количества ключей, а так же теоретическая функция </w:t>
-      </w:r>
-      <w:r>
-        <w:rPr>
-          <w:lang w:val="en-US"/>
-        </w:rPr>
+        <w:pStyle w:val="Style42"/>
+        <w:rPr/>
+      </w:pPr>
+      <w:r>
+        <w:rPr/>
+        <w:t xml:space="preserve">Далее был построен сравнительный график, где представлены зависимости максимальной высоты от количества ключей, минимальной высоты от количества ключей, а так же теоретическая функция </w:t>
+      </w:r>
+      <w:r>
+        <w:rPr/>
       </w:r>
       <m:oMath xmlns:m="http://schemas.openxmlformats.org/officeDocument/2006/math">
         <m:r>
@@ -5566,22 +5455,22 @@
     </w:p>
     <w:p>
       <w:pPr>
-        <w:pStyle w:val="Style43"/>
-        <w:rPr/>
-      </w:pPr>
-      <w:r>
-        <w:rPr/>
-      </w:r>
-    </w:p>
-    <w:p>
-      <w:pPr>
-        <w:pStyle w:val="Style38"/>
+        <w:pStyle w:val="Style42"/>
+        <w:rPr/>
+      </w:pPr>
+      <w:r>
+        <w:rPr/>
+      </w:r>
+    </w:p>
+    <w:p>
+      <w:pPr>
+        <w:pStyle w:val="TableofFigures"/>
         <w:rPr/>
       </w:pPr>
       <w:r>
         <w:rPr/>
         <w:drawing>
-          <wp:inline distT="0" distB="7620" distL="0" distR="8255">
+          <wp:inline distT="0" distB="0" distL="0" distR="0">
             <wp:extent cx="3649345" cy="3459480"/>
             <wp:effectExtent l="0" t="0" r="0" b="0"/>
             <wp:docPr id="2" name="Рисунок 1" descr=""/>
@@ -5626,7 +5515,7 @@
     </w:p>
     <w:p>
       <w:pPr>
-        <w:pStyle w:val="Style47"/>
+        <w:pStyle w:val="Style46"/>
         <w:spacing w:lineRule="auto" w:line="240"/>
         <w:rPr/>
       </w:pPr>
@@ -5653,27 +5542,7 @@
       </w:pPr>
       <w:r>
         <w:rPr/>
-        <w:t>Исходя из полученных результатов можно увидеть, ч</w:t>
-      </w:r>
-      <w:r>
-        <w:rPr/>
-        <w:t>то глубина</w:t>
-      </w:r>
-      <w:r>
-        <w:rPr/>
-        <w:t xml:space="preserve"> </w:t>
-      </w:r>
-      <w:r>
-        <w:rPr/>
-        <w:t xml:space="preserve">дерева </w:t>
-      </w:r>
-      <w:r>
-        <w:rPr/>
-        <w:t xml:space="preserve">является логарифмической. Стоит отметить, что худший случай, </w:t>
-      </w:r>
-      <w:r>
-        <w:rPr/>
-        <w:t>когда РБДП вырождается в линейный список с ассимптотикой</w:t>
+        <w:t>Исходя из полученных результатов можно увидеть, что глубина дерева является логарифмической. Стоит отметить, что худший случай, когда РБДП вырождается в линейный список с ассимптотикой</w:t>
       </w:r>
       <w:r>
         <w:rPr>
@@ -5685,13 +5554,7 @@
         <w:rPr>
           <w:lang w:val="ru-RU"/>
         </w:rPr>
-        <w:t xml:space="preserve"> на все операции,</w:t>
-      </w:r>
-      <w:r>
-        <w:rPr>
-          <w:lang w:val="ru-RU"/>
-        </w:rPr>
-        <w:t xml:space="preserve"> </w:t>
+        <w:t xml:space="preserve"> на все операции, </w:t>
       </w:r>
       <w:r>
         <w:rPr/>
@@ -5711,6 +5574,7 @@
     <w:p>
       <w:pPr>
         <w:pStyle w:val="2"/>
+        <w:ind w:left="0" w:right="0" w:firstLine="709"/>
         <w:rPr/>
       </w:pPr>
       <w:bookmarkStart w:id="14" w:name="_Hlk26817863"/>
@@ -5730,20 +5594,22 @@
         <w:pStyle w:val="Normal"/>
         <w:rPr/>
       </w:pPr>
-      <w:bookmarkStart w:id="16" w:name="_Hlk26817863"/>
+      <w:bookmarkStart w:id="16" w:name="_Hlk268178631"/>
+      <w:bookmarkEnd w:id="15"/>
       <w:bookmarkEnd w:id="16"/>
-      <w:bookmarkEnd w:id="15"/>
-      <w:r>
-        <w:rPr/>
-        <w:t xml:space="preserve">Был проведен ряд тестов, где </w:t>
-      </w:r>
-      <w:r>
-        <w:rPr/>
-        <w:t>в уже существующее бинарное дерево различного размера добавлялся новый элемент с псевдослучайно выданным приоритетом</w:t>
-      </w:r>
-      <w:r>
-        <w:rPr/>
-        <w:t>.</w:t>
+      <w:r>
+        <w:rPr/>
+        <w:t xml:space="preserve">Был проведен ряд тестов, где в уже существующее бинарное дерево различного размера добавлялся новый элемент с псевдослучайно выданным приоритетом. </w:t>
+      </w:r>
+      <w:r>
+        <w:rPr/>
+        <w:t xml:space="preserve">В скобках указаны результаты эксперимента при смоделированном вырожденном случае. На графике эти точки будут далеко за областью видимости, но хорошо видно, что они имеют порядок количества ключей — то есть в худшем случае РБДП работает за </w:t>
+      </w:r>
+      <w:r>
+        <w:rPr>
+          <w:lang w:val="en-US"/>
+        </w:rPr>
+        <w:t xml:space="preserve">O(n). </w:t>
       </w:r>
     </w:p>
     <w:p>
@@ -5758,7 +5624,7 @@
     </w:p>
     <w:p>
       <w:pPr>
-        <w:pStyle w:val="Style46"/>
+        <w:pStyle w:val="Style45"/>
         <w:rPr/>
       </w:pPr>
       <w:r>
@@ -5779,9 +5645,9 @@
         </w:tblCellMar>
       </w:tblPr>
       <w:tblGrid>
-        <w:gridCol w:w="3977"/>
-        <w:gridCol w:w="3668"/>
-        <w:gridCol w:w="1983"/>
+        <w:gridCol w:w="3976"/>
+        <w:gridCol w:w="3667"/>
+        <w:gridCol w:w="1985"/>
       </w:tblGrid>
       <w:tr>
         <w:trPr>
@@ -5789,7 +5655,7 @@
         </w:trPr>
         <w:tc>
           <w:tcPr>
-            <w:tcW w:w="3977" w:type="dxa"/>
+            <w:tcW w:w="3976" w:type="dxa"/>
             <w:tcBorders>
               <w:top w:val="single" w:sz="4" w:space="0" w:color="000000"/>
               <w:left w:val="single" w:sz="4" w:space="0" w:color="000000"/>
@@ -5813,7 +5679,7 @@
         </w:tc>
         <w:tc>
           <w:tcPr>
-            <w:tcW w:w="3668" w:type="dxa"/>
+            <w:tcW w:w="3667" w:type="dxa"/>
             <w:tcBorders>
               <w:top w:val="single" w:sz="4" w:space="0" w:color="000000"/>
               <w:left w:val="single" w:sz="4" w:space="0" w:color="000000"/>
@@ -5837,7 +5703,7 @@
         </w:tc>
         <w:tc>
           <w:tcPr>
-            <w:tcW w:w="1983" w:type="dxa"/>
+            <w:tcW w:w="1985" w:type="dxa"/>
             <w:tcBorders>
               <w:top w:val="single" w:sz="4" w:space="0" w:color="000000"/>
               <w:left w:val="single" w:sz="4" w:space="0" w:color="000000"/>
@@ -5864,7 +5730,7 @@
         <w:trPr/>
         <w:tc>
           <w:tcPr>
-            <w:tcW w:w="3977" w:type="dxa"/>
+            <w:tcW w:w="3976" w:type="dxa"/>
             <w:tcBorders>
               <w:top w:val="single" w:sz="4" w:space="0" w:color="000000"/>
               <w:left w:val="single" w:sz="4" w:space="0" w:color="000000"/>
@@ -5888,7 +5754,7 @@
         </w:tc>
         <w:tc>
           <w:tcPr>
-            <w:tcW w:w="3668" w:type="dxa"/>
+            <w:tcW w:w="3667" w:type="dxa"/>
             <w:tcBorders>
               <w:top w:val="single" w:sz="4" w:space="0" w:color="000000"/>
               <w:left w:val="single" w:sz="4" w:space="0" w:color="000000"/>
@@ -5908,11 +5774,17 @@
               <w:rPr/>
               <w:t>4</w:t>
             </w:r>
+            <w:r>
+              <w:rPr>
+                <w:lang w:val="en-US"/>
+              </w:rPr>
+              <w:t>(7)</w:t>
+            </w:r>
           </w:p>
         </w:tc>
         <w:tc>
           <w:tcPr>
-            <w:tcW w:w="1983" w:type="dxa"/>
+            <w:tcW w:w="1985" w:type="dxa"/>
             <w:tcBorders>
               <w:top w:val="single" w:sz="4" w:space="0" w:color="000000"/>
               <w:left w:val="single" w:sz="4" w:space="0" w:color="000000"/>
@@ -5932,6 +5804,12 @@
               <w:rPr/>
               <w:t>7</w:t>
             </w:r>
+            <w:r>
+              <w:rPr>
+                <w:lang w:val="en-US"/>
+              </w:rPr>
+              <w:t>(12)</w:t>
+            </w:r>
           </w:p>
         </w:tc>
       </w:tr>
@@ -5939,7 +5817,7 @@
         <w:trPr/>
         <w:tc>
           <w:tcPr>
-            <w:tcW w:w="3977" w:type="dxa"/>
+            <w:tcW w:w="3976" w:type="dxa"/>
             <w:tcBorders>
               <w:top w:val="single" w:sz="4" w:space="0" w:color="000000"/>
               <w:left w:val="single" w:sz="4" w:space="0" w:color="000000"/>
@@ -5963,66 +5841,7 @@
         </w:tc>
         <w:tc>
           <w:tcPr>
-            <w:tcW w:w="3668" w:type="dxa"/>
-            <w:tcBorders>
-              <w:top w:val="single" w:sz="4" w:space="0" w:color="000000"/>
-              <w:left w:val="single" w:sz="4" w:space="0" w:color="000000"/>
-              <w:bottom w:val="single" w:sz="4" w:space="0" w:color="000000"/>
-              <w:right w:val="single" w:sz="4" w:space="0" w:color="000000"/>
-            </w:tcBorders>
-            <w:shd w:fill="auto" w:val="clear"/>
-          </w:tcPr>
-          <w:p>
-            <w:pPr>
-              <w:pStyle w:val="Style37"/>
-              <w:spacing w:before="120" w:after="120"/>
-              <w:jc w:val="center"/>
-              <w:rPr>
-                <w:lang w:val="en-US"/>
-              </w:rPr>
-            </w:pPr>
-            <w:r>
-              <w:rPr>
-                <w:lang w:val="en-US"/>
-              </w:rPr>
-              <w:t>8</w:t>
-            </w:r>
-          </w:p>
-        </w:tc>
-        <w:tc>
-          <w:tcPr>
-            <w:tcW w:w="1983" w:type="dxa"/>
-            <w:tcBorders>
-              <w:top w:val="single" w:sz="4" w:space="0" w:color="000000"/>
-              <w:left w:val="single" w:sz="4" w:space="0" w:color="000000"/>
-              <w:bottom w:val="single" w:sz="4" w:space="0" w:color="000000"/>
-              <w:right w:val="single" w:sz="4" w:space="0" w:color="000000"/>
-            </w:tcBorders>
-            <w:shd w:fill="auto" w:val="clear"/>
-          </w:tcPr>
-          <w:p>
-            <w:pPr>
-              <w:pStyle w:val="Style37"/>
-              <w:spacing w:before="120" w:after="120"/>
-              <w:jc w:val="center"/>
-              <w:rPr>
-                <w:lang w:val="en-US"/>
-              </w:rPr>
-            </w:pPr>
-            <w:r>
-              <w:rPr>
-                <w:lang w:val="en-US"/>
-              </w:rPr>
-              <w:t>12</w:t>
-            </w:r>
-          </w:p>
-        </w:tc>
-      </w:tr>
-      <w:tr>
-        <w:trPr/>
-        <w:tc>
-          <w:tcPr>
-            <w:tcW w:w="3977" w:type="dxa"/>
+            <w:tcW w:w="3667" w:type="dxa"/>
             <w:tcBorders>
               <w:top w:val="single" w:sz="4" w:space="0" w:color="000000"/>
               <w:left w:val="single" w:sz="4" w:space="0" w:color="000000"/>
@@ -6039,73 +5858,22 @@
               <w:rPr/>
             </w:pPr>
             <w:r>
-              <w:rPr/>
-              <w:t>1000</w:t>
+              <w:rPr>
+                <w:lang w:val="en-US"/>
+              </w:rPr>
+              <w:t>8</w:t>
+            </w:r>
+            <w:r>
+              <w:rPr>
+                <w:lang w:val="en-US"/>
+              </w:rPr>
+              <w:t>(64)</w:t>
             </w:r>
           </w:p>
         </w:tc>
         <w:tc>
           <w:tcPr>
-            <w:tcW w:w="3668" w:type="dxa"/>
-            <w:tcBorders>
-              <w:top w:val="single" w:sz="4" w:space="0" w:color="000000"/>
-              <w:left w:val="single" w:sz="4" w:space="0" w:color="000000"/>
-              <w:bottom w:val="single" w:sz="4" w:space="0" w:color="000000"/>
-              <w:right w:val="single" w:sz="4" w:space="0" w:color="000000"/>
-            </w:tcBorders>
-            <w:shd w:fill="auto" w:val="clear"/>
-          </w:tcPr>
-          <w:p>
-            <w:pPr>
-              <w:pStyle w:val="Style37"/>
-              <w:spacing w:before="120" w:after="120"/>
-              <w:jc w:val="center"/>
-              <w:rPr>
-                <w:lang w:val="en-US"/>
-              </w:rPr>
-            </w:pPr>
-            <w:r>
-              <w:rPr>
-                <w:lang w:val="en-US"/>
-              </w:rPr>
-              <w:t>9</w:t>
-            </w:r>
-          </w:p>
-        </w:tc>
-        <w:tc>
-          <w:tcPr>
-            <w:tcW w:w="1983" w:type="dxa"/>
-            <w:tcBorders>
-              <w:top w:val="single" w:sz="4" w:space="0" w:color="000000"/>
-              <w:left w:val="single" w:sz="4" w:space="0" w:color="000000"/>
-              <w:bottom w:val="single" w:sz="4" w:space="0" w:color="000000"/>
-              <w:right w:val="single" w:sz="4" w:space="0" w:color="000000"/>
-            </w:tcBorders>
-            <w:shd w:fill="auto" w:val="clear"/>
-          </w:tcPr>
-          <w:p>
-            <w:pPr>
-              <w:pStyle w:val="Style37"/>
-              <w:spacing w:before="120" w:after="120"/>
-              <w:jc w:val="center"/>
-              <w:rPr>
-                <w:lang w:val="en-US"/>
-              </w:rPr>
-            </w:pPr>
-            <w:r>
-              <w:rPr>
-                <w:lang w:val="en-US"/>
-              </w:rPr>
-              <w:t>13</w:t>
-            </w:r>
-          </w:p>
-        </w:tc>
-      </w:tr>
-      <w:tr>
-        <w:trPr/>
-        <w:tc>
-          <w:tcPr>
-            <w:tcW w:w="3977" w:type="dxa"/>
+            <w:tcW w:w="1985" w:type="dxa"/>
             <w:tcBorders>
               <w:top w:val="single" w:sz="4" w:space="0" w:color="000000"/>
               <w:left w:val="single" w:sz="4" w:space="0" w:color="000000"/>
@@ -6122,14 +5890,25 @@
               <w:rPr/>
             </w:pPr>
             <w:r>
-              <w:rPr/>
-              <w:t>10000</w:t>
+              <w:rPr>
+                <w:lang w:val="en-US"/>
+              </w:rPr>
+              <w:t>12</w:t>
+            </w:r>
+            <w:r>
+              <w:rPr>
+                <w:lang w:val="en-US"/>
+              </w:rPr>
+              <w:t>(98)</w:t>
             </w:r>
           </w:p>
         </w:tc>
+      </w:tr>
+      <w:tr>
+        <w:trPr/>
         <w:tc>
           <w:tcPr>
-            <w:tcW w:w="3668" w:type="dxa"/>
+            <w:tcW w:w="3976" w:type="dxa"/>
             <w:tcBorders>
               <w:top w:val="single" w:sz="4" w:space="0" w:color="000000"/>
               <w:left w:val="single" w:sz="4" w:space="0" w:color="000000"/>
@@ -6147,13 +5926,13 @@
             </w:pPr>
             <w:r>
               <w:rPr/>
-              <w:t>14</w:t>
+              <w:t>1000</w:t>
             </w:r>
           </w:p>
         </w:tc>
         <w:tc>
           <w:tcPr>
-            <w:tcW w:w="1983" w:type="dxa"/>
+            <w:tcW w:w="3667" w:type="dxa"/>
             <w:tcBorders>
               <w:top w:val="single" w:sz="4" w:space="0" w:color="000000"/>
               <w:left w:val="single" w:sz="4" w:space="0" w:color="000000"/>
@@ -6170,17 +5949,22 @@
               <w:rPr/>
             </w:pPr>
             <w:r>
-              <w:rPr/>
-              <w:t>16</w:t>
+              <w:rPr>
+                <w:lang w:val="en-US"/>
+              </w:rPr>
+              <w:t>9</w:t>
+            </w:r>
+            <w:r>
+              <w:rPr>
+                <w:lang w:val="en-US"/>
+              </w:rPr>
+              <w:t>(560)</w:t>
             </w:r>
           </w:p>
         </w:tc>
-      </w:tr>
-      <w:tr>
-        <w:trPr/>
         <w:tc>
           <w:tcPr>
-            <w:tcW w:w="3977" w:type="dxa"/>
+            <w:tcW w:w="1985" w:type="dxa"/>
             <w:tcBorders>
               <w:top w:val="single" w:sz="4" w:space="0" w:color="000000"/>
               <w:left w:val="single" w:sz="4" w:space="0" w:color="000000"/>
@@ -6197,64 +5981,16 @@
               <w:rPr/>
             </w:pPr>
             <w:r>
-              <w:rPr/>
-              <w:t>100000</w:t>
-            </w:r>
-          </w:p>
-        </w:tc>
-        <w:tc>
-          <w:tcPr>
-            <w:tcW w:w="3668" w:type="dxa"/>
-            <w:tcBorders>
-              <w:top w:val="single" w:sz="4" w:space="0" w:color="000000"/>
-              <w:left w:val="single" w:sz="4" w:space="0" w:color="000000"/>
-              <w:bottom w:val="single" w:sz="4" w:space="0" w:color="000000"/>
-              <w:right w:val="single" w:sz="4" w:space="0" w:color="000000"/>
-            </w:tcBorders>
-            <w:shd w:fill="auto" w:val="clear"/>
-          </w:tcPr>
-          <w:p>
-            <w:pPr>
-              <w:pStyle w:val="Style37"/>
-              <w:spacing w:before="120" w:after="120"/>
-              <w:jc w:val="center"/>
               <w:rPr>
                 <w:lang w:val="en-US"/>
               </w:rPr>
-            </w:pPr>
+              <w:t>13</w:t>
+            </w:r>
             <w:r>
               <w:rPr>
                 <w:lang w:val="en-US"/>
               </w:rPr>
-              <w:t>15</w:t>
-            </w:r>
-          </w:p>
-        </w:tc>
-        <w:tc>
-          <w:tcPr>
-            <w:tcW w:w="1983" w:type="dxa"/>
-            <w:tcBorders>
-              <w:top w:val="single" w:sz="4" w:space="0" w:color="000000"/>
-              <w:left w:val="single" w:sz="4" w:space="0" w:color="000000"/>
-              <w:bottom w:val="single" w:sz="4" w:space="0" w:color="000000"/>
-              <w:right w:val="single" w:sz="4" w:space="0" w:color="000000"/>
-            </w:tcBorders>
-            <w:shd w:fill="auto" w:val="clear"/>
-          </w:tcPr>
-          <w:p>
-            <w:pPr>
-              <w:pStyle w:val="Style37"/>
-              <w:spacing w:before="120" w:after="120"/>
-              <w:jc w:val="center"/>
-              <w:rPr>
-                <w:lang w:val="en-US"/>
-              </w:rPr>
-            </w:pPr>
-            <w:r>
-              <w:rPr>
-                <w:lang w:val="en-US"/>
-              </w:rPr>
-              <w:t>20</w:t>
+              <w:t>(863)</w:t>
             </w:r>
           </w:p>
         </w:tc>
@@ -6263,7 +5999,7 @@
         <w:trPr/>
         <w:tc>
           <w:tcPr>
-            <w:tcW w:w="3977" w:type="dxa"/>
+            <w:tcW w:w="3976" w:type="dxa"/>
             <w:tcBorders>
               <w:top w:val="single" w:sz="4" w:space="0" w:color="000000"/>
               <w:left w:val="single" w:sz="4" w:space="0" w:color="000000"/>
@@ -6281,13 +6017,13 @@
             </w:pPr>
             <w:r>
               <w:rPr/>
-              <w:t>1000000</w:t>
+              <w:t>10000</w:t>
             </w:r>
           </w:p>
         </w:tc>
         <w:tc>
           <w:tcPr>
-            <w:tcW w:w="3668" w:type="dxa"/>
+            <w:tcW w:w="3667" w:type="dxa"/>
             <w:tcBorders>
               <w:top w:val="single" w:sz="4" w:space="0" w:color="000000"/>
               <w:left w:val="single" w:sz="4" w:space="0" w:color="000000"/>
@@ -6305,13 +6041,13 @@
             </w:pPr>
             <w:r>
               <w:rPr/>
-              <w:t>39</w:t>
+              <w:t>14</w:t>
             </w:r>
           </w:p>
         </w:tc>
         <w:tc>
           <w:tcPr>
-            <w:tcW w:w="1983" w:type="dxa"/>
+            <w:tcW w:w="1985" w:type="dxa"/>
             <w:tcBorders>
               <w:top w:val="single" w:sz="4" w:space="0" w:color="000000"/>
               <w:left w:val="single" w:sz="4" w:space="0" w:color="000000"/>
@@ -6329,6 +6065,164 @@
             </w:pPr>
             <w:r>
               <w:rPr/>
+              <w:t>16</w:t>
+            </w:r>
+          </w:p>
+        </w:tc>
+      </w:tr>
+      <w:tr>
+        <w:trPr/>
+        <w:tc>
+          <w:tcPr>
+            <w:tcW w:w="3976" w:type="dxa"/>
+            <w:tcBorders>
+              <w:top w:val="single" w:sz="4" w:space="0" w:color="000000"/>
+              <w:left w:val="single" w:sz="4" w:space="0" w:color="000000"/>
+              <w:bottom w:val="single" w:sz="4" w:space="0" w:color="000000"/>
+              <w:right w:val="single" w:sz="4" w:space="0" w:color="000000"/>
+            </w:tcBorders>
+            <w:shd w:fill="auto" w:val="clear"/>
+          </w:tcPr>
+          <w:p>
+            <w:pPr>
+              <w:pStyle w:val="Style37"/>
+              <w:spacing w:before="120" w:after="120"/>
+              <w:jc w:val="center"/>
+              <w:rPr/>
+            </w:pPr>
+            <w:r>
+              <w:rPr/>
+              <w:t>100000</w:t>
+            </w:r>
+          </w:p>
+        </w:tc>
+        <w:tc>
+          <w:tcPr>
+            <w:tcW w:w="3667" w:type="dxa"/>
+            <w:tcBorders>
+              <w:top w:val="single" w:sz="4" w:space="0" w:color="000000"/>
+              <w:left w:val="single" w:sz="4" w:space="0" w:color="000000"/>
+              <w:bottom w:val="single" w:sz="4" w:space="0" w:color="000000"/>
+              <w:right w:val="single" w:sz="4" w:space="0" w:color="000000"/>
+            </w:tcBorders>
+            <w:shd w:fill="auto" w:val="clear"/>
+          </w:tcPr>
+          <w:p>
+            <w:pPr>
+              <w:pStyle w:val="Style37"/>
+              <w:spacing w:before="120" w:after="120"/>
+              <w:jc w:val="center"/>
+              <w:rPr>
+                <w:lang w:val="en-US"/>
+              </w:rPr>
+            </w:pPr>
+            <w:r>
+              <w:rPr>
+                <w:lang w:val="en-US"/>
+              </w:rPr>
+              <w:t>15</w:t>
+            </w:r>
+          </w:p>
+        </w:tc>
+        <w:tc>
+          <w:tcPr>
+            <w:tcW w:w="1985" w:type="dxa"/>
+            <w:tcBorders>
+              <w:top w:val="single" w:sz="4" w:space="0" w:color="000000"/>
+              <w:left w:val="single" w:sz="4" w:space="0" w:color="000000"/>
+              <w:bottom w:val="single" w:sz="4" w:space="0" w:color="000000"/>
+              <w:right w:val="single" w:sz="4" w:space="0" w:color="000000"/>
+            </w:tcBorders>
+            <w:shd w:fill="auto" w:val="clear"/>
+          </w:tcPr>
+          <w:p>
+            <w:pPr>
+              <w:pStyle w:val="Style37"/>
+              <w:spacing w:before="120" w:after="120"/>
+              <w:jc w:val="center"/>
+              <w:rPr>
+                <w:lang w:val="en-US"/>
+              </w:rPr>
+            </w:pPr>
+            <w:r>
+              <w:rPr>
+                <w:lang w:val="en-US"/>
+              </w:rPr>
+              <w:t>20</w:t>
+            </w:r>
+          </w:p>
+        </w:tc>
+      </w:tr>
+      <w:tr>
+        <w:trPr/>
+        <w:tc>
+          <w:tcPr>
+            <w:tcW w:w="3976" w:type="dxa"/>
+            <w:tcBorders>
+              <w:top w:val="single" w:sz="4" w:space="0" w:color="000000"/>
+              <w:left w:val="single" w:sz="4" w:space="0" w:color="000000"/>
+              <w:bottom w:val="single" w:sz="4" w:space="0" w:color="000000"/>
+              <w:right w:val="single" w:sz="4" w:space="0" w:color="000000"/>
+            </w:tcBorders>
+            <w:shd w:fill="auto" w:val="clear"/>
+          </w:tcPr>
+          <w:p>
+            <w:pPr>
+              <w:pStyle w:val="Style37"/>
+              <w:spacing w:before="120" w:after="120"/>
+              <w:jc w:val="center"/>
+              <w:rPr/>
+            </w:pPr>
+            <w:r>
+              <w:rPr/>
+              <w:t>1000000</w:t>
+            </w:r>
+          </w:p>
+        </w:tc>
+        <w:tc>
+          <w:tcPr>
+            <w:tcW w:w="3667" w:type="dxa"/>
+            <w:tcBorders>
+              <w:top w:val="single" w:sz="4" w:space="0" w:color="000000"/>
+              <w:left w:val="single" w:sz="4" w:space="0" w:color="000000"/>
+              <w:bottom w:val="single" w:sz="4" w:space="0" w:color="000000"/>
+              <w:right w:val="single" w:sz="4" w:space="0" w:color="000000"/>
+            </w:tcBorders>
+            <w:shd w:fill="auto" w:val="clear"/>
+          </w:tcPr>
+          <w:p>
+            <w:pPr>
+              <w:pStyle w:val="Style37"/>
+              <w:spacing w:before="120" w:after="120"/>
+              <w:jc w:val="center"/>
+              <w:rPr/>
+            </w:pPr>
+            <w:r>
+              <w:rPr/>
+              <w:t>39</w:t>
+            </w:r>
+          </w:p>
+        </w:tc>
+        <w:tc>
+          <w:tcPr>
+            <w:tcW w:w="1985" w:type="dxa"/>
+            <w:tcBorders>
+              <w:top w:val="single" w:sz="4" w:space="0" w:color="000000"/>
+              <w:left w:val="single" w:sz="4" w:space="0" w:color="000000"/>
+              <w:bottom w:val="single" w:sz="4" w:space="0" w:color="000000"/>
+              <w:right w:val="single" w:sz="4" w:space="0" w:color="000000"/>
+            </w:tcBorders>
+            <w:shd w:fill="auto" w:val="clear"/>
+          </w:tcPr>
+          <w:p>
+            <w:pPr>
+              <w:pStyle w:val="Style37"/>
+              <w:spacing w:before="120" w:after="120"/>
+              <w:jc w:val="center"/>
+              <w:rPr/>
+            </w:pPr>
+            <w:r>
+              <w:rPr/>
               <w:t>46</w:t>
             </w:r>
           </w:p>
@@ -6357,7 +6251,7 @@
     </w:p>
     <w:p>
       <w:pPr>
-        <w:pStyle w:val="Style38"/>
+        <w:pStyle w:val="TableofFigures"/>
         <w:rPr/>
       </w:pPr>
       <w:r>
@@ -6404,7 +6298,7 @@
     </w:p>
     <w:p>
       <w:pPr>
-        <w:pStyle w:val="Style47"/>
+        <w:pStyle w:val="Style46"/>
         <w:rPr/>
       </w:pPr>
       <w:r>
@@ -6533,6 +6427,7 @@
     <w:p>
       <w:pPr>
         <w:pStyle w:val="2"/>
+        <w:ind w:left="0" w:right="0" w:firstLine="709"/>
         <w:rPr/>
       </w:pPr>
       <w:r>
@@ -6564,7 +6459,7 @@
     </w:p>
     <w:p>
       <w:pPr>
-        <w:pStyle w:val="Style46"/>
+        <w:pStyle w:val="Style45"/>
         <w:rPr/>
       </w:pPr>
       <w:r>
@@ -6585,9 +6480,9 @@
         </w:tblCellMar>
       </w:tblPr>
       <w:tblGrid>
-        <w:gridCol w:w="3977"/>
-        <w:gridCol w:w="3668"/>
-        <w:gridCol w:w="1983"/>
+        <w:gridCol w:w="3976"/>
+        <w:gridCol w:w="3667"/>
+        <w:gridCol w:w="1985"/>
       </w:tblGrid>
       <w:tr>
         <w:trPr>
@@ -6595,7 +6490,7 @@
         </w:trPr>
         <w:tc>
           <w:tcPr>
-            <w:tcW w:w="3977" w:type="dxa"/>
+            <w:tcW w:w="3976" w:type="dxa"/>
             <w:tcBorders>
               <w:top w:val="single" w:sz="4" w:space="0" w:color="000000"/>
               <w:left w:val="single" w:sz="4" w:space="0" w:color="000000"/>
@@ -6619,7 +6514,7 @@
         </w:tc>
         <w:tc>
           <w:tcPr>
-            <w:tcW w:w="3668" w:type="dxa"/>
+            <w:tcW w:w="3667" w:type="dxa"/>
             <w:tcBorders>
               <w:top w:val="single" w:sz="4" w:space="0" w:color="000000"/>
               <w:left w:val="single" w:sz="4" w:space="0" w:color="000000"/>
@@ -6643,7 +6538,7 @@
         </w:tc>
         <w:tc>
           <w:tcPr>
-            <w:tcW w:w="1983" w:type="dxa"/>
+            <w:tcW w:w="1985" w:type="dxa"/>
             <w:tcBorders>
               <w:top w:val="single" w:sz="4" w:space="0" w:color="000000"/>
               <w:left w:val="single" w:sz="4" w:space="0" w:color="000000"/>
@@ -6670,7 +6565,7 @@
         <w:trPr/>
         <w:tc>
           <w:tcPr>
-            <w:tcW w:w="3977" w:type="dxa"/>
+            <w:tcW w:w="3976" w:type="dxa"/>
             <w:tcBorders>
               <w:top w:val="single" w:sz="4" w:space="0" w:color="000000"/>
               <w:left w:val="single" w:sz="4" w:space="0" w:color="000000"/>
@@ -6693,7 +6588,7 @@
         </w:tc>
         <w:tc>
           <w:tcPr>
-            <w:tcW w:w="3668" w:type="dxa"/>
+            <w:tcW w:w="3667" w:type="dxa"/>
             <w:tcBorders>
               <w:top w:val="single" w:sz="4" w:space="0" w:color="000000"/>
               <w:left w:val="single" w:sz="4" w:space="0" w:color="000000"/>
@@ -6712,11 +6607,17 @@
               <w:rPr/>
               <w:t>5</w:t>
             </w:r>
+            <w:r>
+              <w:rPr>
+                <w:lang w:val="en-US"/>
+              </w:rPr>
+              <w:t>(8)</w:t>
+            </w:r>
           </w:p>
         </w:tc>
         <w:tc>
           <w:tcPr>
-            <w:tcW w:w="1983" w:type="dxa"/>
+            <w:tcW w:w="1985" w:type="dxa"/>
             <w:tcBorders>
               <w:top w:val="single" w:sz="4" w:space="0" w:color="000000"/>
               <w:left w:val="single" w:sz="4" w:space="0" w:color="000000"/>
@@ -6735,6 +6636,12 @@
               <w:rPr/>
               <w:t>6</w:t>
             </w:r>
+            <w:r>
+              <w:rPr>
+                <w:lang w:val="en-US"/>
+              </w:rPr>
+              <w:t>(9)</w:t>
+            </w:r>
           </w:p>
         </w:tc>
       </w:tr>
@@ -6742,7 +6649,7 @@
         <w:trPr/>
         <w:tc>
           <w:tcPr>
-            <w:tcW w:w="3977" w:type="dxa"/>
+            <w:tcW w:w="3976" w:type="dxa"/>
             <w:tcBorders>
               <w:top w:val="single" w:sz="4" w:space="0" w:color="000000"/>
               <w:left w:val="single" w:sz="4" w:space="0" w:color="000000"/>
@@ -6765,7 +6672,7 @@
         </w:tc>
         <w:tc>
           <w:tcPr>
-            <w:tcW w:w="3668" w:type="dxa"/>
+            <w:tcW w:w="3667" w:type="dxa"/>
             <w:tcBorders>
               <w:top w:val="single" w:sz="4" w:space="0" w:color="000000"/>
               <w:left w:val="single" w:sz="4" w:space="0" w:color="000000"/>
@@ -6784,11 +6691,17 @@
               <w:rPr/>
               <w:t>10</w:t>
             </w:r>
+            <w:r>
+              <w:rPr>
+                <w:lang w:val="en-US"/>
+              </w:rPr>
+              <w:t>(35)</w:t>
+            </w:r>
           </w:p>
         </w:tc>
         <w:tc>
           <w:tcPr>
-            <w:tcW w:w="1983" w:type="dxa"/>
+            <w:tcW w:w="1985" w:type="dxa"/>
             <w:tcBorders>
               <w:top w:val="single" w:sz="4" w:space="0" w:color="000000"/>
               <w:left w:val="single" w:sz="4" w:space="0" w:color="000000"/>
@@ -6807,6 +6720,12 @@
               <w:rPr/>
               <w:t>14</w:t>
             </w:r>
+            <w:r>
+              <w:rPr>
+                <w:lang w:val="en-US"/>
+              </w:rPr>
+              <w:t>(76)</w:t>
+            </w:r>
           </w:p>
         </w:tc>
       </w:tr>
@@ -6814,7 +6733,7 @@
         <w:trPr/>
         <w:tc>
           <w:tcPr>
-            <w:tcW w:w="3977" w:type="dxa"/>
+            <w:tcW w:w="3976" w:type="dxa"/>
             <w:tcBorders>
               <w:top w:val="single" w:sz="4" w:space="0" w:color="000000"/>
               <w:left w:val="single" w:sz="4" w:space="0" w:color="000000"/>
@@ -6837,7 +6756,7 @@
         </w:tc>
         <w:tc>
           <w:tcPr>
-            <w:tcW w:w="3668" w:type="dxa"/>
+            <w:tcW w:w="3667" w:type="dxa"/>
             <w:tcBorders>
               <w:top w:val="single" w:sz="4" w:space="0" w:color="000000"/>
               <w:left w:val="single" w:sz="4" w:space="0" w:color="000000"/>
@@ -6856,11 +6775,17 @@
               <w:rPr/>
               <w:t>13</w:t>
             </w:r>
+            <w:r>
+              <w:rPr>
+                <w:lang w:val="en-US"/>
+              </w:rPr>
+              <w:t>(480)</w:t>
+            </w:r>
           </w:p>
         </w:tc>
         <w:tc>
           <w:tcPr>
-            <w:tcW w:w="1983" w:type="dxa"/>
+            <w:tcW w:w="1985" w:type="dxa"/>
             <w:tcBorders>
               <w:top w:val="single" w:sz="4" w:space="0" w:color="000000"/>
               <w:left w:val="single" w:sz="4" w:space="0" w:color="000000"/>
@@ -6879,6 +6804,12 @@
               <w:rPr/>
               <w:t>16</w:t>
             </w:r>
+            <w:r>
+              <w:rPr>
+                <w:lang w:val="en-US"/>
+              </w:rPr>
+              <w:t>(743)</w:t>
+            </w:r>
           </w:p>
         </w:tc>
       </w:tr>
@@ -6886,7 +6817,7 @@
         <w:trPr/>
         <w:tc>
           <w:tcPr>
-            <w:tcW w:w="3977" w:type="dxa"/>
+            <w:tcW w:w="3976" w:type="dxa"/>
             <w:tcBorders>
               <w:top w:val="single" w:sz="4" w:space="0" w:color="000000"/>
               <w:left w:val="single" w:sz="4" w:space="0" w:color="000000"/>
@@ -6909,7 +6840,7 @@
         </w:tc>
         <w:tc>
           <w:tcPr>
-            <w:tcW w:w="3668" w:type="dxa"/>
+            <w:tcW w:w="3667" w:type="dxa"/>
             <w:tcBorders>
               <w:top w:val="single" w:sz="4" w:space="0" w:color="000000"/>
               <w:left w:val="single" w:sz="4" w:space="0" w:color="000000"/>
@@ -6932,7 +6863,7 @@
         </w:tc>
         <w:tc>
           <w:tcPr>
-            <w:tcW w:w="1983" w:type="dxa"/>
+            <w:tcW w:w="1985" w:type="dxa"/>
             <w:tcBorders>
               <w:top w:val="single" w:sz="4" w:space="0" w:color="000000"/>
               <w:left w:val="single" w:sz="4" w:space="0" w:color="000000"/>
@@ -6958,7 +6889,7 @@
         <w:trPr/>
         <w:tc>
           <w:tcPr>
-            <w:tcW w:w="3977" w:type="dxa"/>
+            <w:tcW w:w="3976" w:type="dxa"/>
             <w:tcBorders>
               <w:top w:val="single" w:sz="4" w:space="0" w:color="000000"/>
               <w:left w:val="single" w:sz="4" w:space="0" w:color="000000"/>
@@ -6981,7 +6912,7 @@
         </w:tc>
         <w:tc>
           <w:tcPr>
-            <w:tcW w:w="3668" w:type="dxa"/>
+            <w:tcW w:w="3667" w:type="dxa"/>
             <w:tcBorders>
               <w:top w:val="single" w:sz="4" w:space="0" w:color="000000"/>
               <w:left w:val="single" w:sz="4" w:space="0" w:color="000000"/>
@@ -6999,17 +6930,13 @@
             </w:pPr>
             <w:r>
               <w:rPr/>
-              <w:t>2</w:t>
-            </w:r>
-            <w:r>
-              <w:rPr/>
-              <w:t>4</w:t>
+              <w:t>24</w:t>
             </w:r>
           </w:p>
         </w:tc>
         <w:tc>
           <w:tcPr>
-            <w:tcW w:w="1983" w:type="dxa"/>
+            <w:tcW w:w="1985" w:type="dxa"/>
             <w:tcBorders>
               <w:top w:val="single" w:sz="4" w:space="0" w:color="000000"/>
               <w:left w:val="single" w:sz="4" w:space="0" w:color="000000"/>
@@ -7035,7 +6962,7 @@
         <w:trPr/>
         <w:tc>
           <w:tcPr>
-            <w:tcW w:w="3977" w:type="dxa"/>
+            <w:tcW w:w="3976" w:type="dxa"/>
             <w:tcBorders>
               <w:top w:val="single" w:sz="4" w:space="0" w:color="000000"/>
               <w:left w:val="single" w:sz="4" w:space="0" w:color="000000"/>
@@ -7058,7 +6985,7 @@
         </w:tc>
         <w:tc>
           <w:tcPr>
-            <w:tcW w:w="3668" w:type="dxa"/>
+            <w:tcW w:w="3667" w:type="dxa"/>
             <w:tcBorders>
               <w:top w:val="single" w:sz="4" w:space="0" w:color="000000"/>
               <w:left w:val="single" w:sz="4" w:space="0" w:color="000000"/>
@@ -7081,7 +7008,7 @@
         </w:tc>
         <w:tc>
           <w:tcPr>
-            <w:tcW w:w="1983" w:type="dxa"/>
+            <w:tcW w:w="1985" w:type="dxa"/>
             <w:tcBorders>
               <w:top w:val="single" w:sz="4" w:space="0" w:color="000000"/>
               <w:left w:val="single" w:sz="4" w:space="0" w:color="000000"/>
@@ -7115,13 +7042,13 @@
     </w:p>
     <w:p>
       <w:pPr>
-        <w:pStyle w:val="Style38"/>
+        <w:pStyle w:val="TableofFigures"/>
         <w:rPr/>
       </w:pPr>
       <w:r>
         <w:rPr/>
         <w:drawing>
-          <wp:inline distT="0" distB="3810" distL="0" distR="0">
+          <wp:inline distT="0" distB="0" distL="0" distR="0">
             <wp:extent cx="4175760" cy="3977640"/>
             <wp:effectExtent l="0" t="0" r="0" b="0"/>
             <wp:docPr id="4" name="Рисунок 2" descr=""/>
@@ -7162,7 +7089,7 @@
     </w:p>
     <w:p>
       <w:pPr>
-        <w:pStyle w:val="Style47"/>
+        <w:pStyle w:val="Style46"/>
         <w:rPr/>
       </w:pPr>
       <w:r>
@@ -7192,6 +7119,7 @@
     <w:p>
       <w:pPr>
         <w:pStyle w:val="2"/>
+        <w:ind w:left="0" w:right="0" w:firstLine="709"/>
         <w:rPr/>
       </w:pPr>
       <w:bookmarkStart w:id="19" w:name="_Hlk26985280"/>
@@ -7216,7 +7144,49 @@
       </w:pPr>
       <w:r>
         <w:rPr/>
-        <w:t>В результате исследования было подтвержденно, что сложность алгоритмов вставки и удаления в рандоминизированном бинарном дереве поиска не превышает логарифмическую. Использование такого бинарного дерева поиска позволит избежать полностью несбалансированных случаев, те вырождения дерева в односвязный список.</w:t>
+        <w:t>В результате исследования было подтвержденно, что</w:t>
+      </w:r>
+      <w:r>
+        <w:rPr>
+          <w:lang w:val="en-US"/>
+        </w:rPr>
+        <w:t xml:space="preserve"> </w:t>
+      </w:r>
+      <w:r>
+        <w:rPr>
+          <w:lang w:val="ru-RU"/>
+        </w:rPr>
+        <w:t>с</w:t>
+      </w:r>
+      <w:r>
+        <w:rPr>
+          <w:lang w:val="en-US"/>
+        </w:rPr>
+        <w:t>редня</w:t>
+      </w:r>
+      <w:r>
+        <w:rPr>
+          <w:lang w:val="ru-RU"/>
+        </w:rPr>
+        <w:t>я</w:t>
+      </w:r>
+      <w:r>
+        <w:rPr>
+          <w:lang w:val="ru-RU"/>
+        </w:rPr>
+        <w:t xml:space="preserve"> </w:t>
+      </w:r>
+      <w:r>
+        <w:rPr/>
+        <w:t xml:space="preserve">сложность алгоритмов вставки и удаления в рандоминизированном бинарном дереве поиска не превышает логарифмическую. Использование такого бинарного дерева поиска позволит </w:t>
+      </w:r>
+      <w:r>
+        <w:rPr/>
+        <w:t>с огромной вероятностью</w:t>
+      </w:r>
+      <w:r>
+        <w:rPr/>
+        <w:t xml:space="preserve"> избежать полностью несбалансированных случаев, те вырождения дерева в односвязный список.</w:t>
       </w:r>
     </w:p>
     <w:p>
@@ -7254,6 +7224,7 @@
     <w:p>
       <w:pPr>
         <w:pStyle w:val="1"/>
+        <w:ind w:left="0" w:right="0" w:hanging="0"/>
         <w:rPr/>
       </w:pPr>
       <w:r>
@@ -7281,31 +7252,7 @@
       </w:pPr>
       <w:r>
         <w:rPr/>
-        <w:t xml:space="preserve">В ходе выполнения курсовой работы была разработана программа, которая обладает следующей функциональностью: </w:t>
-      </w:r>
-      <w:r>
-        <w:rPr/>
-        <w:t>построение РБПД по входному файлу, генерация тестов, вывод результатов тестов, работа с пользовательской консолью.</w:t>
-      </w:r>
-      <w:r>
-        <w:rPr/>
-        <w:t xml:space="preserve"> С помощью программы было проведено исследование различных случаев алгоритма вставки в </w:t>
-      </w:r>
-      <w:r>
-        <w:rPr/>
-        <w:t xml:space="preserve">рандомизированное </w:t>
-      </w:r>
-      <w:r>
-        <w:rPr/>
-        <w:t xml:space="preserve">бинарное дерево и алгоритма удаления заданного значения. В ходе исследования была выявлена зависимость эффективности алгоритма от различных параметров. В результате было выявлено, что на эффективность влияет </w:t>
-      </w:r>
-      <w:r>
-        <w:rPr/>
-        <w:t>распределение приоритетов по ключам</w:t>
-      </w:r>
-      <w:r>
-        <w:rPr/>
-        <w:t>. В среднем случае дерево получается хорошо сбалансированным, особенно на больших объёмах данных.</w:t>
+        <w:t>В ходе выполнения курсовой работы была разработана программа, которая обладает следующей функциональностью: построение РБПД по входному файлу, генерация тестов, вывод результатов тестов, работа с пользовательской консолью. С помощью программы было проведено исследование различных случаев алгоритма вставки в рандомизированное бинарное дерево и алгоритма удаления заданного значения. В ходе исследования была выявлена зависимость эффективности алгоритма от различных параметров. В результате было выявлено, что на эффективность влияет распределение приоритетов по ключам. В среднем случае дерево получается хорошо сбалансированным, особенно на больших объёмах данных.</w:t>
       </w:r>
     </w:p>
     <w:p>
@@ -7326,6 +7273,7 @@
     <w:p>
       <w:pPr>
         <w:pStyle w:val="1"/>
+        <w:ind w:left="0" w:right="0" w:hanging="0"/>
         <w:rPr>
           <w:rFonts w:eastAsia="NSimSun"/>
         </w:rPr>
@@ -7355,7 +7303,7 @@
         <w:pStyle w:val="Normal"/>
         <w:numPr>
           <w:ilvl w:val="0"/>
-          <w:numId w:val="5"/>
+          <w:numId w:val="4"/>
         </w:numPr>
         <w:suppressAutoHyphens w:val="false"/>
         <w:rPr/>
@@ -7379,7 +7327,7 @@
         <w:pStyle w:val="Normal"/>
         <w:numPr>
           <w:ilvl w:val="0"/>
-          <w:numId w:val="5"/>
+          <w:numId w:val="4"/>
         </w:numPr>
         <w:suppressAutoHyphens w:val="false"/>
         <w:rPr/>
@@ -7623,7 +7571,7 @@
         <w:pStyle w:val="Normal"/>
         <w:numPr>
           <w:ilvl w:val="0"/>
-          <w:numId w:val="5"/>
+          <w:numId w:val="4"/>
         </w:numPr>
         <w:suppressAutoHyphens w:val="false"/>
         <w:rPr/>
@@ -7707,7 +7655,7 @@
         <w:pStyle w:val="Normal"/>
         <w:numPr>
           <w:ilvl w:val="0"/>
-          <w:numId w:val="5"/>
+          <w:numId w:val="4"/>
         </w:numPr>
         <w:suppressAutoHyphens w:val="false"/>
         <w:rPr/>
@@ -8051,7 +7999,7 @@
         <w:pStyle w:val="Normal"/>
         <w:numPr>
           <w:ilvl w:val="0"/>
-          <w:numId w:val="5"/>
+          <w:numId w:val="4"/>
         </w:numPr>
         <w:suppressAutoHyphens w:val="false"/>
         <w:rPr/>
@@ -8155,6 +8103,7 @@
     <w:p>
       <w:pPr>
         <w:pStyle w:val="1"/>
+        <w:ind w:left="0" w:right="0" w:hanging="0"/>
         <w:rPr/>
       </w:pPr>
       <w:r>
@@ -8167,27 +8116,21 @@
         <w:rPr>
           <w:lang w:val="en-US"/>
         </w:rPr>
-        <w:t>lab5</w:t>
-      </w:r>
-      <w:r>
-        <w:rPr>
-          <w:lang w:val="en-US"/>
-        </w:rPr>
-        <w:t>.cpp</w:t>
-      </w:r>
-    </w:p>
-    <w:p>
-      <w:pPr>
-        <w:pStyle w:val="Style41"/>
-        <w:rPr/>
-      </w:pPr>
-      <w:r>
-        <w:rPr/>
-      </w:r>
-    </w:p>
-    <w:p>
-      <w:pPr>
-        <w:pStyle w:val="Style41"/>
+        <w:t>lab5.cpp</w:t>
+      </w:r>
+    </w:p>
+    <w:p>
+      <w:pPr>
+        <w:pStyle w:val="Style40"/>
+        <w:rPr/>
+      </w:pPr>
+      <w:r>
+        <w:rPr/>
+      </w:r>
+    </w:p>
+    <w:p>
+      <w:pPr>
+        <w:pStyle w:val="Style40"/>
         <w:rPr/>
       </w:pPr>
       <w:bookmarkStart w:id="21" w:name="_Hlk23453113"/>
@@ -8199,7 +8142,7 @@
     </w:p>
     <w:p>
       <w:pPr>
-        <w:pStyle w:val="Style41"/>
+        <w:pStyle w:val="Style40"/>
         <w:rPr/>
       </w:pPr>
       <w:r>
@@ -8209,7 +8152,7 @@
     </w:p>
     <w:p>
       <w:pPr>
-        <w:pStyle w:val="Style41"/>
+        <w:pStyle w:val="Style40"/>
         <w:rPr/>
       </w:pPr>
       <w:r>
@@ -8219,7 +8162,7 @@
     </w:p>
     <w:p>
       <w:pPr>
-        <w:pStyle w:val="Style41"/>
+        <w:pStyle w:val="Style40"/>
         <w:rPr/>
       </w:pPr>
       <w:r>
@@ -8229,7 +8172,7 @@
     </w:p>
     <w:p>
       <w:pPr>
-        <w:pStyle w:val="Style41"/>
+        <w:pStyle w:val="Style40"/>
         <w:rPr/>
       </w:pPr>
       <w:r>
@@ -8239,7 +8182,7 @@
     </w:p>
     <w:p>
       <w:pPr>
-        <w:pStyle w:val="Style41"/>
+        <w:pStyle w:val="Style40"/>
         <w:rPr/>
       </w:pPr>
       <w:r>
@@ -8249,7 +8192,7 @@
     </w:p>
     <w:p>
       <w:pPr>
-        <w:pStyle w:val="Style41"/>
+        <w:pStyle w:val="Style40"/>
         <w:rPr/>
       </w:pPr>
       <w:r>
@@ -8259,7 +8202,7 @@
     </w:p>
     <w:p>
       <w:pPr>
-        <w:pStyle w:val="Style41"/>
+        <w:pStyle w:val="Style40"/>
         <w:rPr/>
       </w:pPr>
       <w:r>
@@ -8269,7 +8212,7 @@
     </w:p>
     <w:p>
       <w:pPr>
-        <w:pStyle w:val="Style41"/>
+        <w:pStyle w:val="Style40"/>
         <w:rPr/>
       </w:pPr>
       <w:r>
@@ -8279,7 +8222,7 @@
     </w:p>
     <w:p>
       <w:pPr>
-        <w:pStyle w:val="Style41"/>
+        <w:pStyle w:val="Style40"/>
         <w:rPr/>
       </w:pPr>
       <w:r>
@@ -8289,7 +8232,7 @@
     </w:p>
     <w:p>
       <w:pPr>
-        <w:pStyle w:val="Style41"/>
+        <w:pStyle w:val="Style40"/>
         <w:rPr/>
       </w:pPr>
       <w:r>
@@ -8299,34 +8242,34 @@
     </w:p>
     <w:p>
       <w:pPr>
-        <w:pStyle w:val="Style41"/>
-        <w:rPr/>
-      </w:pPr>
-      <w:r>
-        <w:rPr/>
-      </w:r>
-    </w:p>
-    <w:p>
-      <w:pPr>
-        <w:pStyle w:val="Style41"/>
-        <w:rPr/>
-      </w:pPr>
-      <w:r>
-        <w:rPr/>
-      </w:r>
-    </w:p>
-    <w:p>
-      <w:pPr>
-        <w:pStyle w:val="Style41"/>
-        <w:rPr/>
-      </w:pPr>
-      <w:r>
-        <w:rPr/>
-      </w:r>
-    </w:p>
-    <w:p>
-      <w:pPr>
-        <w:pStyle w:val="Style41"/>
+        <w:pStyle w:val="Style40"/>
+        <w:rPr/>
+      </w:pPr>
+      <w:r>
+        <w:rPr/>
+      </w:r>
+    </w:p>
+    <w:p>
+      <w:pPr>
+        <w:pStyle w:val="Style40"/>
+        <w:rPr/>
+      </w:pPr>
+      <w:r>
+        <w:rPr/>
+      </w:r>
+    </w:p>
+    <w:p>
+      <w:pPr>
+        <w:pStyle w:val="Style40"/>
+        <w:rPr/>
+      </w:pPr>
+      <w:r>
+        <w:rPr/>
+      </w:r>
+    </w:p>
+    <w:p>
+      <w:pPr>
+        <w:pStyle w:val="Style40"/>
         <w:rPr/>
       </w:pPr>
       <w:r>
@@ -8336,7 +8279,7 @@
     </w:p>
     <w:p>
       <w:pPr>
-        <w:pStyle w:val="Style41"/>
+        <w:pStyle w:val="Style40"/>
         <w:rPr/>
       </w:pPr>
       <w:r>
@@ -8346,7 +8289,7 @@
     </w:p>
     <w:p>
       <w:pPr>
-        <w:pStyle w:val="Style41"/>
+        <w:pStyle w:val="Style40"/>
         <w:rPr/>
       </w:pPr>
       <w:r>
@@ -8357,7 +8300,7 @@
     </w:p>
     <w:p>
       <w:pPr>
-        <w:pStyle w:val="Style41"/>
+        <w:pStyle w:val="Style40"/>
         <w:rPr/>
       </w:pPr>
       <w:r>
@@ -8369,7 +8312,7 @@
     </w:p>
     <w:p>
       <w:pPr>
-        <w:pStyle w:val="Style41"/>
+        <w:pStyle w:val="Style40"/>
         <w:rPr/>
       </w:pPr>
       <w:r>
@@ -8381,7 +8324,7 @@
     </w:p>
     <w:p>
       <w:pPr>
-        <w:pStyle w:val="Style41"/>
+        <w:pStyle w:val="Style40"/>
         <w:rPr/>
       </w:pPr>
       <w:r>
@@ -8392,7 +8335,7 @@
     </w:p>
     <w:p>
       <w:pPr>
-        <w:pStyle w:val="Style41"/>
+        <w:pStyle w:val="Style40"/>
         <w:rPr/>
       </w:pPr>
       <w:r>
@@ -8403,7 +8346,7 @@
     </w:p>
     <w:p>
       <w:pPr>
-        <w:pStyle w:val="Style41"/>
+        <w:pStyle w:val="Style40"/>
         <w:rPr/>
       </w:pPr>
       <w:r>
@@ -8414,7 +8357,7 @@
     </w:p>
     <w:p>
       <w:pPr>
-        <w:pStyle w:val="Style41"/>
+        <w:pStyle w:val="Style40"/>
         <w:rPr/>
       </w:pPr>
       <w:r>
@@ -8425,7 +8368,7 @@
     </w:p>
     <w:p>
       <w:pPr>
-        <w:pStyle w:val="Style41"/>
+        <w:pStyle w:val="Style40"/>
         <w:rPr/>
       </w:pPr>
       <w:r>
@@ -8436,7 +8379,7 @@
     </w:p>
     <w:p>
       <w:pPr>
-        <w:pStyle w:val="Style41"/>
+        <w:pStyle w:val="Style40"/>
         <w:rPr/>
       </w:pPr>
       <w:r>
@@ -8447,7 +8390,7 @@
     </w:p>
     <w:p>
       <w:pPr>
-        <w:pStyle w:val="Style41"/>
+        <w:pStyle w:val="Style40"/>
         <w:rPr/>
       </w:pPr>
       <w:r>
@@ -8457,35 +8400,35 @@
     </w:p>
     <w:p>
       <w:pPr>
-        <w:pStyle w:val="Style41"/>
-        <w:rPr/>
-      </w:pPr>
-      <w:r>
-        <w:rPr/>
-        <w:tab/>
-      </w:r>
-    </w:p>
-    <w:p>
-      <w:pPr>
-        <w:pStyle w:val="Style41"/>
-        <w:rPr/>
-      </w:pPr>
-      <w:r>
-        <w:rPr/>
-      </w:r>
-    </w:p>
-    <w:p>
-      <w:pPr>
-        <w:pStyle w:val="Style41"/>
-        <w:rPr/>
-      </w:pPr>
-      <w:r>
-        <w:rPr/>
-      </w:r>
-    </w:p>
-    <w:p>
-      <w:pPr>
-        <w:pStyle w:val="Style41"/>
+        <w:pStyle w:val="Style40"/>
+        <w:rPr/>
+      </w:pPr>
+      <w:r>
+        <w:rPr/>
+        <w:tab/>
+      </w:r>
+    </w:p>
+    <w:p>
+      <w:pPr>
+        <w:pStyle w:val="Style40"/>
+        <w:rPr/>
+      </w:pPr>
+      <w:r>
+        <w:rPr/>
+      </w:r>
+    </w:p>
+    <w:p>
+      <w:pPr>
+        <w:pStyle w:val="Style40"/>
+        <w:rPr/>
+      </w:pPr>
+      <w:r>
+        <w:rPr/>
+      </w:r>
+    </w:p>
+    <w:p>
+      <w:pPr>
+        <w:pStyle w:val="Style40"/>
         <w:rPr/>
       </w:pPr>
       <w:r>
@@ -8495,7 +8438,7 @@
     </w:p>
     <w:p>
       <w:pPr>
-        <w:pStyle w:val="Style41"/>
+        <w:pStyle w:val="Style40"/>
         <w:rPr/>
       </w:pPr>
       <w:r>
@@ -8506,16 +8449,16 @@
     </w:p>
     <w:p>
       <w:pPr>
-        <w:pStyle w:val="Style41"/>
-        <w:rPr/>
-      </w:pPr>
-      <w:r>
-        <w:rPr/>
-      </w:r>
-    </w:p>
-    <w:p>
-      <w:pPr>
-        <w:pStyle w:val="Style41"/>
+        <w:pStyle w:val="Style40"/>
+        <w:rPr/>
+      </w:pPr>
+      <w:r>
+        <w:rPr/>
+      </w:r>
+    </w:p>
+    <w:p>
+      <w:pPr>
+        <w:pStyle w:val="Style40"/>
         <w:rPr/>
       </w:pPr>
       <w:r>
@@ -8526,7 +8469,7 @@
     </w:p>
     <w:p>
       <w:pPr>
-        <w:pStyle w:val="Style41"/>
+        <w:pStyle w:val="Style40"/>
         <w:rPr/>
       </w:pPr>
       <w:r>
@@ -8538,16 +8481,16 @@
     </w:p>
     <w:p>
       <w:pPr>
-        <w:pStyle w:val="Style41"/>
-        <w:rPr/>
-      </w:pPr>
-      <w:r>
-        <w:rPr/>
-      </w:r>
-    </w:p>
-    <w:p>
-      <w:pPr>
-        <w:pStyle w:val="Style41"/>
+        <w:pStyle w:val="Style40"/>
+        <w:rPr/>
+      </w:pPr>
+      <w:r>
+        <w:rPr/>
+      </w:r>
+    </w:p>
+    <w:p>
+      <w:pPr>
+        <w:pStyle w:val="Style40"/>
         <w:rPr/>
       </w:pPr>
       <w:r>
@@ -8558,7 +8501,7 @@
     </w:p>
     <w:p>
       <w:pPr>
-        <w:pStyle w:val="Style41"/>
+        <w:pStyle w:val="Style40"/>
         <w:rPr/>
       </w:pPr>
       <w:r>
@@ -8569,16 +8512,16 @@
     </w:p>
     <w:p>
       <w:pPr>
-        <w:pStyle w:val="Style41"/>
-        <w:rPr/>
-      </w:pPr>
-      <w:r>
-        <w:rPr/>
-      </w:r>
-    </w:p>
-    <w:p>
-      <w:pPr>
-        <w:pStyle w:val="Style41"/>
+        <w:pStyle w:val="Style40"/>
+        <w:rPr/>
+      </w:pPr>
+      <w:r>
+        <w:rPr/>
+      </w:r>
+    </w:p>
+    <w:p>
+      <w:pPr>
+        <w:pStyle w:val="Style40"/>
         <w:rPr/>
       </w:pPr>
       <w:r>
@@ -8589,25 +8532,25 @@
     </w:p>
     <w:p>
       <w:pPr>
-        <w:pStyle w:val="Style41"/>
-        <w:rPr/>
-      </w:pPr>
-      <w:r>
-        <w:rPr/>
-      </w:r>
-    </w:p>
-    <w:p>
-      <w:pPr>
-        <w:pStyle w:val="Style41"/>
-        <w:rPr/>
-      </w:pPr>
-      <w:r>
-        <w:rPr/>
-      </w:r>
-    </w:p>
-    <w:p>
-      <w:pPr>
-        <w:pStyle w:val="Style41"/>
+        <w:pStyle w:val="Style40"/>
+        <w:rPr/>
+      </w:pPr>
+      <w:r>
+        <w:rPr/>
+      </w:r>
+    </w:p>
+    <w:p>
+      <w:pPr>
+        <w:pStyle w:val="Style40"/>
+        <w:rPr/>
+      </w:pPr>
+      <w:r>
+        <w:rPr/>
+      </w:r>
+    </w:p>
+    <w:p>
+      <w:pPr>
+        <w:pStyle w:val="Style40"/>
         <w:rPr/>
       </w:pPr>
       <w:r>
@@ -8618,16 +8561,16 @@
     </w:p>
     <w:p>
       <w:pPr>
-        <w:pStyle w:val="Style41"/>
-        <w:rPr/>
-      </w:pPr>
-      <w:r>
-        <w:rPr/>
-      </w:r>
-    </w:p>
-    <w:p>
-      <w:pPr>
-        <w:pStyle w:val="Style41"/>
+        <w:pStyle w:val="Style40"/>
+        <w:rPr/>
+      </w:pPr>
+      <w:r>
+        <w:rPr/>
+      </w:r>
+    </w:p>
+    <w:p>
+      <w:pPr>
+        <w:pStyle w:val="Style40"/>
         <w:rPr/>
       </w:pPr>
       <w:r>
@@ -8638,25 +8581,25 @@
     </w:p>
     <w:p>
       <w:pPr>
-        <w:pStyle w:val="Style41"/>
-        <w:rPr/>
-      </w:pPr>
-      <w:r>
-        <w:rPr/>
-      </w:r>
-    </w:p>
-    <w:p>
-      <w:pPr>
-        <w:pStyle w:val="Style41"/>
-        <w:rPr/>
-      </w:pPr>
-      <w:r>
-        <w:rPr/>
-      </w:r>
-    </w:p>
-    <w:p>
-      <w:pPr>
-        <w:pStyle w:val="Style41"/>
+        <w:pStyle w:val="Style40"/>
+        <w:rPr/>
+      </w:pPr>
+      <w:r>
+        <w:rPr/>
+      </w:r>
+    </w:p>
+    <w:p>
+      <w:pPr>
+        <w:pStyle w:val="Style40"/>
+        <w:rPr/>
+      </w:pPr>
+      <w:r>
+        <w:rPr/>
+      </w:r>
+    </w:p>
+    <w:p>
+      <w:pPr>
+        <w:pStyle w:val="Style40"/>
         <w:rPr/>
       </w:pPr>
       <w:r>
@@ -8667,16 +8610,16 @@
     </w:p>
     <w:p>
       <w:pPr>
-        <w:pStyle w:val="Style41"/>
-        <w:rPr/>
-      </w:pPr>
-      <w:r>
-        <w:rPr/>
-      </w:r>
-    </w:p>
-    <w:p>
-      <w:pPr>
-        <w:pStyle w:val="Style41"/>
+        <w:pStyle w:val="Style40"/>
+        <w:rPr/>
+      </w:pPr>
+      <w:r>
+        <w:rPr/>
+      </w:r>
+    </w:p>
+    <w:p>
+      <w:pPr>
+        <w:pStyle w:val="Style40"/>
         <w:rPr/>
       </w:pPr>
       <w:r>
@@ -8687,16 +8630,16 @@
     </w:p>
     <w:p>
       <w:pPr>
-        <w:pStyle w:val="Style41"/>
-        <w:rPr/>
-      </w:pPr>
-      <w:r>
-        <w:rPr/>
-      </w:r>
-    </w:p>
-    <w:p>
-      <w:pPr>
-        <w:pStyle w:val="Style41"/>
+        <w:pStyle w:val="Style40"/>
+        <w:rPr/>
+      </w:pPr>
+      <w:r>
+        <w:rPr/>
+      </w:r>
+    </w:p>
+    <w:p>
+      <w:pPr>
+        <w:pStyle w:val="Style40"/>
         <w:rPr/>
       </w:pPr>
       <w:r>
@@ -8707,16 +8650,16 @@
     </w:p>
     <w:p>
       <w:pPr>
-        <w:pStyle w:val="Style41"/>
-        <w:rPr/>
-      </w:pPr>
-      <w:r>
-        <w:rPr/>
-      </w:r>
-    </w:p>
-    <w:p>
-      <w:pPr>
-        <w:pStyle w:val="Style41"/>
+        <w:pStyle w:val="Style40"/>
+        <w:rPr/>
+      </w:pPr>
+      <w:r>
+        <w:rPr/>
+      </w:r>
+    </w:p>
+    <w:p>
+      <w:pPr>
+        <w:pStyle w:val="Style40"/>
         <w:rPr/>
       </w:pPr>
       <w:r>
@@ -8727,7 +8670,7 @@
     </w:p>
     <w:p>
       <w:pPr>
-        <w:pStyle w:val="Style41"/>
+        <w:pStyle w:val="Style40"/>
         <w:rPr/>
       </w:pPr>
       <w:r>
@@ -8738,7 +8681,7 @@
     </w:p>
     <w:p>
       <w:pPr>
-        <w:pStyle w:val="Style41"/>
+        <w:pStyle w:val="Style40"/>
         <w:rPr/>
       </w:pPr>
       <w:r>
@@ -8749,7 +8692,7 @@
     </w:p>
     <w:p>
       <w:pPr>
-        <w:pStyle w:val="Style41"/>
+        <w:pStyle w:val="Style40"/>
         <w:rPr/>
       </w:pPr>
       <w:r>
@@ -8761,7 +8704,7 @@
     </w:p>
     <w:p>
       <w:pPr>
-        <w:pStyle w:val="Style41"/>
+        <w:pStyle w:val="Style40"/>
         <w:rPr/>
       </w:pPr>
       <w:r>
@@ -8774,7 +8717,7 @@
     </w:p>
     <w:p>
       <w:pPr>
-        <w:pStyle w:val="Style41"/>
+        <w:pStyle w:val="Style40"/>
         <w:rPr/>
       </w:pPr>
       <w:r>
@@ -8786,7 +8729,7 @@
     </w:p>
     <w:p>
       <w:pPr>
-        <w:pStyle w:val="Style41"/>
+        <w:pStyle w:val="Style40"/>
         <w:rPr/>
       </w:pPr>
       <w:r>
@@ -8799,7 +8742,7 @@
     </w:p>
     <w:p>
       <w:pPr>
-        <w:pStyle w:val="Style41"/>
+        <w:pStyle w:val="Style40"/>
         <w:rPr/>
       </w:pPr>
       <w:r>
@@ -8810,16 +8753,16 @@
     </w:p>
     <w:p>
       <w:pPr>
-        <w:pStyle w:val="Style41"/>
-        <w:rPr/>
-      </w:pPr>
-      <w:r>
-        <w:rPr/>
-      </w:r>
-    </w:p>
-    <w:p>
-      <w:pPr>
-        <w:pStyle w:val="Style41"/>
+        <w:pStyle w:val="Style40"/>
+        <w:rPr/>
+      </w:pPr>
+      <w:r>
+        <w:rPr/>
+      </w:r>
+    </w:p>
+    <w:p>
+      <w:pPr>
+        <w:pStyle w:val="Style40"/>
         <w:rPr/>
       </w:pPr>
       <w:r>
@@ -8830,26 +8773,26 @@
     </w:p>
     <w:p>
       <w:pPr>
-        <w:pStyle w:val="Style41"/>
-        <w:rPr/>
-      </w:pPr>
-      <w:r>
-        <w:rPr/>
-        <w:tab/>
-      </w:r>
-    </w:p>
-    <w:p>
-      <w:pPr>
-        <w:pStyle w:val="Style41"/>
-        <w:rPr/>
-      </w:pPr>
-      <w:r>
-        <w:rPr/>
-      </w:r>
-    </w:p>
-    <w:p>
-      <w:pPr>
-        <w:pStyle w:val="Style41"/>
+        <w:pStyle w:val="Style40"/>
+        <w:rPr/>
+      </w:pPr>
+      <w:r>
+        <w:rPr/>
+        <w:tab/>
+      </w:r>
+    </w:p>
+    <w:p>
+      <w:pPr>
+        <w:pStyle w:val="Style40"/>
+        <w:rPr/>
+      </w:pPr>
+      <w:r>
+        <w:rPr/>
+      </w:r>
+    </w:p>
+    <w:p>
+      <w:pPr>
+        <w:pStyle w:val="Style40"/>
         <w:rPr/>
       </w:pPr>
       <w:r>
@@ -8860,7 +8803,7 @@
     </w:p>
     <w:p>
       <w:pPr>
-        <w:pStyle w:val="Style41"/>
+        <w:pStyle w:val="Style40"/>
         <w:rPr/>
       </w:pPr>
       <w:r>
@@ -8872,16 +8815,16 @@
     </w:p>
     <w:p>
       <w:pPr>
-        <w:pStyle w:val="Style41"/>
-        <w:rPr/>
-      </w:pPr>
-      <w:r>
-        <w:rPr/>
-      </w:r>
-    </w:p>
-    <w:p>
-      <w:pPr>
-        <w:pStyle w:val="Style41"/>
+        <w:pStyle w:val="Style40"/>
+        <w:rPr/>
+      </w:pPr>
+      <w:r>
+        <w:rPr/>
+      </w:r>
+    </w:p>
+    <w:p>
+      <w:pPr>
+        <w:pStyle w:val="Style40"/>
         <w:rPr/>
       </w:pPr>
       <w:r>
@@ -8893,7 +8836,7 @@
     </w:p>
     <w:p>
       <w:pPr>
-        <w:pStyle w:val="Style41"/>
+        <w:pStyle w:val="Style40"/>
         <w:rPr/>
       </w:pPr>
       <w:r>
@@ -8905,7 +8848,7 @@
     </w:p>
     <w:p>
       <w:pPr>
-        <w:pStyle w:val="Style41"/>
+        <w:pStyle w:val="Style40"/>
         <w:rPr/>
       </w:pPr>
       <w:r>
@@ -8916,25 +8859,25 @@
     </w:p>
     <w:p>
       <w:pPr>
-        <w:pStyle w:val="Style41"/>
-        <w:rPr/>
-      </w:pPr>
-      <w:r>
-        <w:rPr/>
-      </w:r>
-    </w:p>
-    <w:p>
-      <w:pPr>
-        <w:pStyle w:val="Style41"/>
-        <w:rPr/>
-      </w:pPr>
-      <w:r>
-        <w:rPr/>
-      </w:r>
-    </w:p>
-    <w:p>
-      <w:pPr>
-        <w:pStyle w:val="Style41"/>
+        <w:pStyle w:val="Style40"/>
+        <w:rPr/>
+      </w:pPr>
+      <w:r>
+        <w:rPr/>
+      </w:r>
+    </w:p>
+    <w:p>
+      <w:pPr>
+        <w:pStyle w:val="Style40"/>
+        <w:rPr/>
+      </w:pPr>
+      <w:r>
+        <w:rPr/>
+      </w:r>
+    </w:p>
+    <w:p>
+      <w:pPr>
+        <w:pStyle w:val="Style40"/>
         <w:rPr/>
       </w:pPr>
       <w:r>
@@ -8945,7 +8888,7 @@
     </w:p>
     <w:p>
       <w:pPr>
-        <w:pStyle w:val="Style41"/>
+        <w:pStyle w:val="Style40"/>
         <w:rPr/>
       </w:pPr>
       <w:r>
@@ -8957,16 +8900,16 @@
     </w:p>
     <w:p>
       <w:pPr>
-        <w:pStyle w:val="Style41"/>
-        <w:rPr/>
-      </w:pPr>
-      <w:r>
-        <w:rPr/>
-      </w:r>
-    </w:p>
-    <w:p>
-      <w:pPr>
-        <w:pStyle w:val="Style41"/>
+        <w:pStyle w:val="Style40"/>
+        <w:rPr/>
+      </w:pPr>
+      <w:r>
+        <w:rPr/>
+      </w:r>
+    </w:p>
+    <w:p>
+      <w:pPr>
+        <w:pStyle w:val="Style40"/>
         <w:rPr/>
       </w:pPr>
       <w:r>
@@ -8978,7 +8921,7 @@
     </w:p>
     <w:p>
       <w:pPr>
-        <w:pStyle w:val="Style41"/>
+        <w:pStyle w:val="Style40"/>
         <w:rPr/>
       </w:pPr>
       <w:r>
@@ -8990,16 +8933,16 @@
     </w:p>
     <w:p>
       <w:pPr>
-        <w:pStyle w:val="Style41"/>
-        <w:rPr/>
-      </w:pPr>
-      <w:r>
-        <w:rPr/>
-      </w:r>
-    </w:p>
-    <w:p>
-      <w:pPr>
-        <w:pStyle w:val="Style41"/>
+        <w:pStyle w:val="Style40"/>
+        <w:rPr/>
+      </w:pPr>
+      <w:r>
+        <w:rPr/>
+      </w:r>
+    </w:p>
+    <w:p>
+      <w:pPr>
+        <w:pStyle w:val="Style40"/>
         <w:rPr/>
       </w:pPr>
       <w:r>
@@ -9011,7 +8954,7 @@
     </w:p>
     <w:p>
       <w:pPr>
-        <w:pStyle w:val="Style41"/>
+        <w:pStyle w:val="Style40"/>
         <w:rPr/>
       </w:pPr>
       <w:r>
@@ -9023,7 +8966,7 @@
     </w:p>
     <w:p>
       <w:pPr>
-        <w:pStyle w:val="Style41"/>
+        <w:pStyle w:val="Style40"/>
         <w:rPr/>
       </w:pPr>
       <w:r>
@@ -9036,16 +8979,16 @@
     </w:p>
     <w:p>
       <w:pPr>
-        <w:pStyle w:val="Style41"/>
-        <w:rPr/>
-      </w:pPr>
-      <w:r>
-        <w:rPr/>
-      </w:r>
-    </w:p>
-    <w:p>
-      <w:pPr>
-        <w:pStyle w:val="Style41"/>
+        <w:pStyle w:val="Style40"/>
+        <w:rPr/>
+      </w:pPr>
+      <w:r>
+        <w:rPr/>
+      </w:r>
+    </w:p>
+    <w:p>
+      <w:pPr>
+        <w:pStyle w:val="Style40"/>
         <w:rPr/>
       </w:pPr>
       <w:r>
@@ -9058,25 +9001,25 @@
     </w:p>
     <w:p>
       <w:pPr>
-        <w:pStyle w:val="Style41"/>
-        <w:rPr/>
-      </w:pPr>
-      <w:r>
-        <w:rPr/>
-      </w:r>
-    </w:p>
-    <w:p>
-      <w:pPr>
-        <w:pStyle w:val="Style41"/>
-        <w:rPr/>
-      </w:pPr>
-      <w:r>
-        <w:rPr/>
-      </w:r>
-    </w:p>
-    <w:p>
-      <w:pPr>
-        <w:pStyle w:val="Style41"/>
+        <w:pStyle w:val="Style40"/>
+        <w:rPr/>
+      </w:pPr>
+      <w:r>
+        <w:rPr/>
+      </w:r>
+    </w:p>
+    <w:p>
+      <w:pPr>
+        <w:pStyle w:val="Style40"/>
+        <w:rPr/>
+      </w:pPr>
+      <w:r>
+        <w:rPr/>
+      </w:r>
+    </w:p>
+    <w:p>
+      <w:pPr>
+        <w:pStyle w:val="Style40"/>
         <w:rPr/>
       </w:pPr>
       <w:r>
@@ -9089,7 +9032,7 @@
     </w:p>
     <w:p>
       <w:pPr>
-        <w:pStyle w:val="Style41"/>
+        <w:pStyle w:val="Style40"/>
         <w:rPr/>
       </w:pPr>
       <w:r>
@@ -9103,7 +9046,7 @@
     </w:p>
     <w:p>
       <w:pPr>
-        <w:pStyle w:val="Style41"/>
+        <w:pStyle w:val="Style40"/>
         <w:rPr/>
       </w:pPr>
       <w:r>
@@ -9116,7 +9059,7 @@
     </w:p>
     <w:p>
       <w:pPr>
-        <w:pStyle w:val="Style41"/>
+        <w:pStyle w:val="Style40"/>
         <w:rPr/>
       </w:pPr>
       <w:r>
@@ -9130,16 +9073,16 @@
     </w:p>
     <w:p>
       <w:pPr>
-        <w:pStyle w:val="Style41"/>
-        <w:rPr/>
-      </w:pPr>
-      <w:r>
-        <w:rPr/>
-      </w:r>
-    </w:p>
-    <w:p>
-      <w:pPr>
-        <w:pStyle w:val="Style41"/>
+        <w:pStyle w:val="Style40"/>
+        <w:rPr/>
+      </w:pPr>
+      <w:r>
+        <w:rPr/>
+      </w:r>
+    </w:p>
+    <w:p>
+      <w:pPr>
+        <w:pStyle w:val="Style40"/>
         <w:rPr/>
       </w:pPr>
       <w:r>
@@ -9152,7 +9095,7 @@
     </w:p>
     <w:p>
       <w:pPr>
-        <w:pStyle w:val="Style41"/>
+        <w:pStyle w:val="Style40"/>
         <w:rPr/>
       </w:pPr>
       <w:r>
@@ -9165,16 +9108,16 @@
     </w:p>
     <w:p>
       <w:pPr>
-        <w:pStyle w:val="Style41"/>
-        <w:rPr/>
-      </w:pPr>
-      <w:r>
-        <w:rPr/>
-      </w:r>
-    </w:p>
-    <w:p>
-      <w:pPr>
-        <w:pStyle w:val="Style41"/>
+        <w:pStyle w:val="Style40"/>
+        <w:rPr/>
+      </w:pPr>
+      <w:r>
+        <w:rPr/>
+      </w:r>
+    </w:p>
+    <w:p>
+      <w:pPr>
+        <w:pStyle w:val="Style40"/>
         <w:rPr/>
       </w:pPr>
       <w:r>
@@ -9187,20 +9130,20 @@
     </w:p>
     <w:p>
       <w:pPr>
-        <w:pStyle w:val="Style41"/>
-        <w:rPr/>
-      </w:pPr>
-      <w:r>
-        <w:rPr/>
-        <w:tab/>
-        <w:tab/>
-        <w:tab/>
-        <w:tab/>
-      </w:r>
-    </w:p>
-    <w:p>
-      <w:pPr>
-        <w:pStyle w:val="Style41"/>
+        <w:pStyle w:val="Style40"/>
+        <w:rPr/>
+      </w:pPr>
+      <w:r>
+        <w:rPr/>
+        <w:tab/>
+        <w:tab/>
+        <w:tab/>
+        <w:tab/>
+      </w:r>
+    </w:p>
+    <w:p>
+      <w:pPr>
+        <w:pStyle w:val="Style40"/>
         <w:rPr/>
       </w:pPr>
       <w:r>
@@ -9212,7 +9155,7 @@
     </w:p>
     <w:p>
       <w:pPr>
-        <w:pStyle w:val="Style41"/>
+        <w:pStyle w:val="Style40"/>
         <w:rPr/>
       </w:pPr>
       <w:r>
@@ -9225,16 +9168,16 @@
     </w:p>
     <w:p>
       <w:pPr>
-        <w:pStyle w:val="Style41"/>
-        <w:rPr/>
-      </w:pPr>
-      <w:r>
-        <w:rPr/>
-      </w:r>
-    </w:p>
-    <w:p>
-      <w:pPr>
-        <w:pStyle w:val="Style41"/>
+        <w:pStyle w:val="Style40"/>
+        <w:rPr/>
+      </w:pPr>
+      <w:r>
+        <w:rPr/>
+      </w:r>
+    </w:p>
+    <w:p>
+      <w:pPr>
+        <w:pStyle w:val="Style40"/>
         <w:rPr/>
       </w:pPr>
       <w:r>
@@ -9247,16 +9190,16 @@
     </w:p>
     <w:p>
       <w:pPr>
-        <w:pStyle w:val="Style41"/>
-        <w:rPr/>
-      </w:pPr>
-      <w:r>
-        <w:rPr/>
-      </w:r>
-    </w:p>
-    <w:p>
-      <w:pPr>
-        <w:pStyle w:val="Style41"/>
+        <w:pStyle w:val="Style40"/>
+        <w:rPr/>
+      </w:pPr>
+      <w:r>
+        <w:rPr/>
+      </w:r>
+    </w:p>
+    <w:p>
+      <w:pPr>
+        <w:pStyle w:val="Style40"/>
         <w:rPr/>
       </w:pPr>
       <w:r>
@@ -9269,16 +9212,16 @@
     </w:p>
     <w:p>
       <w:pPr>
-        <w:pStyle w:val="Style41"/>
-        <w:rPr/>
-      </w:pPr>
-      <w:r>
-        <w:rPr/>
-      </w:r>
-    </w:p>
-    <w:p>
-      <w:pPr>
-        <w:pStyle w:val="Style41"/>
+        <w:pStyle w:val="Style40"/>
+        <w:rPr/>
+      </w:pPr>
+      <w:r>
+        <w:rPr/>
+      </w:r>
+    </w:p>
+    <w:p>
+      <w:pPr>
+        <w:pStyle w:val="Style40"/>
         <w:rPr/>
       </w:pPr>
       <w:r>
@@ -9291,7 +9234,7 @@
     </w:p>
     <w:p>
       <w:pPr>
-        <w:pStyle w:val="Style41"/>
+        <w:pStyle w:val="Style40"/>
         <w:rPr/>
       </w:pPr>
       <w:r>
@@ -9304,16 +9247,16 @@
     </w:p>
     <w:p>
       <w:pPr>
-        <w:pStyle w:val="Style41"/>
-        <w:rPr/>
-      </w:pPr>
-      <w:r>
-        <w:rPr/>
-      </w:r>
-    </w:p>
-    <w:p>
-      <w:pPr>
-        <w:pStyle w:val="Style41"/>
+        <w:pStyle w:val="Style40"/>
+        <w:rPr/>
+      </w:pPr>
+      <w:r>
+        <w:rPr/>
+      </w:r>
+    </w:p>
+    <w:p>
+      <w:pPr>
+        <w:pStyle w:val="Style40"/>
         <w:rPr/>
       </w:pPr>
       <w:r>
@@ -9326,16 +9269,16 @@
     </w:p>
     <w:p>
       <w:pPr>
-        <w:pStyle w:val="Style41"/>
-        <w:rPr/>
-      </w:pPr>
-      <w:r>
-        <w:rPr/>
-      </w:r>
-    </w:p>
-    <w:p>
-      <w:pPr>
-        <w:pStyle w:val="Style41"/>
+        <w:pStyle w:val="Style40"/>
+        <w:rPr/>
+      </w:pPr>
+      <w:r>
+        <w:rPr/>
+      </w:r>
+    </w:p>
+    <w:p>
+      <w:pPr>
+        <w:pStyle w:val="Style40"/>
         <w:rPr/>
       </w:pPr>
       <w:r>
@@ -9347,7 +9290,7 @@
     </w:p>
     <w:p>
       <w:pPr>
-        <w:pStyle w:val="Style41"/>
+        <w:pStyle w:val="Style40"/>
         <w:rPr/>
       </w:pPr>
       <w:r>
@@ -9360,16 +9303,16 @@
     </w:p>
     <w:p>
       <w:pPr>
-        <w:pStyle w:val="Style41"/>
-        <w:rPr/>
-      </w:pPr>
-      <w:r>
-        <w:rPr/>
-      </w:r>
-    </w:p>
-    <w:p>
-      <w:pPr>
-        <w:pStyle w:val="Style41"/>
+        <w:pStyle w:val="Style40"/>
+        <w:rPr/>
+      </w:pPr>
+      <w:r>
+        <w:rPr/>
+      </w:r>
+    </w:p>
+    <w:p>
+      <w:pPr>
+        <w:pStyle w:val="Style40"/>
         <w:rPr/>
       </w:pPr>
       <w:r>
@@ -9381,7 +9324,7 @@
     </w:p>
     <w:p>
       <w:pPr>
-        <w:pStyle w:val="Style41"/>
+        <w:pStyle w:val="Style40"/>
         <w:rPr/>
       </w:pPr>
       <w:r>
@@ -9394,7 +9337,7 @@
     </w:p>
     <w:p>
       <w:pPr>
-        <w:pStyle w:val="Style41"/>
+        <w:pStyle w:val="Style40"/>
         <w:rPr/>
       </w:pPr>
       <w:r>
@@ -9407,7 +9350,7 @@
     </w:p>
     <w:p>
       <w:pPr>
-        <w:pStyle w:val="Style41"/>
+        <w:pStyle w:val="Style40"/>
         <w:rPr/>
       </w:pPr>
       <w:r>
@@ -9419,7 +9362,7 @@
     </w:p>
     <w:p>
       <w:pPr>
-        <w:pStyle w:val="Style41"/>
+        <w:pStyle w:val="Style40"/>
         <w:rPr/>
       </w:pPr>
       <w:r>
@@ -9430,44 +9373,44 @@
     </w:p>
     <w:p>
       <w:pPr>
-        <w:pStyle w:val="Style41"/>
-        <w:rPr/>
-      </w:pPr>
-      <w:r>
-        <w:rPr/>
-      </w:r>
-    </w:p>
-    <w:p>
-      <w:pPr>
-        <w:pStyle w:val="Style41"/>
-        <w:rPr/>
-      </w:pPr>
-      <w:r>
-        <w:rPr/>
-        <w:tab/>
-      </w:r>
-    </w:p>
-    <w:p>
-      <w:pPr>
-        <w:pStyle w:val="Style41"/>
-        <w:rPr/>
-      </w:pPr>
-      <w:r>
-        <w:rPr/>
-      </w:r>
-    </w:p>
-    <w:p>
-      <w:pPr>
-        <w:pStyle w:val="Style41"/>
-        <w:rPr/>
-      </w:pPr>
-      <w:r>
-        <w:rPr/>
-      </w:r>
-    </w:p>
-    <w:p>
-      <w:pPr>
-        <w:pStyle w:val="Style41"/>
+        <w:pStyle w:val="Style40"/>
+        <w:rPr/>
+      </w:pPr>
+      <w:r>
+        <w:rPr/>
+      </w:r>
+    </w:p>
+    <w:p>
+      <w:pPr>
+        <w:pStyle w:val="Style40"/>
+        <w:rPr/>
+      </w:pPr>
+      <w:r>
+        <w:rPr/>
+        <w:tab/>
+      </w:r>
+    </w:p>
+    <w:p>
+      <w:pPr>
+        <w:pStyle w:val="Style40"/>
+        <w:rPr/>
+      </w:pPr>
+      <w:r>
+        <w:rPr/>
+      </w:r>
+    </w:p>
+    <w:p>
+      <w:pPr>
+        <w:pStyle w:val="Style40"/>
+        <w:rPr/>
+      </w:pPr>
+      <w:r>
+        <w:rPr/>
+      </w:r>
+    </w:p>
+    <w:p>
+      <w:pPr>
+        <w:pStyle w:val="Style40"/>
         <w:rPr/>
       </w:pPr>
       <w:r>
@@ -9478,7 +9421,7 @@
     </w:p>
     <w:p>
       <w:pPr>
-        <w:pStyle w:val="Style41"/>
+        <w:pStyle w:val="Style40"/>
         <w:rPr/>
       </w:pPr>
       <w:r>
@@ -9490,16 +9433,16 @@
     </w:p>
     <w:p>
       <w:pPr>
-        <w:pStyle w:val="Style41"/>
-        <w:rPr/>
-      </w:pPr>
-      <w:r>
-        <w:rPr/>
-      </w:r>
-    </w:p>
-    <w:p>
-      <w:pPr>
-        <w:pStyle w:val="Style41"/>
+        <w:pStyle w:val="Style40"/>
+        <w:rPr/>
+      </w:pPr>
+      <w:r>
+        <w:rPr/>
+      </w:r>
+    </w:p>
+    <w:p>
+      <w:pPr>
+        <w:pStyle w:val="Style40"/>
         <w:rPr/>
       </w:pPr>
       <w:r>
@@ -9511,7 +9454,7 @@
     </w:p>
     <w:p>
       <w:pPr>
-        <w:pStyle w:val="Style41"/>
+        <w:pStyle w:val="Style40"/>
         <w:rPr/>
       </w:pPr>
       <w:r>
@@ -9523,16 +9466,16 @@
     </w:p>
     <w:p>
       <w:pPr>
-        <w:pStyle w:val="Style41"/>
-        <w:rPr/>
-      </w:pPr>
-      <w:r>
-        <w:rPr/>
-      </w:r>
-    </w:p>
-    <w:p>
-      <w:pPr>
-        <w:pStyle w:val="Style41"/>
+        <w:pStyle w:val="Style40"/>
+        <w:rPr/>
+      </w:pPr>
+      <w:r>
+        <w:rPr/>
+      </w:r>
+    </w:p>
+    <w:p>
+      <w:pPr>
+        <w:pStyle w:val="Style40"/>
         <w:rPr/>
       </w:pPr>
       <w:r>
@@ -9544,7 +9487,7 @@
     </w:p>
     <w:p>
       <w:pPr>
-        <w:pStyle w:val="Style41"/>
+        <w:pStyle w:val="Style40"/>
         <w:rPr/>
       </w:pPr>
       <w:r>
@@ -9557,25 +9500,25 @@
     </w:p>
     <w:p>
       <w:pPr>
-        <w:pStyle w:val="Style41"/>
-        <w:rPr/>
-      </w:pPr>
-      <w:r>
-        <w:rPr/>
-      </w:r>
-    </w:p>
-    <w:p>
-      <w:pPr>
-        <w:pStyle w:val="Style41"/>
-        <w:rPr/>
-      </w:pPr>
-      <w:r>
-        <w:rPr/>
-      </w:r>
-    </w:p>
-    <w:p>
-      <w:pPr>
-        <w:pStyle w:val="Style41"/>
+        <w:pStyle w:val="Style40"/>
+        <w:rPr/>
+      </w:pPr>
+      <w:r>
+        <w:rPr/>
+      </w:r>
+    </w:p>
+    <w:p>
+      <w:pPr>
+        <w:pStyle w:val="Style40"/>
+        <w:rPr/>
+      </w:pPr>
+      <w:r>
+        <w:rPr/>
+      </w:r>
+    </w:p>
+    <w:p>
+      <w:pPr>
+        <w:pStyle w:val="Style40"/>
         <w:rPr/>
       </w:pPr>
       <w:r>
@@ -9588,7 +9531,7 @@
     </w:p>
     <w:p>
       <w:pPr>
-        <w:pStyle w:val="Style41"/>
+        <w:pStyle w:val="Style40"/>
         <w:rPr/>
       </w:pPr>
       <w:r>
@@ -9601,7 +9544,7 @@
     </w:p>
     <w:p>
       <w:pPr>
-        <w:pStyle w:val="Style41"/>
+        <w:pStyle w:val="Style40"/>
         <w:rPr/>
       </w:pPr>
       <w:r>
@@ -9615,7 +9558,7 @@
     </w:p>
     <w:p>
       <w:pPr>
-        <w:pStyle w:val="Style41"/>
+        <w:pStyle w:val="Style40"/>
         <w:rPr/>
       </w:pPr>
       <w:r>
@@ -9630,7 +9573,7 @@
     </w:p>
     <w:p>
       <w:pPr>
-        <w:pStyle w:val="Style41"/>
+        <w:pStyle w:val="Style40"/>
         <w:rPr/>
       </w:pPr>
       <w:r>
@@ -9644,7 +9587,7 @@
     </w:p>
     <w:p>
       <w:pPr>
-        <w:pStyle w:val="Style41"/>
+        <w:pStyle w:val="Style40"/>
         <w:rPr/>
       </w:pPr>
       <w:r>
@@ -9659,7 +9602,7 @@
     </w:p>
     <w:p>
       <w:pPr>
-        <w:pStyle w:val="Style41"/>
+        <w:pStyle w:val="Style40"/>
         <w:rPr/>
       </w:pPr>
       <w:r>
@@ -9672,16 +9615,16 @@
     </w:p>
     <w:p>
       <w:pPr>
-        <w:pStyle w:val="Style41"/>
-        <w:rPr/>
-      </w:pPr>
-      <w:r>
-        <w:rPr/>
-      </w:r>
-    </w:p>
-    <w:p>
-      <w:pPr>
-        <w:pStyle w:val="Style41"/>
+        <w:pStyle w:val="Style40"/>
+        <w:rPr/>
+      </w:pPr>
+      <w:r>
+        <w:rPr/>
+      </w:r>
+    </w:p>
+    <w:p>
+      <w:pPr>
+        <w:pStyle w:val="Style40"/>
         <w:rPr/>
       </w:pPr>
       <w:r>
@@ -9694,7 +9637,7 @@
     </w:p>
     <w:p>
       <w:pPr>
-        <w:pStyle w:val="Style41"/>
+        <w:pStyle w:val="Style40"/>
         <w:rPr/>
       </w:pPr>
       <w:r>
@@ -9707,16 +9650,16 @@
     </w:p>
     <w:p>
       <w:pPr>
-        <w:pStyle w:val="Style41"/>
-        <w:rPr/>
-      </w:pPr>
-      <w:r>
-        <w:rPr/>
-      </w:r>
-    </w:p>
-    <w:p>
-      <w:pPr>
-        <w:pStyle w:val="Style41"/>
+        <w:pStyle w:val="Style40"/>
+        <w:rPr/>
+      </w:pPr>
+      <w:r>
+        <w:rPr/>
+      </w:r>
+    </w:p>
+    <w:p>
+      <w:pPr>
+        <w:pStyle w:val="Style40"/>
         <w:rPr/>
       </w:pPr>
       <w:r>
@@ -9729,7 +9672,7 @@
     </w:p>
     <w:p>
       <w:pPr>
-        <w:pStyle w:val="Style41"/>
+        <w:pStyle w:val="Style40"/>
         <w:rPr/>
       </w:pPr>
       <w:r>
@@ -9743,16 +9686,16 @@
     </w:p>
     <w:p>
       <w:pPr>
-        <w:pStyle w:val="Style41"/>
-        <w:rPr/>
-      </w:pPr>
-      <w:r>
-        <w:rPr/>
-      </w:r>
-    </w:p>
-    <w:p>
-      <w:pPr>
-        <w:pStyle w:val="Style41"/>
+        <w:pStyle w:val="Style40"/>
+        <w:rPr/>
+      </w:pPr>
+      <w:r>
+        <w:rPr/>
+      </w:r>
+    </w:p>
+    <w:p>
+      <w:pPr>
+        <w:pStyle w:val="Style40"/>
         <w:rPr/>
       </w:pPr>
       <w:r>
@@ -9765,16 +9708,16 @@
     </w:p>
     <w:p>
       <w:pPr>
-        <w:pStyle w:val="Style41"/>
-        <w:rPr/>
-      </w:pPr>
-      <w:r>
-        <w:rPr/>
-      </w:r>
-    </w:p>
-    <w:p>
-      <w:pPr>
-        <w:pStyle w:val="Style41"/>
+        <w:pStyle w:val="Style40"/>
+        <w:rPr/>
+      </w:pPr>
+      <w:r>
+        <w:rPr/>
+      </w:r>
+    </w:p>
+    <w:p>
+      <w:pPr>
+        <w:pStyle w:val="Style40"/>
         <w:rPr/>
       </w:pPr>
       <w:r>
@@ -9787,25 +9730,25 @@
     </w:p>
     <w:p>
       <w:pPr>
-        <w:pStyle w:val="Style41"/>
-        <w:rPr/>
-      </w:pPr>
-      <w:r>
-        <w:rPr/>
-      </w:r>
-    </w:p>
-    <w:p>
-      <w:pPr>
-        <w:pStyle w:val="Style41"/>
-        <w:rPr/>
-      </w:pPr>
-      <w:r>
-        <w:rPr/>
-      </w:r>
-    </w:p>
-    <w:p>
-      <w:pPr>
-        <w:pStyle w:val="Style41"/>
+        <w:pStyle w:val="Style40"/>
+        <w:rPr/>
+      </w:pPr>
+      <w:r>
+        <w:rPr/>
+      </w:r>
+    </w:p>
+    <w:p>
+      <w:pPr>
+        <w:pStyle w:val="Style40"/>
+        <w:rPr/>
+      </w:pPr>
+      <w:r>
+        <w:rPr/>
+      </w:r>
+    </w:p>
+    <w:p>
+      <w:pPr>
+        <w:pStyle w:val="Style40"/>
         <w:rPr/>
       </w:pPr>
       <w:r>
@@ -9818,16 +9761,16 @@
     </w:p>
     <w:p>
       <w:pPr>
-        <w:pStyle w:val="Style41"/>
-        <w:rPr/>
-      </w:pPr>
-      <w:r>
-        <w:rPr/>
-      </w:r>
-    </w:p>
-    <w:p>
-      <w:pPr>
-        <w:pStyle w:val="Style41"/>
+        <w:pStyle w:val="Style40"/>
+        <w:rPr/>
+      </w:pPr>
+      <w:r>
+        <w:rPr/>
+      </w:r>
+    </w:p>
+    <w:p>
+      <w:pPr>
+        <w:pStyle w:val="Style40"/>
         <w:rPr/>
       </w:pPr>
       <w:r>
@@ -9840,7 +9783,7 @@
     </w:p>
     <w:p>
       <w:pPr>
-        <w:pStyle w:val="Style41"/>
+        <w:pStyle w:val="Style40"/>
         <w:rPr/>
       </w:pPr>
       <w:r>
@@ -9854,16 +9797,16 @@
     </w:p>
     <w:p>
       <w:pPr>
-        <w:pStyle w:val="Style41"/>
-        <w:rPr/>
-      </w:pPr>
-      <w:r>
-        <w:rPr/>
-      </w:r>
-    </w:p>
-    <w:p>
-      <w:pPr>
-        <w:pStyle w:val="Style41"/>
+        <w:pStyle w:val="Style40"/>
+        <w:rPr/>
+      </w:pPr>
+      <w:r>
+        <w:rPr/>
+      </w:r>
+    </w:p>
+    <w:p>
+      <w:pPr>
+        <w:pStyle w:val="Style40"/>
         <w:rPr/>
       </w:pPr>
       <w:r>
@@ -9876,16 +9819,16 @@
     </w:p>
     <w:p>
       <w:pPr>
-        <w:pStyle w:val="Style41"/>
-        <w:rPr/>
-      </w:pPr>
-      <w:r>
-        <w:rPr/>
-      </w:r>
-    </w:p>
-    <w:p>
-      <w:pPr>
-        <w:pStyle w:val="Style41"/>
+        <w:pStyle w:val="Style40"/>
+        <w:rPr/>
+      </w:pPr>
+      <w:r>
+        <w:rPr/>
+      </w:r>
+    </w:p>
+    <w:p>
+      <w:pPr>
+        <w:pStyle w:val="Style40"/>
         <w:rPr/>
       </w:pPr>
       <w:r>
@@ -9898,16 +9841,16 @@
     </w:p>
     <w:p>
       <w:pPr>
-        <w:pStyle w:val="Style41"/>
-        <w:rPr/>
-      </w:pPr>
-      <w:r>
-        <w:rPr/>
-      </w:r>
-    </w:p>
-    <w:p>
-      <w:pPr>
-        <w:pStyle w:val="Style41"/>
+        <w:pStyle w:val="Style40"/>
+        <w:rPr/>
+      </w:pPr>
+      <w:r>
+        <w:rPr/>
+      </w:r>
+    </w:p>
+    <w:p>
+      <w:pPr>
+        <w:pStyle w:val="Style40"/>
         <w:rPr/>
       </w:pPr>
       <w:r>
@@ -9920,25 +9863,25 @@
     </w:p>
     <w:p>
       <w:pPr>
-        <w:pStyle w:val="Style41"/>
-        <w:rPr/>
-      </w:pPr>
-      <w:r>
-        <w:rPr/>
-      </w:r>
-    </w:p>
-    <w:p>
-      <w:pPr>
-        <w:pStyle w:val="Style41"/>
-        <w:rPr/>
-      </w:pPr>
-      <w:r>
-        <w:rPr/>
-      </w:r>
-    </w:p>
-    <w:p>
-      <w:pPr>
-        <w:pStyle w:val="Style41"/>
+        <w:pStyle w:val="Style40"/>
+        <w:rPr/>
+      </w:pPr>
+      <w:r>
+        <w:rPr/>
+      </w:r>
+    </w:p>
+    <w:p>
+      <w:pPr>
+        <w:pStyle w:val="Style40"/>
+        <w:rPr/>
+      </w:pPr>
+      <w:r>
+        <w:rPr/>
+      </w:r>
+    </w:p>
+    <w:p>
+      <w:pPr>
+        <w:pStyle w:val="Style40"/>
         <w:rPr/>
       </w:pPr>
       <w:r>
@@ -9951,16 +9894,16 @@
     </w:p>
     <w:p>
       <w:pPr>
-        <w:pStyle w:val="Style41"/>
-        <w:rPr/>
-      </w:pPr>
-      <w:r>
-        <w:rPr/>
-      </w:r>
-    </w:p>
-    <w:p>
-      <w:pPr>
-        <w:pStyle w:val="Style41"/>
+        <w:pStyle w:val="Style40"/>
+        <w:rPr/>
+      </w:pPr>
+      <w:r>
+        <w:rPr/>
+      </w:r>
+    </w:p>
+    <w:p>
+      <w:pPr>
+        <w:pStyle w:val="Style40"/>
         <w:rPr/>
       </w:pPr>
       <w:r>
@@ -9973,7 +9916,7 @@
     </w:p>
     <w:p>
       <w:pPr>
-        <w:pStyle w:val="Style41"/>
+        <w:pStyle w:val="Style40"/>
         <w:rPr/>
       </w:pPr>
       <w:r>
@@ -9987,16 +9930,16 @@
     </w:p>
     <w:p>
       <w:pPr>
-        <w:pStyle w:val="Style41"/>
-        <w:rPr/>
-      </w:pPr>
-      <w:r>
-        <w:rPr/>
-      </w:r>
-    </w:p>
-    <w:p>
-      <w:pPr>
-        <w:pStyle w:val="Style41"/>
+        <w:pStyle w:val="Style40"/>
+        <w:rPr/>
+      </w:pPr>
+      <w:r>
+        <w:rPr/>
+      </w:r>
+    </w:p>
+    <w:p>
+      <w:pPr>
+        <w:pStyle w:val="Style40"/>
         <w:rPr/>
       </w:pPr>
       <w:r>
@@ -10009,25 +9952,25 @@
     </w:p>
     <w:p>
       <w:pPr>
-        <w:pStyle w:val="Style41"/>
-        <w:rPr/>
-      </w:pPr>
-      <w:r>
-        <w:rPr/>
-      </w:r>
-    </w:p>
-    <w:p>
-      <w:pPr>
-        <w:pStyle w:val="Style41"/>
-        <w:rPr/>
-      </w:pPr>
-      <w:r>
-        <w:rPr/>
-      </w:r>
-    </w:p>
-    <w:p>
-      <w:pPr>
-        <w:pStyle w:val="Style41"/>
+        <w:pStyle w:val="Style40"/>
+        <w:rPr/>
+      </w:pPr>
+      <w:r>
+        <w:rPr/>
+      </w:r>
+    </w:p>
+    <w:p>
+      <w:pPr>
+        <w:pStyle w:val="Style40"/>
+        <w:rPr/>
+      </w:pPr>
+      <w:r>
+        <w:rPr/>
+      </w:r>
+    </w:p>
+    <w:p>
+      <w:pPr>
+        <w:pStyle w:val="Style40"/>
         <w:rPr/>
       </w:pPr>
       <w:r>
@@ -10039,16 +9982,16 @@
     </w:p>
     <w:p>
       <w:pPr>
-        <w:pStyle w:val="Style41"/>
-        <w:rPr/>
-      </w:pPr>
-      <w:r>
-        <w:rPr/>
-      </w:r>
-    </w:p>
-    <w:p>
-      <w:pPr>
-        <w:pStyle w:val="Style41"/>
+        <w:pStyle w:val="Style40"/>
+        <w:rPr/>
+      </w:pPr>
+      <w:r>
+        <w:rPr/>
+      </w:r>
+    </w:p>
+    <w:p>
+      <w:pPr>
+        <w:pStyle w:val="Style40"/>
         <w:rPr/>
       </w:pPr>
       <w:r>
@@ -10060,7 +10003,7 @@
     </w:p>
     <w:p>
       <w:pPr>
-        <w:pStyle w:val="Style41"/>
+        <w:pStyle w:val="Style40"/>
         <w:rPr/>
       </w:pPr>
       <w:r>
@@ -10073,7 +10016,7 @@
     </w:p>
     <w:p>
       <w:pPr>
-        <w:pStyle w:val="Style41"/>
+        <w:pStyle w:val="Style40"/>
         <w:rPr/>
       </w:pPr>
       <w:r>
@@ -10084,16 +10027,16 @@
     </w:p>
     <w:p>
       <w:pPr>
-        <w:pStyle w:val="Style41"/>
-        <w:rPr/>
-      </w:pPr>
-      <w:r>
-        <w:rPr/>
-      </w:r>
-    </w:p>
-    <w:p>
-      <w:pPr>
-        <w:pStyle w:val="Style41"/>
+        <w:pStyle w:val="Style40"/>
+        <w:rPr/>
+      </w:pPr>
+      <w:r>
+        <w:rPr/>
+      </w:r>
+    </w:p>
+    <w:p>
+      <w:pPr>
+        <w:pStyle w:val="Style40"/>
         <w:rPr/>
       </w:pPr>
       <w:r>
@@ -10104,7 +10047,7 @@
     </w:p>
     <w:p>
       <w:pPr>
-        <w:pStyle w:val="Style41"/>
+        <w:pStyle w:val="Style40"/>
         <w:rPr/>
       </w:pPr>
       <w:r>
@@ -10114,7 +10057,7 @@
     </w:p>
     <w:p>
       <w:pPr>
-        <w:pStyle w:val="Style41"/>
+        <w:pStyle w:val="Style40"/>
         <w:rPr/>
       </w:pPr>
       <w:r>
@@ -10127,6 +10070,7 @@
     <w:p>
       <w:pPr>
         <w:pStyle w:val="1"/>
+        <w:ind w:left="0" w:right="0" w:hanging="0"/>
         <w:rPr/>
       </w:pPr>
       <w:r>
@@ -10139,19 +10083,7 @@
         <w:rPr>
           <w:lang w:val="en-US"/>
         </w:rPr>
-        <w:t>TREAP</w:t>
-      </w:r>
-      <w:r>
-        <w:rPr>
-          <w:lang w:val="en-US"/>
-        </w:rPr>
-        <w:t>.h</w:t>
-      </w:r>
-      <w:r>
-        <w:rPr>
-          <w:lang w:val="en-US"/>
-        </w:rPr>
-        <w:t>PP</w:t>
+        <w:t>TREAP.hPP</w:t>
       </w:r>
     </w:p>
     <w:p>
@@ -17065,9 +16997,8 @@
     <w:p>
       <w:pPr>
         <w:pStyle w:val="1"/>
-        <w:rPr>
-          <w:lang w:val="en-US"/>
-        </w:rPr>
+        <w:ind w:left="0" w:right="0" w:hanging="0"/>
+        <w:rPr/>
       </w:pPr>
       <w:r>
         <w:rPr/>
@@ -17092,7 +17023,7 @@
 <w:ftr xmlns:o="urn:schemas-microsoft-com:office:office" xmlns:r="http://schemas.openxmlformats.org/officeDocument/2006/relationships" xmlns:v="urn:schemas-microsoft-com:vml" xmlns:w="http://schemas.openxmlformats.org/wordprocessingml/2006/main" xmlns:w10="urn:schemas-microsoft-com:office:word" xmlns:wp="http://schemas.openxmlformats.org/drawingml/2006/wordprocessingDrawing" xmlns:wps="http://schemas.microsoft.com/office/word/2010/wordprocessingShape" xmlns:wpg="http://schemas.microsoft.com/office/word/2010/wordprocessingGroup" xmlns:mc="http://schemas.openxmlformats.org/markup-compatibility/2006" xmlns:wp14="http://schemas.microsoft.com/office/word/2010/wordprocessingDrawing" xmlns:w14="http://schemas.microsoft.com/office/word/2010/wordml" mc:Ignorable="w14 wp14">
   <w:p>
     <w:pPr>
-      <w:pStyle w:val="Style39"/>
+      <w:pStyle w:val="Style38"/>
       <w:spacing w:lineRule="auto" w:line="240"/>
       <w:jc w:val="center"/>
       <w:rPr/>
@@ -17120,7 +17051,7 @@
   </w:p>
   <w:p>
     <w:pPr>
-      <w:pStyle w:val="Style39"/>
+      <w:pStyle w:val="Style38"/>
       <w:spacing w:lineRule="auto" w:line="240"/>
       <w:ind w:left="0" w:right="0" w:hanging="0"/>
       <w:rPr/>
@@ -17136,7 +17067,7 @@
 <w:ftr xmlns:o="urn:schemas-microsoft-com:office:office" xmlns:r="http://schemas.openxmlformats.org/officeDocument/2006/relationships" xmlns:v="urn:schemas-microsoft-com:vml" xmlns:w="http://schemas.openxmlformats.org/wordprocessingml/2006/main" xmlns:w10="urn:schemas-microsoft-com:office:word" xmlns:wp="http://schemas.openxmlformats.org/drawingml/2006/wordprocessingDrawing" xmlns:wps="http://schemas.microsoft.com/office/word/2010/wordprocessingShape" xmlns:wpg="http://schemas.microsoft.com/office/word/2010/wordprocessingGroup" xmlns:mc="http://schemas.openxmlformats.org/markup-compatibility/2006" xmlns:wp14="http://schemas.microsoft.com/office/word/2010/wordprocessingDrawing" xmlns:w14="http://schemas.microsoft.com/office/word/2010/wordml" mc:Ignorable="w14 wp14">
   <w:p>
     <w:pPr>
-      <w:pStyle w:val="Style39"/>
+      <w:pStyle w:val="Style38"/>
       <w:ind w:left="0" w:right="0" w:hanging="0"/>
       <w:rPr/>
     </w:pPr>
@@ -17151,7 +17082,7 @@
 <w:ftr xmlns:o="urn:schemas-microsoft-com:office:office" xmlns:r="http://schemas.openxmlformats.org/officeDocument/2006/relationships" xmlns:v="urn:schemas-microsoft-com:vml" xmlns:w="http://schemas.openxmlformats.org/wordprocessingml/2006/main" xmlns:w10="urn:schemas-microsoft-com:office:word" xmlns:wp="http://schemas.openxmlformats.org/drawingml/2006/wordprocessingDrawing" xmlns:wps="http://schemas.microsoft.com/office/word/2010/wordprocessingShape" xmlns:wpg="http://schemas.microsoft.com/office/word/2010/wordprocessingGroup" xmlns:mc="http://schemas.openxmlformats.org/markup-compatibility/2006" xmlns:wp14="http://schemas.microsoft.com/office/word/2010/wordprocessingDrawing" xmlns:w14="http://schemas.microsoft.com/office/word/2010/wordml" mc:Ignorable="w14 wp14">
   <w:p>
     <w:pPr>
-      <w:pStyle w:val="Style39"/>
+      <w:pStyle w:val="Style38"/>
       <w:spacing w:lineRule="auto" w:line="240"/>
       <w:jc w:val="center"/>
       <w:rPr/>
@@ -17170,7 +17101,7 @@
     </w:r>
     <w:r>
       <w:rPr/>
-      <w:t>21</w:t>
+      <w:t>25</w:t>
     </w:r>
     <w:r>
       <w:rPr/>
@@ -17179,7 +17110,7 @@
   </w:p>
   <w:p>
     <w:pPr>
-      <w:pStyle w:val="Style39"/>
+      <w:pStyle w:val="Style38"/>
       <w:spacing w:lineRule="auto" w:line="240"/>
       <w:ind w:left="0" w:right="0" w:hanging="0"/>
       <w:rPr/>
@@ -17195,7 +17126,7 @@
 <w:hdr xmlns:o="urn:schemas-microsoft-com:office:office" xmlns:r="http://schemas.openxmlformats.org/officeDocument/2006/relationships" xmlns:v="urn:schemas-microsoft-com:vml" xmlns:w="http://schemas.openxmlformats.org/wordprocessingml/2006/main" xmlns:w10="urn:schemas-microsoft-com:office:word" xmlns:wp="http://schemas.openxmlformats.org/drawingml/2006/wordprocessingDrawing" xmlns:wps="http://schemas.microsoft.com/office/word/2010/wordprocessingShape" xmlns:wpg="http://schemas.microsoft.com/office/word/2010/wordprocessingGroup" xmlns:mc="http://schemas.openxmlformats.org/markup-compatibility/2006" xmlns:wp14="http://schemas.microsoft.com/office/word/2010/wordprocessingDrawing" xmlns:w14="http://schemas.microsoft.com/office/word/2010/wordml" mc:Ignorable="w14 wp14">
   <w:p>
     <w:pPr>
-      <w:pStyle w:val="Style42"/>
+      <w:pStyle w:val="Style41"/>
       <w:rPr/>
     </w:pPr>
     <w:r>
@@ -17209,7 +17140,7 @@
 <w:hdr xmlns:o="urn:schemas-microsoft-com:office:office" xmlns:r="http://schemas.openxmlformats.org/officeDocument/2006/relationships" xmlns:v="urn:schemas-microsoft-com:vml" xmlns:w="http://schemas.openxmlformats.org/wordprocessingml/2006/main" xmlns:w10="urn:schemas-microsoft-com:office:word" xmlns:wp="http://schemas.openxmlformats.org/drawingml/2006/wordprocessingDrawing" xmlns:wps="http://schemas.microsoft.com/office/word/2010/wordprocessingShape" xmlns:wpg="http://schemas.microsoft.com/office/word/2010/wordprocessingGroup" xmlns:mc="http://schemas.openxmlformats.org/markup-compatibility/2006" xmlns:wp14="http://schemas.microsoft.com/office/word/2010/wordprocessingDrawing" xmlns:w14="http://schemas.microsoft.com/office/word/2010/wordml" mc:Ignorable="w14 wp14">
   <w:p>
     <w:pPr>
-      <w:pStyle w:val="Style42"/>
+      <w:pStyle w:val="Style41"/>
       <w:ind w:left="0" w:right="0" w:hanging="0"/>
       <w:rPr/>
     </w:pPr>
@@ -17224,7 +17155,7 @@
 <w:hdr xmlns:o="urn:schemas-microsoft-com:office:office" xmlns:r="http://schemas.openxmlformats.org/officeDocument/2006/relationships" xmlns:v="urn:schemas-microsoft-com:vml" xmlns:w="http://schemas.openxmlformats.org/wordprocessingml/2006/main" xmlns:w10="urn:schemas-microsoft-com:office:word" xmlns:wp="http://schemas.openxmlformats.org/drawingml/2006/wordprocessingDrawing" xmlns:wps="http://schemas.microsoft.com/office/word/2010/wordprocessingShape" xmlns:wpg="http://schemas.microsoft.com/office/word/2010/wordprocessingGroup" xmlns:mc="http://schemas.openxmlformats.org/markup-compatibility/2006" xmlns:wp14="http://schemas.microsoft.com/office/word/2010/wordprocessingDrawing" xmlns:w14="http://schemas.microsoft.com/office/word/2010/wordml" mc:Ignorable="w14 wp14">
   <w:p>
     <w:pPr>
-      <w:pStyle w:val="Style42"/>
+      <w:pStyle w:val="Style41"/>
       <w:rPr/>
     </w:pPr>
     <w:r>
@@ -17239,92 +17170,83 @@
   <w:abstractNum w:abstractNumId="1">
     <w:lvl w:ilvl="0">
       <w:start w:val="1"/>
-      <w:numFmt w:val="none"/>
-      <w:suff w:val="nothing"/>
-      <w:lvlText w:val=""/>
+      <w:numFmt w:val="decimal"/>
+      <w:lvlText w:val="%1."/>
       <w:lvlJc w:val="left"/>
       <w:pPr>
-        <w:ind w:left="0" w:hanging="0"/>
+        <w:ind w:left="720" w:hanging="360"/>
       </w:pPr>
     </w:lvl>
     <w:lvl w:ilvl="1">
       <w:start w:val="1"/>
-      <w:numFmt w:val="none"/>
-      <w:suff w:val="nothing"/>
-      <w:lvlText w:val=""/>
+      <w:numFmt w:val="decimal"/>
+      <w:lvlText w:val="%1.%2."/>
       <w:lvlJc w:val="left"/>
       <w:pPr>
-        <w:ind w:left="0" w:hanging="0"/>
+        <w:ind w:left="1429" w:hanging="720"/>
       </w:pPr>
     </w:lvl>
     <w:lvl w:ilvl="2">
       <w:start w:val="1"/>
-      <w:numFmt w:val="none"/>
-      <w:suff w:val="nothing"/>
-      <w:lvlText w:val=""/>
+      <w:numFmt w:val="decimal"/>
+      <w:lvlText w:val="%1.%2.%3."/>
       <w:lvlJc w:val="left"/>
       <w:pPr>
-        <w:ind w:left="0" w:hanging="0"/>
+        <w:ind w:left="1778" w:hanging="720"/>
       </w:pPr>
     </w:lvl>
     <w:lvl w:ilvl="3">
       <w:start w:val="1"/>
-      <w:numFmt w:val="none"/>
-      <w:suff w:val="nothing"/>
-      <w:lvlText w:val=""/>
+      <w:numFmt w:val="decimal"/>
+      <w:lvlText w:val="%1.%2.%3.%4."/>
       <w:lvlJc w:val="left"/>
       <w:pPr>
-        <w:ind w:left="0" w:hanging="0"/>
+        <w:ind w:left="2487" w:hanging="1080"/>
       </w:pPr>
     </w:lvl>
     <w:lvl w:ilvl="4">
       <w:start w:val="1"/>
-      <w:numFmt w:val="none"/>
-      <w:suff w:val="nothing"/>
-      <w:lvlText w:val=""/>
+      <w:numFmt w:val="decimal"/>
+      <w:lvlText w:val="%1.%2.%3.%4.%5."/>
       <w:lvlJc w:val="left"/>
       <w:pPr>
-        <w:ind w:left="0" w:hanging="0"/>
+        <w:ind w:left="2836" w:hanging="1080"/>
       </w:pPr>
     </w:lvl>
     <w:lvl w:ilvl="5">
       <w:start w:val="1"/>
-      <w:numFmt w:val="none"/>
-      <w:suff w:val="nothing"/>
-      <w:lvlText w:val=""/>
+      <w:numFmt w:val="decimal"/>
+      <w:lvlText w:val="%1.%2.%3.%4.%5.%6."/>
       <w:lvlJc w:val="left"/>
       <w:pPr>
-        <w:ind w:left="0" w:hanging="0"/>
+        <w:ind w:left="3545" w:hanging="1440"/>
       </w:pPr>
     </w:lvl>
     <w:lvl w:ilvl="6">
       <w:start w:val="1"/>
-      <w:numFmt w:val="none"/>
-      <w:suff w:val="nothing"/>
-      <w:lvlText w:val=""/>
+      <w:numFmt w:val="decimal"/>
+      <w:lvlText w:val="%1.%2.%3.%4.%5.%6.%7."/>
       <w:lvlJc w:val="left"/>
       <w:pPr>
-        <w:ind w:left="0" w:hanging="0"/>
+        <w:ind w:left="4254" w:hanging="1800"/>
       </w:pPr>
     </w:lvl>
     <w:lvl w:ilvl="7">
       <w:start w:val="1"/>
-      <w:numFmt w:val="none"/>
-      <w:suff w:val="nothing"/>
-      <w:lvlText w:val=""/>
+      <w:numFmt w:val="decimal"/>
+      <w:lvlText w:val="%1.%2.%3.%4.%5.%6.%7.%8."/>
       <w:lvlJc w:val="left"/>
       <w:pPr>
-        <w:ind w:left="0" w:hanging="0"/>
+        <w:ind w:left="4603" w:hanging="1800"/>
       </w:pPr>
     </w:lvl>
     <w:lvl w:ilvl="8">
       <w:start w:val="1"/>
-      <w:numFmt w:val="none"/>
-      <w:suff w:val="nothing"/>
-      <w:lvlText w:val=""/>
+      <w:numFmt w:val="decimal"/>
+      <w:lvlText w:val="%1.%2.%3.%4.%5.%6.%7.%8.%9."/>
       <w:lvlJc w:val="left"/>
       <w:pPr>
-        <w:ind w:left="0" w:hanging="0"/>
+        <w:ind w:left="5312" w:hanging="2160"/>
       </w:pPr>
     </w:lvl>
   </w:abstractNum>
@@ -17335,89 +17257,6 @@
       <w:lvlText w:val="%1."/>
       <w:lvlJc w:val="left"/>
       <w:pPr>
-        <w:ind w:left="720" w:hanging="360"/>
-      </w:pPr>
-    </w:lvl>
-    <w:lvl w:ilvl="1">
-      <w:start w:val="1"/>
-      <w:numFmt w:val="decimal"/>
-      <w:lvlText w:val="%1.%2."/>
-      <w:lvlJc w:val="left"/>
-      <w:pPr>
-        <w:ind w:left="1429" w:hanging="720"/>
-      </w:pPr>
-    </w:lvl>
-    <w:lvl w:ilvl="2">
-      <w:start w:val="1"/>
-      <w:numFmt w:val="decimal"/>
-      <w:lvlText w:val="%1.%2.%3."/>
-      <w:lvlJc w:val="left"/>
-      <w:pPr>
-        <w:ind w:left="1778" w:hanging="720"/>
-      </w:pPr>
-    </w:lvl>
-    <w:lvl w:ilvl="3">
-      <w:start w:val="1"/>
-      <w:numFmt w:val="decimal"/>
-      <w:lvlText w:val="%1.%2.%3.%4."/>
-      <w:lvlJc w:val="left"/>
-      <w:pPr>
-        <w:ind w:left="2487" w:hanging="1080"/>
-      </w:pPr>
-    </w:lvl>
-    <w:lvl w:ilvl="4">
-      <w:start w:val="1"/>
-      <w:numFmt w:val="decimal"/>
-      <w:lvlText w:val="%1.%2.%3.%4.%5."/>
-      <w:lvlJc w:val="left"/>
-      <w:pPr>
-        <w:ind w:left="2836" w:hanging="1080"/>
-      </w:pPr>
-    </w:lvl>
-    <w:lvl w:ilvl="5">
-      <w:start w:val="1"/>
-      <w:numFmt w:val="decimal"/>
-      <w:lvlText w:val="%1.%2.%3.%4.%5.%6."/>
-      <w:lvlJc w:val="left"/>
-      <w:pPr>
-        <w:ind w:left="3545" w:hanging="1440"/>
-      </w:pPr>
-    </w:lvl>
-    <w:lvl w:ilvl="6">
-      <w:start w:val="1"/>
-      <w:numFmt w:val="decimal"/>
-      <w:lvlText w:val="%1.%2.%3.%4.%5.%6.%7."/>
-      <w:lvlJc w:val="left"/>
-      <w:pPr>
-        <w:ind w:left="4254" w:hanging="1800"/>
-      </w:pPr>
-    </w:lvl>
-    <w:lvl w:ilvl="7">
-      <w:start w:val="1"/>
-      <w:numFmt w:val="decimal"/>
-      <w:lvlText w:val="%1.%2.%3.%4.%5.%6.%7.%8."/>
-      <w:lvlJc w:val="left"/>
-      <w:pPr>
-        <w:ind w:left="4603" w:hanging="1800"/>
-      </w:pPr>
-    </w:lvl>
-    <w:lvl w:ilvl="8">
-      <w:start w:val="1"/>
-      <w:numFmt w:val="decimal"/>
-      <w:lvlText w:val="%1.%2.%3.%4.%5.%6.%7.%8.%9."/>
-      <w:lvlJc w:val="left"/>
-      <w:pPr>
-        <w:ind w:left="5312" w:hanging="2160"/>
-      </w:pPr>
-    </w:lvl>
-  </w:abstractNum>
-  <w:abstractNum w:abstractNumId="3">
-    <w:lvl w:ilvl="0">
-      <w:start w:val="1"/>
-      <w:numFmt w:val="decimal"/>
-      <w:lvlText w:val="%1."/>
-      <w:lvlJc w:val="left"/>
-      <w:pPr>
         <w:ind w:left="1248" w:hanging="624"/>
       </w:pPr>
     </w:lvl>
@@ -17494,7 +17333,7 @@
       </w:pPr>
     </w:lvl>
   </w:abstractNum>
-  <w:abstractNum w:abstractNumId="4">
+  <w:abstractNum w:abstractNumId="3">
     <w:lvl w:ilvl="0">
       <w:start w:val="1"/>
       <w:numFmt w:val="bullet"/>
@@ -17505,6 +17344,7 @@
       </w:pPr>
       <w:rPr>
         <w:rFonts w:ascii="Wingdings" w:hAnsi="Wingdings" w:cs="Wingdings" w:hint="default"/>
+        <w:rFonts w:cs="Wingdings"/>
       </w:rPr>
     </w:lvl>
     <w:lvl w:ilvl="1">
@@ -17517,6 +17357,7 @@
       </w:pPr>
       <w:rPr>
         <w:rFonts w:ascii="Wingdings" w:hAnsi="Wingdings" w:cs="Wingdings" w:hint="default"/>
+        <w:rFonts w:cs="Wingdings"/>
       </w:rPr>
     </w:lvl>
     <w:lvl w:ilvl="2">
@@ -17583,7 +17424,7 @@
       </w:pPr>
     </w:lvl>
   </w:abstractNum>
-  <w:abstractNum w:abstractNumId="5">
+  <w:abstractNum w:abstractNumId="4">
     <w:lvl w:ilvl="0">
       <w:start w:val="1"/>
       <w:numFmt w:val="decimal"/>
@@ -17666,6 +17507,98 @@
       <w:lvlJc w:val="right"/>
       <w:pPr>
         <w:ind w:left="6829" w:hanging="180"/>
+      </w:pPr>
+    </w:lvl>
+  </w:abstractNum>
+  <w:abstractNum w:abstractNumId="5">
+    <w:lvl w:ilvl="0">
+      <w:start w:val="1"/>
+      <w:numFmt w:val="none"/>
+      <w:suff w:val="nothing"/>
+      <w:lvlText w:val=""/>
+      <w:lvlJc w:val="left"/>
+      <w:pPr>
+        <w:ind w:left="0" w:hanging="0"/>
+      </w:pPr>
+    </w:lvl>
+    <w:lvl w:ilvl="1">
+      <w:start w:val="1"/>
+      <w:numFmt w:val="none"/>
+      <w:suff w:val="nothing"/>
+      <w:lvlText w:val=""/>
+      <w:lvlJc w:val="left"/>
+      <w:pPr>
+        <w:ind w:left="0" w:hanging="0"/>
+      </w:pPr>
+    </w:lvl>
+    <w:lvl w:ilvl="2">
+      <w:start w:val="1"/>
+      <w:numFmt w:val="none"/>
+      <w:suff w:val="nothing"/>
+      <w:lvlText w:val=""/>
+      <w:lvlJc w:val="left"/>
+      <w:pPr>
+        <w:ind w:left="0" w:hanging="0"/>
+      </w:pPr>
+    </w:lvl>
+    <w:lvl w:ilvl="3">
+      <w:start w:val="1"/>
+      <w:numFmt w:val="none"/>
+      <w:suff w:val="nothing"/>
+      <w:lvlText w:val=""/>
+      <w:lvlJc w:val="left"/>
+      <w:pPr>
+        <w:ind w:left="0" w:hanging="0"/>
+      </w:pPr>
+    </w:lvl>
+    <w:lvl w:ilvl="4">
+      <w:start w:val="1"/>
+      <w:numFmt w:val="none"/>
+      <w:suff w:val="nothing"/>
+      <w:lvlText w:val=""/>
+      <w:lvlJc w:val="left"/>
+      <w:pPr>
+        <w:ind w:left="0" w:hanging="0"/>
+      </w:pPr>
+    </w:lvl>
+    <w:lvl w:ilvl="5">
+      <w:start w:val="1"/>
+      <w:numFmt w:val="none"/>
+      <w:suff w:val="nothing"/>
+      <w:lvlText w:val=""/>
+      <w:lvlJc w:val="left"/>
+      <w:pPr>
+        <w:ind w:left="0" w:hanging="0"/>
+      </w:pPr>
+    </w:lvl>
+    <w:lvl w:ilvl="6">
+      <w:start w:val="1"/>
+      <w:numFmt w:val="none"/>
+      <w:suff w:val="nothing"/>
+      <w:lvlText w:val=""/>
+      <w:lvlJc w:val="left"/>
+      <w:pPr>
+        <w:ind w:left="0" w:hanging="0"/>
+      </w:pPr>
+    </w:lvl>
+    <w:lvl w:ilvl="7">
+      <w:start w:val="1"/>
+      <w:numFmt w:val="none"/>
+      <w:suff w:val="nothing"/>
+      <w:lvlText w:val=""/>
+      <w:lvlJc w:val="left"/>
+      <w:pPr>
+        <w:ind w:left="0" w:hanging="0"/>
+      </w:pPr>
+    </w:lvl>
+    <w:lvl w:ilvl="8">
+      <w:start w:val="1"/>
+      <w:numFmt w:val="none"/>
+      <w:suff w:val="nothing"/>
+      <w:lvlText w:val=""/>
+      <w:lvlJc w:val="left"/>
+      <w:pPr>
+        <w:ind w:left="0" w:hanging="0"/>
       </w:pPr>
     </w:lvl>
   </w:abstractNum>
@@ -17694,6 +17627,7 @@
       <w:rPr>
         <w:rFonts w:ascii="Liberation Serif" w:hAnsi="Liberation Serif" w:eastAsia="NSimSun" w:cs="Mangal"/>
         <w:kern w:val="2"/>
+        <w:sz w:val="20"/>
         <w:szCs w:val="24"/>
         <w:lang w:val="ru-RU" w:eastAsia="zh-CN" w:bidi="hi-IN"/>
       </w:rPr>
@@ -17708,9 +17642,7 @@
     <w:pPr>
       <w:widowControl/>
       <w:suppressAutoHyphens w:val="true"/>
-      <w:kinsoku w:val="true"/>
-      <w:overflowPunct w:val="true"/>
-      <w:autoSpaceDE w:val="true"/>
+      <w:overflowPunct w:val="false"/>
       <w:bidi w:val="0"/>
       <w:spacing w:lineRule="auto" w:line="360"/>
       <w:ind w:left="0" w:right="0" w:firstLine="709"/>
@@ -17732,10 +17664,6 @@
     <w:next w:val="Textbody1"/>
     <w:qFormat/>
     <w:pPr>
-      <w:numPr>
-        <w:ilvl w:val="0"/>
-        <w:numId w:val="0"/>
-      </w:numPr>
       <w:spacing w:before="0" w:after="0"/>
       <w:ind w:left="0" w:right="0" w:hanging="0"/>
       <w:jc w:val="center"/>
@@ -17754,10 +17682,6 @@
     <w:next w:val="Textbody1"/>
     <w:qFormat/>
     <w:pPr>
-      <w:numPr>
-        <w:ilvl w:val="0"/>
-        <w:numId w:val="0"/>
-      </w:numPr>
       <w:spacing w:before="0" w:after="0"/>
       <w:ind w:left="0" w:right="0" w:firstLine="709"/>
       <w:outlineLvl w:val="1"/>
@@ -17774,10 +17698,6 @@
     <w:next w:val="Textbody1"/>
     <w:qFormat/>
     <w:pPr>
-      <w:numPr>
-        <w:ilvl w:val="0"/>
-        <w:numId w:val="0"/>
-      </w:numPr>
       <w:spacing w:before="0" w:after="0"/>
       <w:ind w:left="0" w:right="0" w:firstLine="709"/>
       <w:outlineLvl w:val="2"/>
@@ -18454,18 +18374,72 @@
     <w:qFormat/>
     <w:rPr/>
   </w:style>
+  <w:style w:type="character" w:styleId="ListLabel57">
+    <w:name w:val="ListLabel 57"/>
+    <w:qFormat/>
+    <w:rPr>
+      <w:rFonts w:cs="Wingdings"/>
+    </w:rPr>
+  </w:style>
+  <w:style w:type="character" w:styleId="ListLabel58">
+    <w:name w:val="ListLabel 58"/>
+    <w:qFormat/>
+    <w:rPr>
+      <w:rFonts w:cs="Wingdings"/>
+    </w:rPr>
+  </w:style>
+  <w:style w:type="character" w:styleId="ListLabel59">
+    <w:name w:val="ListLabel 59"/>
+    <w:qFormat/>
+    <w:rPr>
+      <w:color w:val="auto"/>
+    </w:rPr>
+  </w:style>
+  <w:style w:type="character" w:styleId="ListLabel60">
+    <w:name w:val="ListLabel 60"/>
+    <w:qFormat/>
+    <w:rPr>
+      <w:szCs w:val="28"/>
+      <w:lang w:val="en-US"/>
+    </w:rPr>
+  </w:style>
+  <w:style w:type="character" w:styleId="ListLabel61">
+    <w:name w:val="ListLabel 61"/>
+    <w:qFormat/>
+    <w:rPr>
+      <w:szCs w:val="28"/>
+    </w:rPr>
+  </w:style>
+  <w:style w:type="character" w:styleId="ListLabel62">
+    <w:name w:val="ListLabel 62"/>
+    <w:qFormat/>
+    <w:rPr>
+      <w:lang w:val="en-US"/>
+    </w:rPr>
+  </w:style>
+  <w:style w:type="character" w:styleId="ListLabel63">
+    <w:name w:val="ListLabel 63"/>
+    <w:qFormat/>
+    <w:rPr/>
+  </w:style>
   <w:style w:type="paragraph" w:styleId="Style29">
     <w:name w:val="Заголовок"/>
-    <w:basedOn w:val="Standard1"/>
     <w:next w:val="Textbody1"/>
     <w:qFormat/>
     <w:pPr>
       <w:keepNext w:val="true"/>
+      <w:widowControl/>
+      <w:bidi w:val="0"/>
       <w:spacing w:before="240" w:after="120"/>
+      <w:jc w:val="left"/>
     </w:pPr>
     <w:rPr>
       <w:rFonts w:ascii="Liberation Sans" w:hAnsi="Liberation Sans" w:eastAsia="Microsoft YaHei" w:cs="Mangal"/>
+      <w:color w:val="auto"/>
+      <w:kern w:val="2"/>
+      <w:sz w:val="20"/>
       <w:szCs w:val="28"/>
+      <w:lang w:val="ru-RU" w:eastAsia="zh-CN" w:bidi="hi-IN"/>
     </w:rPr>
   </w:style>
   <w:style w:type="paragraph" w:styleId="Style30">
@@ -18478,11 +18452,18 @@
   </w:style>
   <w:style w:type="paragraph" w:styleId="Style31">
     <w:name w:val="List"/>
-    <w:basedOn w:val="Textbody1"/>
-    <w:pPr/>
+    <w:pPr>
+      <w:widowControl/>
+      <w:bidi w:val="0"/>
+      <w:jc w:val="left"/>
+    </w:pPr>
     <w:rPr>
-      <w:rFonts w:cs="Mangal"/>
+      <w:rFonts w:cs="Mangal" w:ascii="Liberation Serif" w:hAnsi="Liberation Serif" w:eastAsia="NSimSun"/>
+      <w:color w:val="auto"/>
+      <w:kern w:val="2"/>
       <w:sz w:val="24"/>
+      <w:szCs w:val="24"/>
+      <w:lang w:val="ru-RU" w:eastAsia="zh-CN" w:bidi="hi-IN"/>
     </w:rPr>
   </w:style>
   <w:style w:type="paragraph" w:styleId="Style32">
@@ -18503,14 +18484,20 @@
   </w:style>
   <w:style w:type="paragraph" w:styleId="Style33">
     <w:name w:val="Указатель"/>
-    <w:basedOn w:val="Standard1"/>
     <w:qFormat/>
     <w:pPr>
+      <w:widowControl/>
       <w:suppressLineNumbers/>
+      <w:bidi w:val="0"/>
+      <w:jc w:val="left"/>
     </w:pPr>
     <w:rPr>
-      <w:rFonts w:cs="Mangal"/>
+      <w:rFonts w:cs="Mangal" w:ascii="Liberation Serif" w:hAnsi="Liberation Serif" w:eastAsia="NSimSun"/>
+      <w:color w:val="auto"/>
+      <w:kern w:val="2"/>
       <w:sz w:val="24"/>
+      <w:szCs w:val="24"/>
+      <w:lang w:val="ru-RU" w:eastAsia="zh-CN" w:bidi="hi-IN"/>
     </w:rPr>
   </w:style>
   <w:style w:type="paragraph" w:styleId="Standard1">
@@ -18519,9 +18506,7 @@
     <w:pPr>
       <w:widowControl/>
       <w:suppressAutoHyphens w:val="true"/>
-      <w:kinsoku w:val="true"/>
-      <w:overflowPunct w:val="true"/>
-      <w:autoSpaceDE w:val="true"/>
+      <w:overflowPunct w:val="false"/>
       <w:bidi w:val="0"/>
       <w:spacing w:lineRule="auto" w:line="360"/>
       <w:ind w:left="0" w:right="0" w:firstLine="709"/>
@@ -18565,9 +18550,7 @@
     <w:pPr>
       <w:widowControl/>
       <w:suppressAutoHyphens w:val="true"/>
-      <w:kinsoku w:val="true"/>
-      <w:overflowPunct w:val="true"/>
-      <w:autoSpaceDE w:val="true"/>
+      <w:overflowPunct w:val="false"/>
       <w:bidi w:val="0"/>
       <w:jc w:val="left"/>
       <w:textAlignment w:val="auto"/>
@@ -18578,7 +18561,7 @@
       <w:kern w:val="2"/>
       <w:sz w:val="20"/>
       <w:szCs w:val="20"/>
-      <w:lang w:eastAsia="ru-RU" w:bidi="ar-SA" w:val="ru-RU"/>
+      <w:lang w:val="ru-RU" w:eastAsia="ru-RU" w:bidi="ar-SA"/>
     </w:rPr>
   </w:style>
   <w:style w:type="paragraph" w:styleId="Times1421">
@@ -18649,9 +18632,10 @@
     </w:pPr>
     <w:rPr/>
   </w:style>
-  <w:style w:type="paragraph" w:styleId="Style38">
+  <w:style w:type="paragraph" w:styleId="TableofFigures">
     <w:name w:val="Table of Figures"/>
     <w:basedOn w:val="Textbody1"/>
+    <w:qFormat/>
     <w:pPr>
       <w:spacing w:before="120" w:after="0"/>
       <w:ind w:left="0" w:right="0" w:hanging="0"/>
@@ -18659,7 +18643,7 @@
     </w:pPr>
     <w:rPr/>
   </w:style>
-  <w:style w:type="paragraph" w:styleId="Style39">
+  <w:style w:type="paragraph" w:styleId="Style38">
     <w:name w:val="Footer"/>
     <w:basedOn w:val="Standard1"/>
     <w:pPr>
@@ -18672,7 +18656,7 @@
     </w:pPr>
     <w:rPr/>
   </w:style>
-  <w:style w:type="paragraph" w:styleId="Style40">
+  <w:style w:type="paragraph" w:styleId="Style39">
     <w:name w:val="Содержимое врезки"/>
     <w:basedOn w:val="Standard1"/>
     <w:qFormat/>
@@ -18685,9 +18669,7 @@
     <w:pPr>
       <w:widowControl/>
       <w:suppressAutoHyphens w:val="true"/>
-      <w:kinsoku w:val="true"/>
-      <w:overflowPunct w:val="true"/>
-      <w:autoSpaceDE w:val="true"/>
+      <w:overflowPunct w:val="false"/>
       <w:bidi w:val="0"/>
       <w:jc w:val="left"/>
       <w:textAlignment w:val="baseline"/>
@@ -18701,7 +18683,7 @@
       <w:lang w:val="ru-RU" w:eastAsia="zh-CN" w:bidi="hi-IN"/>
     </w:rPr>
   </w:style>
-  <w:style w:type="paragraph" w:styleId="Style41">
+  <w:style w:type="paragraph" w:styleId="Style40">
     <w:name w:val="Код"/>
     <w:basedOn w:val="Standard1"/>
     <w:qFormat/>
@@ -18715,7 +18697,7 @@
       <w:szCs w:val="22"/>
     </w:rPr>
   </w:style>
-  <w:style w:type="paragraph" w:styleId="Style42">
+  <w:style w:type="paragraph" w:styleId="Style41">
     <w:name w:val="Header"/>
     <w:basedOn w:val="Normal"/>
     <w:pPr>
@@ -18728,7 +18710,7 @@
     </w:pPr>
     <w:rPr/>
   </w:style>
-  <w:style w:type="paragraph" w:styleId="Style43">
+  <w:style w:type="paragraph" w:styleId="Style42">
     <w:name w:val="После таблицы"/>
     <w:basedOn w:val="Normal"/>
     <w:qFormat/>
@@ -18737,7 +18719,7 @@
     </w:pPr>
     <w:rPr/>
   </w:style>
-  <w:style w:type="paragraph" w:styleId="Style44">
+  <w:style w:type="paragraph" w:styleId="Style43">
     <w:name w:val="Картинка"/>
     <w:basedOn w:val="Textbody1"/>
     <w:qFormat/>
@@ -18747,7 +18729,7 @@
     </w:pPr>
     <w:rPr/>
   </w:style>
-  <w:style w:type="paragraph" w:styleId="Style45">
+  <w:style w:type="paragraph" w:styleId="Style44">
     <w:name w:val="Оконч. табл"/>
     <w:basedOn w:val="Normal"/>
     <w:qFormat/>
@@ -18756,7 +18738,7 @@
     </w:pPr>
     <w:rPr/>
   </w:style>
-  <w:style w:type="paragraph" w:styleId="Style46">
+  <w:style w:type="paragraph" w:styleId="Style45">
     <w:name w:val="П. Таблица"/>
     <w:basedOn w:val="Standard1"/>
     <w:qFormat/>
@@ -18768,7 +18750,7 @@
       <w:szCs w:val="28"/>
     </w:rPr>
   </w:style>
-  <w:style w:type="paragraph" w:styleId="Style47">
+  <w:style w:type="paragraph" w:styleId="Style46">
     <w:name w:val="П. Рисунок"/>
     <w:basedOn w:val="Textbody1"/>
     <w:qFormat/>
